--- a/Documentación biblioteca VDA/biblioteca_VDA.docx
+++ b/Documentación biblioteca VDA/biblioteca_VDA.docx
@@ -11150,7 +11150,7 @@
         <mc:AlternateContent>
           <mc:Choice Requires="wpg">
             <w:drawing>
-              <wp:anchor distT="0" distB="0" distL="114300" distR="114300" simplePos="0" relativeHeight="251711488" behindDoc="0" locked="0" layoutInCell="1" allowOverlap="1" wp14:anchorId="05F0EE97" wp14:editId="34F573EF">
+              <wp:anchor distT="0" distB="0" distL="114300" distR="114300" simplePos="0" relativeHeight="251711488" behindDoc="0" locked="0" layoutInCell="1" allowOverlap="1" wp14:anchorId="05F0EE97" wp14:editId="50295ACA">
                 <wp:simplePos x="0" y="0"/>
                 <wp:positionH relativeFrom="margin">
                   <wp:posOffset>1720215</wp:posOffset>
@@ -17699,8 +17699,8 @@
         <w:pStyle w:val="Ttulo2"/>
       </w:pPr>
       <w:bookmarkStart w:id="18" w:name="_Anexo._Extracto_de"/>
-      <w:bookmarkStart w:id="19" w:name="_Hlk192076350"/>
-      <w:bookmarkStart w:id="20" w:name="_Toc192148126"/>
+      <w:bookmarkStart w:id="19" w:name="_Toc192148126"/>
+      <w:bookmarkStart w:id="20" w:name="_Hlk192076350"/>
       <w:bookmarkEnd w:id="18"/>
       <w:r>
         <w:lastRenderedPageBreak/>
@@ -17715,9 +17715,9 @@
       <w:r>
         <w:t>”</w:t>
       </w:r>
-      <w:bookmarkEnd w:id="20"/>
-    </w:p>
-    <w:bookmarkEnd w:id="19"/>
+      <w:bookmarkEnd w:id="19"/>
+    </w:p>
+    <w:bookmarkEnd w:id="20"/>
     <w:p>
       <w:pPr>
         <w:spacing w:before="240"/>
@@ -18412,6 +18412,7 @@
       <w:r>
         <w:rPr>
           <w:rFonts w:ascii="Arial" w:hAnsi="Arial" w:cs="Arial"/>
+          <w:noProof/>
           <w:w w:val="115"/>
           <w:sz w:val="24"/>
           <w:szCs w:val="24"/>
@@ -18982,6 +18983,9 @@
         </w:rPr>
       </w:pPr>
       <w:r>
+        <w:rPr>
+          <w:noProof/>
+        </w:rPr>
         <w:lastRenderedPageBreak/>
         <w:drawing>
           <wp:inline distT="0" distB="0" distL="0" distR="0" wp14:anchorId="38160B5D" wp14:editId="6DE6C19C">
@@ -19389,6 +19393,7 @@
       <w:r>
         <w:rPr>
           <w:rFonts w:ascii="Arial" w:hAnsi="Arial" w:cs="Arial"/>
+          <w:noProof/>
           <w:w w:val="115"/>
           <w:sz w:val="24"/>
           <w:szCs w:val="24"/>
@@ -24638,6 +24643,7 @@
   <w:style w:type="character" w:default="1" w:styleId="Fuentedeprrafopredeter">
     <w:name w:val="Default Paragraph Font"/>
     <w:uiPriority w:val="1"/>
+    <w:semiHidden/>
     <w:unhideWhenUsed/>
   </w:style>
   <w:style w:type="table" w:default="1" w:styleId="Tablanormal">

--- a/Documentación biblioteca VDA/biblioteca_VDA.docx
+++ b/Documentación biblioteca VDA/biblioteca_VDA.docx
@@ -2,18 +2,924 @@
 <file path=word/document.xml><?xml version="1.0" encoding="utf-8"?>
 <w:document xmlns:wpc="http://schemas.microsoft.com/office/word/2010/wordprocessingCanvas" xmlns:cx="http://schemas.microsoft.com/office/drawing/2014/chartex" xmlns:cx1="http://schemas.microsoft.com/office/drawing/2015/9/8/chartex" xmlns:cx2="http://schemas.microsoft.com/office/drawing/2015/10/21/chartex" xmlns:cx3="http://schemas.microsoft.com/office/drawing/2016/5/9/chartex" xmlns:cx4="http://schemas.microsoft.com/office/drawing/2016/5/10/chartex" xmlns:cx5="http://schemas.microsoft.com/office/drawing/2016/5/11/chartex" xmlns:cx6="http://schemas.microsoft.com/office/drawing/2016/5/12/chartex" xmlns:cx7="http://schemas.microsoft.com/office/drawing/2016/5/13/chartex" xmlns:cx8="http://schemas.microsoft.com/office/drawing/2016/5/14/chartex" xmlns:mc="http://schemas.openxmlformats.org/markup-compatibility/2006" xmlns:aink="http://schemas.microsoft.com/office/drawing/2016/ink" xmlns:am3d="http://schemas.microsoft.com/office/drawing/2017/model3d" xmlns:o="urn:schemas-microsoft-com:office:office" xmlns:oel="http://schemas.microsoft.com/office/2019/extlst" xmlns:r="http://schemas.openxmlformats.org/officeDocument/2006/relationships" xmlns:m="http://schemas.openxmlformats.org/officeDocument/2006/math" xmlns:v="urn:schemas-microsoft-com:vml" xmlns:wp14="http://schemas.microsoft.com/office/word/2010/wordprocessingDrawing" xmlns:wp="http://schemas.openxmlformats.org/drawingml/2006/wordprocessingDrawing" xmlns:w10="urn:schemas-microsoft-com:office:word" xmlns:w="http://schemas.openxmlformats.org/wordprocessingml/2006/main" xmlns:w14="http://schemas.microsoft.com/office/word/2010/wordml" xmlns:w15="http://schemas.microsoft.com/office/word/2012/wordml" xmlns:w16cex="http://schemas.microsoft.com/office/word/2018/wordml/cex" xmlns:w16cid="http://schemas.microsoft.com/office/word/2016/wordml/cid" xmlns:w16="http://schemas.microsoft.com/office/word/2018/wordml" xmlns:w16du="http://schemas.microsoft.com/office/word/2023/wordml/word16du" xmlns:w16sdtdh="http://schemas.microsoft.com/office/word/2020/wordml/sdtdatahash" xmlns:w16sdtfl="http://schemas.microsoft.com/office/word/2024/wordml/sdtformatlock" xmlns:w16se="http://schemas.microsoft.com/office/word/2015/wordml/symex" xmlns:wpg="http://schemas.microsoft.com/office/word/2010/wordprocessingGroup" xmlns:wpi="http://schemas.microsoft.com/office/word/2010/wordprocessingInk" xmlns:wne="http://schemas.microsoft.com/office/word/2006/wordml" xmlns:wps="http://schemas.microsoft.com/office/word/2010/wordprocessingShape" mc:Ignorable="w14 w15 w16se w16cid w16 w16cex w16sdtdh w16sdtfl w16du wp14">
   <w:body>
+    <w:bookmarkStart w:id="0" w:name="_Hlk192112468" w:displacedByCustomXml="next"/>
+    <w:bookmarkEnd w:id="0" w:displacedByCustomXml="next"/>
+    <w:sdt>
+      <w:sdtPr>
+        <w:rPr>
+          <w:rFonts w:ascii="Arial" w:hAnsi="Arial" w:cs="Arial"/>
+          <w:sz w:val="24"/>
+          <w:szCs w:val="24"/>
+        </w:rPr>
+        <w:id w:val="-1716567880"/>
+        <w:docPartObj>
+          <w:docPartGallery w:val="Cover Pages"/>
+          <w:docPartUnique/>
+        </w:docPartObj>
+      </w:sdtPr>
+      <w:sdtEndPr>
+        <w:rPr>
+          <w:rFonts w:ascii="Georgia" w:hAnsi="Georgia" w:cs="Georgia"/>
+          <w:sz w:val="22"/>
+          <w:szCs w:val="22"/>
+        </w:rPr>
+      </w:sdtEndPr>
+      <w:sdtContent>
+        <w:p>
+          <w:pPr>
+            <w:jc w:val="center"/>
+            <w:rPr>
+              <w:rFonts w:ascii="Arial" w:hAnsi="Arial" w:cs="Arial"/>
+              <w:b/>
+              <w:bCs/>
+              <w:sz w:val="24"/>
+              <w:szCs w:val="24"/>
+              <w:lang w:val="es-ES"/>
+            </w:rPr>
+          </w:pPr>
+          <w:r>
+            <w:rPr>
+              <w:rFonts w:ascii="Arial" w:hAnsi="Arial" w:cs="Arial"/>
+              <w:b/>
+              <w:bCs/>
+              <w:sz w:val="24"/>
+              <w:szCs w:val="24"/>
+              <w:lang w:val="es-ES"/>
+            </w:rPr>
+            <w:t>INSTITUTO TECNOLÓGICO AUTÓNOMO DE MÉXICO</w:t>
+          </w:r>
+        </w:p>
+        <w:p>
+          <w:pPr>
+            <w:jc w:val="center"/>
+            <w:rPr>
+              <w:rFonts w:ascii="Arial" w:hAnsi="Arial" w:cs="Arial"/>
+              <w:b/>
+              <w:sz w:val="24"/>
+              <w:szCs w:val="24"/>
+              <w:lang w:val="es-ES"/>
+            </w:rPr>
+          </w:pPr>
+        </w:p>
+        <w:p>
+          <w:pPr>
+            <w:jc w:val="center"/>
+            <w:rPr>
+              <w:rFonts w:ascii="Arial" w:hAnsi="Arial" w:cs="Arial"/>
+              <w:b/>
+              <w:sz w:val="24"/>
+              <w:szCs w:val="24"/>
+              <w:lang w:val="es-ES"/>
+            </w:rPr>
+          </w:pPr>
+        </w:p>
+        <w:p>
+          <w:pPr>
+            <w:jc w:val="center"/>
+            <w:rPr>
+              <w:rFonts w:ascii="Arial" w:hAnsi="Arial" w:cs="Arial"/>
+              <w:b/>
+              <w:sz w:val="24"/>
+              <w:szCs w:val="24"/>
+              <w:lang w:val="es-ES"/>
+            </w:rPr>
+          </w:pPr>
+        </w:p>
+        <w:p>
+          <w:pPr>
+            <w:jc w:val="center"/>
+            <w:rPr>
+              <w:rFonts w:ascii="Arial" w:hAnsi="Arial" w:cs="Arial"/>
+              <w:b/>
+              <w:sz w:val="24"/>
+              <w:szCs w:val="24"/>
+              <w:lang w:val="es-ES"/>
+            </w:rPr>
+          </w:pPr>
+          <w:r>
+            <w:rPr>
+              <w:rFonts w:ascii="Arial" w:hAnsi="Arial" w:cs="Arial"/>
+              <w:noProof/>
+              <w:sz w:val="24"/>
+              <w:szCs w:val="24"/>
+              <w:lang w:val="es-ES"/>
+            </w:rPr>
+            <w:drawing>
+              <wp:anchor distT="0" distB="0" distL="0" distR="0" simplePos="0" relativeHeight="251726848" behindDoc="1" locked="0" layoutInCell="1" allowOverlap="1" wp14:anchorId="4CE8AFD4" wp14:editId="08A0E801">
+                <wp:simplePos x="0" y="0"/>
+                <wp:positionH relativeFrom="page">
+                  <wp:posOffset>2408555</wp:posOffset>
+                </wp:positionH>
+                <wp:positionV relativeFrom="paragraph">
+                  <wp:posOffset>283210</wp:posOffset>
+                </wp:positionV>
+                <wp:extent cx="2842895" cy="804545"/>
+                <wp:effectExtent l="0" t="0" r="0" b="0"/>
+                <wp:wrapTopAndBottom/>
+                <wp:docPr id="1905320063" name="Imagen 35"/>
+                <wp:cNvGraphicFramePr>
+                  <a:graphicFrameLocks xmlns:a="http://schemas.openxmlformats.org/drawingml/2006/main"/>
+                </wp:cNvGraphicFramePr>
+                <a:graphic xmlns:a="http://schemas.openxmlformats.org/drawingml/2006/main">
+                  <a:graphicData uri="http://schemas.openxmlformats.org/drawingml/2006/picture">
+                    <pic:pic xmlns:pic="http://schemas.openxmlformats.org/drawingml/2006/picture">
+                      <pic:nvPicPr>
+                        <pic:cNvPr id="0" name="Image 1"/>
+                        <pic:cNvPicPr>
+                          <a:picLocks noChangeArrowheads="1"/>
+                        </pic:cNvPicPr>
+                      </pic:nvPicPr>
+                      <pic:blipFill>
+                        <a:blip r:embed="rId8">
+                          <a:extLst>
+                            <a:ext uri="{28A0092B-C50C-407E-A947-70E740481C1C}">
+                              <a14:useLocalDpi xmlns:a14="http://schemas.microsoft.com/office/drawing/2010/main" val="0"/>
+                            </a:ext>
+                          </a:extLst>
+                        </a:blip>
+                        <a:srcRect/>
+                        <a:stretch>
+                          <a:fillRect/>
+                        </a:stretch>
+                      </pic:blipFill>
+                      <pic:spPr bwMode="auto">
+                        <a:xfrm>
+                          <a:off x="0" y="0"/>
+                          <a:ext cx="2842895" cy="804545"/>
+                        </a:xfrm>
+                        <a:prstGeom prst="rect">
+                          <a:avLst/>
+                        </a:prstGeom>
+                        <a:noFill/>
+                      </pic:spPr>
+                    </pic:pic>
+                  </a:graphicData>
+                </a:graphic>
+                <wp14:sizeRelH relativeFrom="page">
+                  <wp14:pctWidth>0</wp14:pctWidth>
+                </wp14:sizeRelH>
+                <wp14:sizeRelV relativeFrom="page">
+                  <wp14:pctHeight>0</wp14:pctHeight>
+                </wp14:sizeRelV>
+              </wp:anchor>
+            </w:drawing>
+          </w:r>
+        </w:p>
+        <w:p>
+          <w:pPr>
+            <w:jc w:val="center"/>
+            <w:rPr>
+              <w:rFonts w:ascii="Arial" w:hAnsi="Arial" w:cs="Arial"/>
+              <w:b/>
+              <w:sz w:val="24"/>
+              <w:szCs w:val="24"/>
+              <w:lang w:val="es-ES"/>
+            </w:rPr>
+          </w:pPr>
+        </w:p>
+        <w:p>
+          <w:pPr>
+            <w:jc w:val="center"/>
+            <w:rPr>
+              <w:rFonts w:ascii="Arial" w:hAnsi="Arial" w:cs="Arial"/>
+              <w:b/>
+              <w:sz w:val="24"/>
+              <w:szCs w:val="24"/>
+              <w:lang w:val="es-ES"/>
+            </w:rPr>
+          </w:pPr>
+        </w:p>
+        <w:p>
+          <w:pPr>
+            <w:jc w:val="center"/>
+            <w:rPr>
+              <w:rFonts w:ascii="Arial" w:hAnsi="Arial" w:cs="Arial"/>
+              <w:b/>
+              <w:sz w:val="24"/>
+              <w:szCs w:val="24"/>
+              <w:lang w:val="es-ES"/>
+            </w:rPr>
+          </w:pPr>
+        </w:p>
+        <w:p>
+          <w:pPr>
+            <w:jc w:val="center"/>
+            <w:rPr>
+              <w:rFonts w:ascii="Arial" w:hAnsi="Arial" w:cs="Arial"/>
+              <w:b/>
+              <w:sz w:val="24"/>
+              <w:szCs w:val="24"/>
+              <w:lang w:val="es-ES"/>
+            </w:rPr>
+          </w:pPr>
+        </w:p>
+        <w:p>
+          <w:pPr>
+            <w:jc w:val="center"/>
+            <w:rPr>
+              <w:rFonts w:ascii="Arial" w:hAnsi="Arial" w:cs="Arial"/>
+              <w:b/>
+              <w:bCs/>
+              <w:sz w:val="24"/>
+              <w:szCs w:val="24"/>
+              <w:lang w:val="es-ES"/>
+            </w:rPr>
+          </w:pPr>
+          <w:bookmarkStart w:id="1" w:name="_Hlk192179524"/>
+          <w:r>
+            <w:rPr>
+              <w:rFonts w:ascii="Arial" w:hAnsi="Arial" w:cs="Arial"/>
+              <w:b/>
+              <w:bCs/>
+              <w:sz w:val="24"/>
+              <w:szCs w:val="24"/>
+              <w:lang w:val="es-ES"/>
+            </w:rPr>
+            <w:t>BIBLIOTECA VISUALIZACIÓN DE DATOS AVANZADA</w:t>
+          </w:r>
+        </w:p>
+        <w:p>
+          <w:pPr>
+            <w:jc w:val="center"/>
+            <w:rPr>
+              <w:rFonts w:ascii="Arial" w:hAnsi="Arial" w:cs="Arial"/>
+              <w:sz w:val="24"/>
+              <w:szCs w:val="24"/>
+            </w:rPr>
+          </w:pPr>
+          <w:r>
+            <w:rPr>
+              <w:rFonts w:ascii="Arial" w:hAnsi="Arial" w:cs="Arial"/>
+              <w:sz w:val="24"/>
+              <w:szCs w:val="24"/>
+              <w:lang w:val="es-ES"/>
+            </w:rPr>
+            <w:t>IMPORTANCIA DEL IMPACTO VISUAL, LA CREATIVIDAD Y LA LIBERTAD EN  LA CREACIÓN DE GRÁFICOS PERSONALIZADOS</w:t>
+          </w:r>
+          <w:bookmarkEnd w:id="1"/>
+        </w:p>
+        <w:p>
+          <w:pPr>
+            <w:jc w:val="center"/>
+            <w:rPr>
+              <w:rFonts w:ascii="Arial" w:hAnsi="Arial" w:cs="Arial"/>
+              <w:sz w:val="24"/>
+              <w:szCs w:val="24"/>
+              <w:lang w:val="es-ES"/>
+            </w:rPr>
+          </w:pPr>
+        </w:p>
+        <w:p>
+          <w:pPr>
+            <w:jc w:val="center"/>
+            <w:rPr>
+              <w:rFonts w:ascii="Arial" w:hAnsi="Arial" w:cs="Arial"/>
+              <w:sz w:val="24"/>
+              <w:szCs w:val="24"/>
+              <w:lang w:val="es-ES"/>
+            </w:rPr>
+          </w:pPr>
+        </w:p>
+        <w:p>
+          <w:pPr>
+            <w:jc w:val="center"/>
+            <w:rPr>
+              <w:rFonts w:ascii="Arial" w:hAnsi="Arial" w:cs="Arial"/>
+              <w:sz w:val="24"/>
+              <w:szCs w:val="24"/>
+              <w:lang w:val="es-ES"/>
+            </w:rPr>
+          </w:pPr>
+        </w:p>
+        <w:p>
+          <w:pPr>
+            <w:jc w:val="center"/>
+            <w:rPr>
+              <w:rFonts w:ascii="Arial" w:hAnsi="Arial" w:cs="Arial"/>
+              <w:b/>
+              <w:bCs/>
+              <w:sz w:val="24"/>
+              <w:szCs w:val="24"/>
+              <w:lang w:val="es-ES"/>
+            </w:rPr>
+          </w:pPr>
+          <w:r>
+            <w:rPr>
+              <w:rFonts w:ascii="Arial" w:hAnsi="Arial" w:cs="Arial"/>
+              <w:b/>
+              <w:bCs/>
+              <w:sz w:val="24"/>
+              <w:szCs w:val="24"/>
+              <w:lang w:val="es-ES"/>
+            </w:rPr>
+            <w:t xml:space="preserve">CASO </w:t>
+          </w:r>
+        </w:p>
+        <w:p>
+          <w:pPr>
+            <w:jc w:val="center"/>
+            <w:rPr>
+              <w:rFonts w:ascii="Arial" w:hAnsi="Arial" w:cs="Arial"/>
+              <w:b/>
+              <w:sz w:val="24"/>
+              <w:szCs w:val="24"/>
+              <w:lang w:val="es-ES"/>
+            </w:rPr>
+          </w:pPr>
+        </w:p>
+        <w:p>
+          <w:pPr>
+            <w:jc w:val="center"/>
+            <w:rPr>
+              <w:rFonts w:ascii="Arial" w:hAnsi="Arial" w:cs="Arial"/>
+              <w:sz w:val="24"/>
+              <w:szCs w:val="24"/>
+              <w:lang w:val="es-ES"/>
+            </w:rPr>
+          </w:pPr>
+          <w:r>
+            <w:rPr>
+              <w:rFonts w:ascii="Arial" w:hAnsi="Arial" w:cs="Arial"/>
+              <w:sz w:val="24"/>
+              <w:szCs w:val="24"/>
+              <w:lang w:val="es-ES"/>
+            </w:rPr>
+            <w:t xml:space="preserve">QUE PARA OBTENER EL TÍTULO DE </w:t>
+          </w:r>
+          <w:r>
+            <w:rPr>
+              <w:rFonts w:ascii="Arial" w:hAnsi="Arial" w:cs="Arial"/>
+              <w:sz w:val="24"/>
+              <w:szCs w:val="24"/>
+              <w:lang w:val="es-ES"/>
+            </w:rPr>
+            <w:t>MAESTRÍA</w:t>
+          </w:r>
+          <w:r>
+            <w:rPr>
+              <w:rFonts w:ascii="Arial" w:hAnsi="Arial" w:cs="Arial"/>
+              <w:sz w:val="24"/>
+              <w:szCs w:val="24"/>
+              <w:lang w:val="es-ES"/>
+            </w:rPr>
+            <w:t xml:space="preserve"> EN </w:t>
+          </w:r>
+          <w:r>
+            <w:rPr>
+              <w:rFonts w:ascii="Arial" w:hAnsi="Arial" w:cs="Arial"/>
+              <w:sz w:val="24"/>
+              <w:szCs w:val="24"/>
+              <w:lang w:val="es-ES"/>
+            </w:rPr>
+            <w:t>CIENCIA DE DATOS</w:t>
+          </w:r>
+        </w:p>
+        <w:p>
+          <w:pPr>
+            <w:jc w:val="center"/>
+            <w:rPr>
+              <w:rFonts w:ascii="Arial" w:hAnsi="Arial" w:cs="Arial"/>
+              <w:sz w:val="24"/>
+              <w:szCs w:val="24"/>
+              <w:lang w:val="es-ES"/>
+            </w:rPr>
+          </w:pPr>
+        </w:p>
+        <w:p>
+          <w:pPr>
+            <w:jc w:val="center"/>
+            <w:rPr>
+              <w:rFonts w:ascii="Arial" w:hAnsi="Arial" w:cs="Arial"/>
+              <w:sz w:val="24"/>
+              <w:szCs w:val="24"/>
+              <w:lang w:val="es-ES"/>
+            </w:rPr>
+          </w:pPr>
+        </w:p>
+        <w:p>
+          <w:pPr>
+            <w:jc w:val="center"/>
+            <w:rPr>
+              <w:rFonts w:ascii="Arial" w:hAnsi="Arial" w:cs="Arial"/>
+              <w:sz w:val="24"/>
+              <w:szCs w:val="24"/>
+              <w:lang w:val="es-ES"/>
+            </w:rPr>
+          </w:pPr>
+          <w:r>
+            <w:rPr>
+              <w:rFonts w:ascii="Arial" w:hAnsi="Arial" w:cs="Arial"/>
+              <w:sz w:val="24"/>
+              <w:szCs w:val="24"/>
+              <w:lang w:val="es-ES"/>
+            </w:rPr>
+            <w:t>PRESENTA</w:t>
+          </w:r>
+        </w:p>
+        <w:p>
+          <w:pPr>
+            <w:jc w:val="center"/>
+            <w:rPr>
+              <w:rFonts w:ascii="Arial" w:hAnsi="Arial" w:cs="Arial"/>
+              <w:sz w:val="24"/>
+              <w:szCs w:val="24"/>
+              <w:lang w:val="es-ES"/>
+            </w:rPr>
+          </w:pPr>
+        </w:p>
+        <w:p>
+          <w:pPr>
+            <w:jc w:val="center"/>
+            <w:rPr>
+              <w:rFonts w:ascii="Arial" w:hAnsi="Arial" w:cs="Arial"/>
+              <w:sz w:val="24"/>
+              <w:szCs w:val="24"/>
+              <w:lang w:val="es-ES"/>
+            </w:rPr>
+          </w:pPr>
+        </w:p>
+        <w:p>
+          <w:pPr>
+            <w:jc w:val="center"/>
+            <w:rPr>
+              <w:rFonts w:ascii="Arial" w:hAnsi="Arial" w:cs="Arial"/>
+              <w:b/>
+              <w:bCs/>
+              <w:sz w:val="24"/>
+              <w:szCs w:val="24"/>
+              <w:lang w:val="es-ES"/>
+            </w:rPr>
+          </w:pPr>
+          <w:r>
+            <w:rPr>
+              <w:rFonts w:ascii="Arial" w:hAnsi="Arial" w:cs="Arial"/>
+              <w:b/>
+              <w:bCs/>
+              <w:sz w:val="24"/>
+              <w:szCs w:val="24"/>
+              <w:lang w:val="es-ES"/>
+            </w:rPr>
+            <w:t>LUIS ALBERTO GARCÍA AGUILAR</w:t>
+          </w:r>
+        </w:p>
+        <w:p>
+          <w:pPr>
+            <w:jc w:val="center"/>
+            <w:rPr>
+              <w:rFonts w:ascii="Arial" w:hAnsi="Arial" w:cs="Arial"/>
+              <w:sz w:val="24"/>
+              <w:szCs w:val="24"/>
+              <w:lang w:val="es-ES"/>
+            </w:rPr>
+          </w:pPr>
+        </w:p>
+        <w:p>
+          <w:pPr>
+            <w:rPr>
+              <w:rFonts w:ascii="Arial" w:hAnsi="Arial" w:cs="Arial"/>
+              <w:sz w:val="24"/>
+              <w:szCs w:val="24"/>
+              <w:lang w:val="es-ES"/>
+            </w:rPr>
+          </w:pPr>
+        </w:p>
+        <w:p>
+          <w:pPr>
+            <w:jc w:val="center"/>
+            <w:rPr>
+              <w:rFonts w:ascii="Arial" w:hAnsi="Arial" w:cs="Arial"/>
+              <w:sz w:val="24"/>
+              <w:szCs w:val="24"/>
+              <w:lang w:val="es-ES"/>
+            </w:rPr>
+          </w:pPr>
+        </w:p>
+        <w:p>
+          <w:pPr>
+            <w:jc w:val="center"/>
+            <w:rPr>
+              <w:rFonts w:ascii="Arial" w:hAnsi="Arial" w:cs="Arial"/>
+              <w:sz w:val="24"/>
+              <w:szCs w:val="24"/>
+              <w:lang w:val="es-ES"/>
+            </w:rPr>
+          </w:pPr>
+          <w:r>
+            <w:rPr>
+              <w:rFonts w:ascii="Arial" w:hAnsi="Arial" w:cs="Arial"/>
+              <w:b/>
+              <w:sz w:val="24"/>
+              <w:szCs w:val="24"/>
+              <w:lang w:val="es-ES"/>
+            </w:rPr>
+            <w:t xml:space="preserve">ASESOR: </w:t>
+          </w:r>
+          <w:r>
+            <w:rPr>
+              <w:rFonts w:ascii="Arial" w:hAnsi="Arial" w:cs="Arial"/>
+              <w:sz w:val="24"/>
+              <w:szCs w:val="24"/>
+              <w:lang w:val="es-ES"/>
+            </w:rPr>
+            <w:t>DOCTOR</w:t>
+          </w:r>
+          <w:r>
+            <w:rPr>
+              <w:rFonts w:ascii="Arial" w:hAnsi="Arial" w:cs="Arial"/>
+              <w:sz w:val="24"/>
+              <w:szCs w:val="24"/>
+            </w:rPr>
+            <w:t xml:space="preserve"> </w:t>
+          </w:r>
+          <w:r>
+            <w:rPr>
+              <w:rFonts w:ascii="Arial" w:hAnsi="Arial" w:cs="Arial"/>
+              <w:sz w:val="24"/>
+              <w:szCs w:val="24"/>
+              <w:lang w:val="es-ES"/>
+            </w:rPr>
+            <w:t>JOSÉ EZEQUIEL SOTO SÁNCHEZ</w:t>
+          </w:r>
+        </w:p>
+        <w:p>
+          <w:pPr>
+            <w:jc w:val="center"/>
+            <w:rPr>
+              <w:rFonts w:ascii="Arial" w:hAnsi="Arial" w:cs="Arial"/>
+              <w:sz w:val="24"/>
+              <w:szCs w:val="24"/>
+              <w:lang w:val="es-ES"/>
+            </w:rPr>
+          </w:pPr>
+        </w:p>
+        <w:p>
+          <w:pPr>
+            <w:jc w:val="center"/>
+            <w:rPr>
+              <w:rFonts w:ascii="Arial" w:hAnsi="Arial" w:cs="Arial"/>
+              <w:sz w:val="24"/>
+              <w:szCs w:val="24"/>
+              <w:lang w:val="es-ES"/>
+            </w:rPr>
+          </w:pPr>
+        </w:p>
+        <w:p>
+          <w:pPr>
+            <w:jc w:val="center"/>
+            <w:rPr>
+              <w:rFonts w:ascii="Arial" w:hAnsi="Arial" w:cs="Arial"/>
+              <w:sz w:val="24"/>
+              <w:szCs w:val="24"/>
+              <w:lang w:val="es-ES"/>
+            </w:rPr>
+          </w:pPr>
+        </w:p>
+        <w:p>
+          <w:pPr>
+            <w:jc w:val="center"/>
+            <w:rPr>
+              <w:rFonts w:ascii="Arial" w:hAnsi="Arial" w:cs="Arial"/>
+              <w:sz w:val="24"/>
+              <w:szCs w:val="24"/>
+              <w:lang w:val="es-ES"/>
+            </w:rPr>
+          </w:pPr>
+          <w:r>
+            <w:rPr>
+              <w:rFonts w:ascii="Arial" w:hAnsi="Arial" w:cs="Arial"/>
+              <w:sz w:val="24"/>
+              <w:szCs w:val="24"/>
+              <w:lang w:val="es-ES"/>
+            </w:rPr>
+            <w:t>CIUDAD DE MÉXICO</w:t>
+          </w:r>
+          <w:r>
+            <w:rPr>
+              <w:rFonts w:ascii="Arial" w:hAnsi="Arial" w:cs="Arial"/>
+              <w:sz w:val="24"/>
+              <w:szCs w:val="24"/>
+              <w:lang w:val="es-ES"/>
+            </w:rPr>
+            <w:t xml:space="preserve"> </w:t>
+          </w:r>
+          <w:r>
+            <w:rPr>
+              <w:rFonts w:ascii="Arial" w:hAnsi="Arial" w:cs="Arial"/>
+              <w:sz w:val="24"/>
+              <w:szCs w:val="24"/>
+              <w:lang w:val="es-ES"/>
+            </w:rPr>
+            <w:t>2025</w:t>
+          </w:r>
+        </w:p>
+        <w:p>
+          <w:pPr>
+            <w:jc w:val="center"/>
+            <w:rPr>
+              <w:rFonts w:ascii="Arial" w:hAnsi="Arial" w:cs="Arial"/>
+              <w:sz w:val="24"/>
+              <w:szCs w:val="24"/>
+              <w:lang w:val="es-ES"/>
+            </w:rPr>
+          </w:pPr>
+        </w:p>
+        <w:p>
+          <w:pPr>
+            <w:spacing w:line="276" w:lineRule="auto"/>
+            <w:jc w:val="center"/>
+            <w:rPr>
+              <w:rFonts w:ascii="Arial" w:hAnsi="Arial" w:cs="Arial"/>
+              <w:sz w:val="24"/>
+              <w:szCs w:val="24"/>
+              <w:lang w:val="es-ES"/>
+            </w:rPr>
+          </w:pPr>
+        </w:p>
+        <w:p>
+          <w:pPr>
+            <w:spacing w:line="276" w:lineRule="auto"/>
+            <w:jc w:val="both"/>
+            <w:rPr>
+              <w:rFonts w:ascii="Arial" w:hAnsi="Arial" w:cs="Arial"/>
+              <w:sz w:val="24"/>
+              <w:szCs w:val="24"/>
+            </w:rPr>
+          </w:pPr>
+          <w:r>
+            <w:rPr>
+              <w:rFonts w:ascii="Arial" w:hAnsi="Arial" w:cs="Arial"/>
+              <w:sz w:val="24"/>
+              <w:szCs w:val="24"/>
+            </w:rPr>
+            <w:t>"Con fundamento en el artículo 21 y 27 de la Ley Federal del Derecho de Autor y como titular de los derechos moral y patrimonial de la obra titulada "</w:t>
+          </w:r>
+          <w:r>
+            <w:rPr>
+              <w:rFonts w:ascii="Arial" w:hAnsi="Arial" w:cs="Arial"/>
+              <w:b/>
+              <w:bCs/>
+              <w:sz w:val="24"/>
+              <w:szCs w:val="24"/>
+            </w:rPr>
+            <w:t>Bi</w:t>
+          </w:r>
+          <w:r>
+            <w:rPr>
+              <w:rFonts w:ascii="Arial" w:hAnsi="Arial" w:cs="Arial"/>
+              <w:b/>
+              <w:bCs/>
+              <w:sz w:val="24"/>
+              <w:szCs w:val="24"/>
+            </w:rPr>
+            <w:t>blioteca visualización de datos avanzada. Importancia del impacto visual, la creatividad y la libertad en  la creación de gráficos personalizados</w:t>
+          </w:r>
+          <w:r>
+            <w:rPr>
+              <w:rFonts w:ascii="Arial" w:hAnsi="Arial" w:cs="Arial"/>
+              <w:sz w:val="24"/>
+              <w:szCs w:val="24"/>
+            </w:rPr>
+            <w:t xml:space="preserve">", otorgo de manera gratuita y permanente al Instituto Tecnológico Autónomo de México y a la Biblioteca Raúl </w:t>
+          </w:r>
+          <w:proofErr w:type="spellStart"/>
+          <w:r>
+            <w:rPr>
+              <w:rFonts w:ascii="Arial" w:hAnsi="Arial" w:cs="Arial"/>
+              <w:sz w:val="24"/>
+              <w:szCs w:val="24"/>
+            </w:rPr>
+            <w:t>Bailléres</w:t>
+          </w:r>
+          <w:proofErr w:type="spellEnd"/>
+          <w:r>
+            <w:rPr>
+              <w:rFonts w:ascii="Arial" w:hAnsi="Arial" w:cs="Arial"/>
+              <w:sz w:val="24"/>
+              <w:szCs w:val="24"/>
+            </w:rPr>
+            <w:t xml:space="preserve"> Jr. autorización para que fijen la obra en cualquier medio, incluido el electrónico y la divulguen entre sus usuarios, profesores, estudiantes o terceras personas, sin que pueda percibir por la divulgación una contraprestación"</w:t>
+          </w:r>
+        </w:p>
+        <w:p>
+          <w:pPr>
+            <w:jc w:val="both"/>
+            <w:rPr>
+              <w:rFonts w:ascii="Arial" w:hAnsi="Arial" w:cs="Arial"/>
+              <w:sz w:val="24"/>
+              <w:szCs w:val="24"/>
+            </w:rPr>
+          </w:pPr>
+        </w:p>
+        <w:p>
+          <w:pPr>
+            <w:jc w:val="both"/>
+            <w:rPr>
+              <w:rFonts w:ascii="Arial" w:hAnsi="Arial" w:cs="Arial"/>
+              <w:sz w:val="24"/>
+              <w:szCs w:val="24"/>
+            </w:rPr>
+          </w:pPr>
+        </w:p>
+        <w:p>
+          <w:pPr>
+            <w:jc w:val="both"/>
+            <w:rPr>
+              <w:rFonts w:ascii="Arial" w:hAnsi="Arial" w:cs="Arial"/>
+              <w:sz w:val="24"/>
+              <w:szCs w:val="24"/>
+            </w:rPr>
+          </w:pPr>
+        </w:p>
+        <w:p>
+          <w:pPr>
+            <w:jc w:val="center"/>
+            <w:rPr>
+              <w:rFonts w:ascii="Arial" w:hAnsi="Arial" w:cs="Arial"/>
+              <w:sz w:val="24"/>
+              <w:szCs w:val="24"/>
+            </w:rPr>
+          </w:pPr>
+          <w:r>
+            <w:rPr>
+              <w:rFonts w:ascii="Arial" w:hAnsi="Arial" w:cs="Arial"/>
+              <w:sz w:val="24"/>
+              <w:szCs w:val="24"/>
+            </w:rPr>
+            <w:t>Luis Alberto García Aguilar</w:t>
+          </w:r>
+        </w:p>
+        <w:p>
+          <w:pPr>
+            <w:jc w:val="center"/>
+            <w:rPr>
+              <w:rFonts w:ascii="Arial" w:hAnsi="Arial" w:cs="Arial"/>
+              <w:sz w:val="24"/>
+              <w:szCs w:val="24"/>
+            </w:rPr>
+          </w:pPr>
+        </w:p>
+        <w:p>
+          <w:pPr>
+            <w:jc w:val="center"/>
+            <w:rPr>
+              <w:rFonts w:ascii="Arial" w:hAnsi="Arial" w:cs="Arial"/>
+              <w:sz w:val="24"/>
+              <w:szCs w:val="24"/>
+            </w:rPr>
+          </w:pPr>
+        </w:p>
+        <w:p>
+          <w:pPr>
+            <w:jc w:val="center"/>
+            <w:rPr>
+              <w:rFonts w:ascii="Arial" w:hAnsi="Arial" w:cs="Arial"/>
+              <w:sz w:val="24"/>
+              <w:szCs w:val="24"/>
+            </w:rPr>
+          </w:pPr>
+        </w:p>
+        <w:p>
+          <w:pPr>
+            <w:jc w:val="center"/>
+            <w:rPr>
+              <w:rFonts w:ascii="Arial" w:hAnsi="Arial" w:cs="Arial"/>
+              <w:sz w:val="24"/>
+              <w:szCs w:val="24"/>
+            </w:rPr>
+          </w:pPr>
+          <w:r>
+            <w:rPr>
+              <w:rFonts w:ascii="Arial" w:hAnsi="Arial" w:cs="Arial"/>
+              <w:sz w:val="24"/>
+              <w:szCs w:val="24"/>
+            </w:rPr>
+            <w:t>_________________________</w:t>
+          </w:r>
+        </w:p>
+        <w:p>
+          <w:pPr>
+            <w:jc w:val="center"/>
+            <w:rPr>
+              <w:rFonts w:ascii="Arial" w:hAnsi="Arial" w:cs="Arial"/>
+              <w:sz w:val="24"/>
+              <w:szCs w:val="24"/>
+            </w:rPr>
+          </w:pPr>
+          <w:r>
+            <w:rPr>
+              <w:rFonts w:ascii="Arial" w:hAnsi="Arial" w:cs="Arial"/>
+              <w:sz w:val="24"/>
+              <w:szCs w:val="24"/>
+            </w:rPr>
+            <w:t>FECHA</w:t>
+          </w:r>
+        </w:p>
+        <w:p>
+          <w:pPr>
+            <w:jc w:val="center"/>
+            <w:rPr>
+              <w:rFonts w:ascii="Arial" w:hAnsi="Arial" w:cs="Arial"/>
+              <w:sz w:val="24"/>
+              <w:szCs w:val="24"/>
+            </w:rPr>
+          </w:pPr>
+        </w:p>
+        <w:p>
+          <w:pPr>
+            <w:jc w:val="center"/>
+            <w:rPr>
+              <w:rFonts w:ascii="Arial" w:hAnsi="Arial" w:cs="Arial"/>
+              <w:sz w:val="24"/>
+              <w:szCs w:val="24"/>
+            </w:rPr>
+          </w:pPr>
+        </w:p>
+        <w:p>
+          <w:pPr>
+            <w:jc w:val="center"/>
+            <w:rPr>
+              <w:rFonts w:ascii="Arial" w:hAnsi="Arial" w:cs="Arial"/>
+              <w:sz w:val="24"/>
+              <w:szCs w:val="24"/>
+            </w:rPr>
+          </w:pPr>
+        </w:p>
+        <w:p>
+          <w:pPr>
+            <w:jc w:val="center"/>
+            <w:rPr>
+              <w:rFonts w:ascii="Arial" w:hAnsi="Arial" w:cs="Arial"/>
+              <w:sz w:val="24"/>
+              <w:szCs w:val="24"/>
+            </w:rPr>
+          </w:pPr>
+        </w:p>
+        <w:p>
+          <w:pPr>
+            <w:jc w:val="center"/>
+            <w:rPr>
+              <w:rFonts w:ascii="Arial" w:hAnsi="Arial" w:cs="Arial"/>
+              <w:sz w:val="24"/>
+              <w:szCs w:val="24"/>
+            </w:rPr>
+          </w:pPr>
+          <w:r>
+            <w:rPr>
+              <w:rFonts w:ascii="Arial" w:hAnsi="Arial" w:cs="Arial"/>
+              <w:sz w:val="24"/>
+              <w:szCs w:val="24"/>
+            </w:rPr>
+            <w:t>_________________________</w:t>
+          </w:r>
+        </w:p>
+        <w:p>
+          <w:pPr>
+            <w:jc w:val="center"/>
+            <w:rPr>
+              <w:rFonts w:ascii="Arial" w:hAnsi="Arial" w:cs="Arial"/>
+              <w:sz w:val="24"/>
+              <w:szCs w:val="24"/>
+            </w:rPr>
+          </w:pPr>
+          <w:r>
+            <w:rPr>
+              <w:rFonts w:ascii="Arial" w:hAnsi="Arial" w:cs="Arial"/>
+              <w:sz w:val="24"/>
+              <w:szCs w:val="24"/>
+            </w:rPr>
+            <w:t>F</w:t>
+          </w:r>
+          <w:r>
+            <w:rPr>
+              <w:rFonts w:ascii="Arial" w:hAnsi="Arial" w:cs="Arial"/>
+              <w:sz w:val="24"/>
+              <w:szCs w:val="24"/>
+            </w:rPr>
+            <w:t>IRMA</w:t>
+          </w:r>
+        </w:p>
+        <w:p>
+          <w:pPr>
+            <w:jc w:val="center"/>
+            <w:rPr>
+              <w:rFonts w:ascii="Arial" w:hAnsi="Arial" w:cs="Arial"/>
+              <w:b/>
+              <w:bCs/>
+              <w:color w:val="006666"/>
+              <w:w w:val="110"/>
+              <w:sz w:val="44"/>
+              <w:szCs w:val="44"/>
+            </w:rPr>
+          </w:pPr>
+        </w:p>
+      </w:sdtContent>
+    </w:sdt>
     <w:p>
       <w:pPr>
         <w:pStyle w:val="Ttulo1"/>
       </w:pPr>
-      <w:bookmarkStart w:id="0" w:name="_Hlk192112468"/>
-      <w:bookmarkEnd w:id="0"/>
-    </w:p>
-    <w:p>
-      <w:pPr>
-        <w:pStyle w:val="Ttulo1"/>
-      </w:pPr>
-    </w:p>
+    </w:p>
+    <w:p/>
     <w:p>
       <w:pPr>
         <w:pStyle w:val="Ttulo1"/>
@@ -21,11 +927,17 @@
     </w:p>
     <w:p/>
     <w:p/>
-    <w:p>
-      <w:pPr>
-        <w:pStyle w:val="Ttulo1"/>
-      </w:pPr>
-    </w:p>
+    <w:p/>
+    <w:p/>
+    <w:p/>
+    <w:p/>
+    <w:p/>
+    <w:p/>
+    <w:p/>
+    <w:p/>
+    <w:p/>
+    <w:p/>
+    <w:p/>
     <w:p>
       <w:pPr>
         <w:jc w:val="center"/>
@@ -33,19 +945,20 @@
           <w:b/>
           <w:bCs/>
           <w:color w:val="006666"/>
-          <w:sz w:val="56"/>
-          <w:szCs w:val="56"/>
-        </w:rPr>
-      </w:pPr>
+          <w:sz w:val="48"/>
+          <w:szCs w:val="48"/>
+        </w:rPr>
+      </w:pPr>
+      <w:bookmarkStart w:id="2" w:name="_Hlk192179047"/>
       <w:r>
         <w:rPr>
           <w:b/>
           <w:bCs/>
           <w:color w:val="006666"/>
-          <w:sz w:val="56"/>
-          <w:szCs w:val="56"/>
-        </w:rPr>
-        <w:t>Biblioteca</w:t>
+          <w:sz w:val="48"/>
+          <w:szCs w:val="48"/>
+        </w:rPr>
+        <w:t>BIBLIOTECA</w:t>
       </w:r>
     </w:p>
     <w:p>
@@ -55,8 +968,8 @@
           <w:b/>
           <w:bCs/>
           <w:color w:val="006666"/>
-          <w:sz w:val="56"/>
-          <w:szCs w:val="56"/>
+          <w:sz w:val="48"/>
+          <w:szCs w:val="48"/>
         </w:rPr>
       </w:pPr>
       <w:r>
@@ -64,10 +977,10 @@
           <w:b/>
           <w:bCs/>
           <w:color w:val="006666"/>
-          <w:sz w:val="56"/>
-          <w:szCs w:val="56"/>
-        </w:rPr>
-        <w:t>Visualización de Datos Avanzada</w:t>
+          <w:sz w:val="48"/>
+          <w:szCs w:val="48"/>
+        </w:rPr>
+        <w:t>VISUALIZACIÓN DE DATOS AVANZADA</w:t>
       </w:r>
     </w:p>
     <w:p>
@@ -94,8 +1007,8 @@
         <w:jc w:val="center"/>
         <w:rPr>
           <w:rFonts w:ascii="Arial" w:hAnsi="Arial" w:cs="Arial"/>
-          <w:sz w:val="24"/>
-          <w:szCs w:val="24"/>
+          <w:sz w:val="20"/>
+          <w:szCs w:val="20"/>
         </w:rPr>
       </w:pPr>
       <w:r>
@@ -105,16 +1018,44 @@
           <w:bCs/>
           <w:color w:val="008080"/>
           <w:w w:val="110"/>
-          <w:sz w:val="32"/>
-          <w:szCs w:val="32"/>
-        </w:rPr>
-        <w:t>Importancia del impacto visual, la creatividad y la libertad en  la creación de gráficos personalizados</w:t>
-      </w:r>
-    </w:p>
+          <w:sz w:val="24"/>
+          <w:szCs w:val="24"/>
+        </w:rPr>
+        <w:t>IMPORTANCIA DEL IMPACTO VISUAL, LA CREATIVIDAD Y LA LIBERTAD EN  LA CREACIÓN DE GRÁFICOS PERSONALIZADOS</w:t>
+      </w:r>
+    </w:p>
+    <w:bookmarkEnd w:id="2"/>
     <w:p>
       <w:pPr>
         <w:pStyle w:val="Textoindependiente"/>
         <w:spacing w:line="276" w:lineRule="auto"/>
+        <w:rPr>
+          <w:rFonts w:ascii="Arial" w:hAnsi="Arial" w:cs="Arial"/>
+          <w:sz w:val="24"/>
+          <w:szCs w:val="24"/>
+        </w:rPr>
+      </w:pPr>
+    </w:p>
+    <w:p>
+      <w:pPr>
+        <w:rPr>
+          <w:rFonts w:ascii="Arial" w:hAnsi="Arial" w:cs="Arial"/>
+          <w:sz w:val="24"/>
+          <w:szCs w:val="24"/>
+        </w:rPr>
+      </w:pPr>
+    </w:p>
+    <w:p>
+      <w:pPr>
+        <w:rPr>
+          <w:rFonts w:ascii="Arial" w:hAnsi="Arial" w:cs="Arial"/>
+          <w:sz w:val="24"/>
+          <w:szCs w:val="24"/>
+        </w:rPr>
+      </w:pPr>
+    </w:p>
+    <w:p>
+      <w:pPr>
         <w:rPr>
           <w:rFonts w:ascii="Arial" w:hAnsi="Arial" w:cs="Arial"/>
           <w:sz w:val="24"/>
@@ -283,6 +1224,21 @@
         </w:rPr>
       </w:sdtEndPr>
       <w:sdtContent>
+        <w:p>
+          <w:pPr>
+            <w:pStyle w:val="TtuloTDC"/>
+            <w:spacing w:line="240" w:lineRule="auto"/>
+            <w:rPr>
+              <w:rFonts w:asciiTheme="minorHAnsi" w:eastAsia="Georgia" w:hAnsiTheme="minorHAnsi" w:cstheme="minorBidi"/>
+              <w:b w:val="0"/>
+              <w:bCs w:val="0"/>
+              <w:color w:val="006666"/>
+              <w:sz w:val="48"/>
+              <w:szCs w:val="48"/>
+              <w:lang w:eastAsia="en-US"/>
+            </w:rPr>
+          </w:pPr>
+        </w:p>
         <w:p>
           <w:pPr>
             <w:pStyle w:val="TtuloTDC"/>
@@ -301,6 +1257,7 @@
               <w:sz w:val="56"/>
               <w:szCs w:val="56"/>
             </w:rPr>
+            <w:lastRenderedPageBreak/>
             <w:t>Contenido</w:t>
           </w:r>
         </w:p>
@@ -314,6 +1271,7 @@
         <w:p>
           <w:pPr>
             <w:pStyle w:val="TDC2"/>
+            <w:spacing w:line="360" w:lineRule="auto"/>
             <w:rPr>
               <w:rFonts w:asciiTheme="minorHAnsi" w:eastAsiaTheme="minorEastAsia" w:hAnsiTheme="minorHAnsi" w:cstheme="minorBidi"/>
               <w:kern w:val="2"/>
@@ -330,7 +1288,7 @@
           <w:r>
             <w:fldChar w:fldCharType="separate"/>
           </w:r>
-          <w:hyperlink w:anchor="_Toc192148112" w:history="1">
+          <w:hyperlink w:anchor="_Toc192183012" w:history="1">
             <w:r>
               <w:rPr>
                 <w:rStyle w:val="Hipervnculo"/>
@@ -368,7 +1326,7 @@
               <w:rPr>
                 <w:webHidden/>
               </w:rPr>
-              <w:instrText xml:space="preserve"> PAGEREF _Toc192148112 \h </w:instrText>
+              <w:instrText xml:space="preserve"> PAGEREF _Toc192183012 \h </w:instrText>
             </w:r>
             <w:r>
               <w:rPr>
@@ -385,7 +1343,7 @@
               <w:rPr>
                 <w:webHidden/>
               </w:rPr>
-              <w:t>3</w:t>
+              <w:t>1</w:t>
             </w:r>
             <w:r>
               <w:rPr>
@@ -398,6 +1356,7 @@
         <w:p>
           <w:pPr>
             <w:pStyle w:val="TDC2"/>
+            <w:spacing w:line="360" w:lineRule="auto"/>
             <w:rPr>
               <w:rFonts w:asciiTheme="minorHAnsi" w:eastAsiaTheme="minorEastAsia" w:hAnsiTheme="minorHAnsi" w:cstheme="minorBidi"/>
               <w:kern w:val="2"/>
@@ -405,7 +1364,7 @@
               <w14:ligatures w14:val="standardContextual"/>
             </w:rPr>
           </w:pPr>
-          <w:hyperlink w:anchor="_Toc192148113" w:history="1">
+          <w:hyperlink w:anchor="_Toc192183013" w:history="1">
             <w:r>
               <w:rPr>
                 <w:rStyle w:val="Hipervnculo"/>
@@ -443,7 +1402,7 @@
               <w:rPr>
                 <w:webHidden/>
               </w:rPr>
-              <w:instrText xml:space="preserve"> PAGEREF _Toc192148113 \h </w:instrText>
+              <w:instrText xml:space="preserve"> PAGEREF _Toc192183013 \h </w:instrText>
             </w:r>
             <w:r>
               <w:rPr>
@@ -460,7 +1419,7 @@
               <w:rPr>
                 <w:webHidden/>
               </w:rPr>
-              <w:t>5</w:t>
+              <w:t>3</w:t>
             </w:r>
             <w:r>
               <w:rPr>
@@ -473,6 +1432,7 @@
         <w:p>
           <w:pPr>
             <w:pStyle w:val="TDC2"/>
+            <w:spacing w:line="360" w:lineRule="auto"/>
             <w:rPr>
               <w:rFonts w:asciiTheme="minorHAnsi" w:eastAsiaTheme="minorEastAsia" w:hAnsiTheme="minorHAnsi" w:cstheme="minorBidi"/>
               <w:kern w:val="2"/>
@@ -480,7 +1440,7 @@
               <w14:ligatures w14:val="standardContextual"/>
             </w:rPr>
           </w:pPr>
-          <w:hyperlink w:anchor="_Toc192148114" w:history="1">
+          <w:hyperlink w:anchor="_Toc192183014" w:history="1">
             <w:r>
               <w:rPr>
                 <w:rStyle w:val="Hipervnculo"/>
@@ -518,7 +1478,7 @@
               <w:rPr>
                 <w:webHidden/>
               </w:rPr>
-              <w:instrText xml:space="preserve"> PAGEREF _Toc192148114 \h </w:instrText>
+              <w:instrText xml:space="preserve"> PAGEREF _Toc192183014 \h </w:instrText>
             </w:r>
             <w:r>
               <w:rPr>
@@ -535,7 +1495,7 @@
               <w:rPr>
                 <w:webHidden/>
               </w:rPr>
-              <w:t>6</w:t>
+              <w:t>4</w:t>
             </w:r>
             <w:r>
               <w:rPr>
@@ -548,6 +1508,7 @@
         <w:p>
           <w:pPr>
             <w:pStyle w:val="TDC2"/>
+            <w:spacing w:line="360" w:lineRule="auto"/>
             <w:rPr>
               <w:rFonts w:asciiTheme="minorHAnsi" w:eastAsiaTheme="minorEastAsia" w:hAnsiTheme="minorHAnsi" w:cstheme="minorBidi"/>
               <w:kern w:val="2"/>
@@ -555,7 +1516,7 @@
               <w14:ligatures w14:val="standardContextual"/>
             </w:rPr>
           </w:pPr>
-          <w:hyperlink w:anchor="_Toc192148115" w:history="1">
+          <w:hyperlink w:anchor="_Toc192183015" w:history="1">
             <w:r>
               <w:rPr>
                 <w:rStyle w:val="Hipervnculo"/>
@@ -593,7 +1554,7 @@
               <w:rPr>
                 <w:webHidden/>
               </w:rPr>
-              <w:instrText xml:space="preserve"> PAGEREF _Toc192148115 \h </w:instrText>
+              <w:instrText xml:space="preserve"> PAGEREF _Toc192183015 \h </w:instrText>
             </w:r>
             <w:r>
               <w:rPr>
@@ -610,7 +1571,7 @@
               <w:rPr>
                 <w:webHidden/>
               </w:rPr>
-              <w:t>8</w:t>
+              <w:t>6</w:t>
             </w:r>
             <w:r>
               <w:rPr>
@@ -623,6 +1584,7 @@
         <w:p>
           <w:pPr>
             <w:pStyle w:val="TDC2"/>
+            <w:spacing w:line="360" w:lineRule="auto"/>
             <w:rPr>
               <w:rFonts w:asciiTheme="minorHAnsi" w:eastAsiaTheme="minorEastAsia" w:hAnsiTheme="minorHAnsi" w:cstheme="minorBidi"/>
               <w:kern w:val="2"/>
@@ -630,7 +1592,7 @@
               <w14:ligatures w14:val="standardContextual"/>
             </w:rPr>
           </w:pPr>
-          <w:hyperlink w:anchor="_Toc192148116" w:history="1">
+          <w:hyperlink w:anchor="_Toc192183016" w:history="1">
             <w:r>
               <w:rPr>
                 <w:rStyle w:val="Hipervnculo"/>
@@ -668,7 +1630,7 @@
               <w:rPr>
                 <w:webHidden/>
               </w:rPr>
-              <w:instrText xml:space="preserve"> PAGEREF _Toc192148116 \h </w:instrText>
+              <w:instrText xml:space="preserve"> PAGEREF _Toc192183016 \h </w:instrText>
             </w:r>
             <w:r>
               <w:rPr>
@@ -685,7 +1647,7 @@
               <w:rPr>
                 <w:webHidden/>
               </w:rPr>
-              <w:t>9</w:t>
+              <w:t>7</w:t>
             </w:r>
             <w:r>
               <w:rPr>
@@ -702,6 +1664,7 @@
               <w:tab w:val="left" w:pos="1200"/>
               <w:tab w:val="right" w:leader="dot" w:pos="10190"/>
             </w:tabs>
+            <w:spacing w:line="360" w:lineRule="auto"/>
             <w:rPr>
               <w:rFonts w:asciiTheme="minorHAnsi" w:eastAsiaTheme="minorEastAsia" w:hAnsiTheme="minorHAnsi" w:cstheme="minorBidi"/>
               <w:noProof/>
@@ -712,7 +1675,7 @@
               <w14:ligatures w14:val="standardContextual"/>
             </w:rPr>
           </w:pPr>
-          <w:hyperlink w:anchor="_Toc192148117" w:history="1">
+          <w:hyperlink w:anchor="_Toc192183017" w:history="1">
             <w:r>
               <w:rPr>
                 <w:rStyle w:val="Hipervnculo"/>
@@ -758,7 +1721,7 @@
                 <w:noProof/>
                 <w:webHidden/>
               </w:rPr>
-              <w:instrText xml:space="preserve"> PAGEREF _Toc192148117 \h </w:instrText>
+              <w:instrText xml:space="preserve"> PAGEREF _Toc192183017 \h </w:instrText>
             </w:r>
             <w:r>
               <w:rPr>
@@ -778,7 +1741,7 @@
                 <w:noProof/>
                 <w:webHidden/>
               </w:rPr>
-              <w:t>9</w:t>
+              <w:t>7</w:t>
             </w:r>
             <w:r>
               <w:rPr>
@@ -796,6 +1759,7 @@
               <w:tab w:val="left" w:pos="1200"/>
               <w:tab w:val="right" w:leader="dot" w:pos="10190"/>
             </w:tabs>
+            <w:spacing w:line="360" w:lineRule="auto"/>
             <w:rPr>
               <w:rFonts w:asciiTheme="minorHAnsi" w:eastAsiaTheme="minorEastAsia" w:hAnsiTheme="minorHAnsi" w:cstheme="minorBidi"/>
               <w:noProof/>
@@ -806,7 +1770,7 @@
               <w14:ligatures w14:val="standardContextual"/>
             </w:rPr>
           </w:pPr>
-          <w:hyperlink w:anchor="_Toc192148118" w:history="1">
+          <w:hyperlink w:anchor="_Toc192183018" w:history="1">
             <w:r>
               <w:rPr>
                 <w:rStyle w:val="Hipervnculo"/>
@@ -852,7 +1816,7 @@
                 <w:noProof/>
                 <w:webHidden/>
               </w:rPr>
-              <w:instrText xml:space="preserve"> PAGEREF _Toc192148118 \h </w:instrText>
+              <w:instrText xml:space="preserve"> PAGEREF _Toc192183018 \h </w:instrText>
             </w:r>
             <w:r>
               <w:rPr>
@@ -872,7 +1836,7 @@
                 <w:noProof/>
                 <w:webHidden/>
               </w:rPr>
-              <w:t>15</w:t>
+              <w:t>13</w:t>
             </w:r>
             <w:r>
               <w:rPr>
@@ -886,6 +1850,7 @@
         <w:p>
           <w:pPr>
             <w:pStyle w:val="TDC2"/>
+            <w:spacing w:line="360" w:lineRule="auto"/>
             <w:rPr>
               <w:rFonts w:asciiTheme="minorHAnsi" w:eastAsiaTheme="minorEastAsia" w:hAnsiTheme="minorHAnsi" w:cstheme="minorBidi"/>
               <w:kern w:val="2"/>
@@ -893,7 +1858,7 @@
               <w14:ligatures w14:val="standardContextual"/>
             </w:rPr>
           </w:pPr>
-          <w:hyperlink w:anchor="_Toc192148119" w:history="1">
+          <w:hyperlink w:anchor="_Toc192183019" w:history="1">
             <w:r>
               <w:rPr>
                 <w:rStyle w:val="Hipervnculo"/>
@@ -931,7 +1896,7 @@
               <w:rPr>
                 <w:webHidden/>
               </w:rPr>
-              <w:instrText xml:space="preserve"> PAGEREF _Toc192148119 \h </w:instrText>
+              <w:instrText xml:space="preserve"> PAGEREF _Toc192183019 \h </w:instrText>
             </w:r>
             <w:r>
               <w:rPr>
@@ -948,7 +1913,7 @@
               <w:rPr>
                 <w:webHidden/>
               </w:rPr>
-              <w:t>17</w:t>
+              <w:t>15</w:t>
             </w:r>
             <w:r>
               <w:rPr>
@@ -965,6 +1930,7 @@
               <w:tab w:val="left" w:pos="960"/>
               <w:tab w:val="right" w:leader="dot" w:pos="10190"/>
             </w:tabs>
+            <w:spacing w:line="360" w:lineRule="auto"/>
             <w:rPr>
               <w:rFonts w:asciiTheme="minorHAnsi" w:eastAsiaTheme="minorEastAsia" w:hAnsiTheme="minorHAnsi" w:cstheme="minorBidi"/>
               <w:noProof/>
@@ -975,7 +1941,7 @@
               <w14:ligatures w14:val="standardContextual"/>
             </w:rPr>
           </w:pPr>
-          <w:hyperlink w:anchor="_Toc192148120" w:history="1">
+          <w:hyperlink w:anchor="_Toc192183020" w:history="1">
             <w:r>
               <w:rPr>
                 <w:rStyle w:val="Hipervnculo"/>
@@ -1021,7 +1987,7 @@
                 <w:noProof/>
                 <w:webHidden/>
               </w:rPr>
-              <w:instrText xml:space="preserve"> PAGEREF _Toc192148120 \h </w:instrText>
+              <w:instrText xml:space="preserve"> PAGEREF _Toc192183020 \h </w:instrText>
             </w:r>
             <w:r>
               <w:rPr>
@@ -1041,7 +2007,7 @@
                 <w:noProof/>
                 <w:webHidden/>
               </w:rPr>
-              <w:t>17</w:t>
+              <w:t>15</w:t>
             </w:r>
             <w:r>
               <w:rPr>
@@ -1059,6 +2025,7 @@
               <w:tab w:val="left" w:pos="1200"/>
               <w:tab w:val="right" w:leader="dot" w:pos="10190"/>
             </w:tabs>
+            <w:spacing w:line="360" w:lineRule="auto"/>
             <w:rPr>
               <w:rFonts w:asciiTheme="minorHAnsi" w:eastAsiaTheme="minorEastAsia" w:hAnsiTheme="minorHAnsi" w:cstheme="minorBidi"/>
               <w:noProof/>
@@ -1069,7 +2036,7 @@
               <w14:ligatures w14:val="standardContextual"/>
             </w:rPr>
           </w:pPr>
-          <w:hyperlink w:anchor="_Toc192148121" w:history="1">
+          <w:hyperlink w:anchor="_Toc192183021" w:history="1">
             <w:r>
               <w:rPr>
                 <w:rStyle w:val="Hipervnculo"/>
@@ -1115,7 +2082,7 @@
                 <w:noProof/>
                 <w:webHidden/>
               </w:rPr>
-              <w:instrText xml:space="preserve"> PAGEREF _Toc192148121 \h </w:instrText>
+              <w:instrText xml:space="preserve"> PAGEREF _Toc192183021 \h </w:instrText>
             </w:r>
             <w:r>
               <w:rPr>
@@ -1135,7 +2102,7 @@
                 <w:noProof/>
                 <w:webHidden/>
               </w:rPr>
-              <w:t>20</w:t>
+              <w:t>18</w:t>
             </w:r>
             <w:r>
               <w:rPr>
@@ -1153,6 +2120,7 @@
               <w:tab w:val="left" w:pos="1200"/>
               <w:tab w:val="right" w:leader="dot" w:pos="10190"/>
             </w:tabs>
+            <w:spacing w:line="360" w:lineRule="auto"/>
             <w:rPr>
               <w:rFonts w:asciiTheme="minorHAnsi" w:eastAsiaTheme="minorEastAsia" w:hAnsiTheme="minorHAnsi" w:cstheme="minorBidi"/>
               <w:noProof/>
@@ -1163,7 +2131,7 @@
               <w14:ligatures w14:val="standardContextual"/>
             </w:rPr>
           </w:pPr>
-          <w:hyperlink w:anchor="_Toc192148122" w:history="1">
+          <w:hyperlink w:anchor="_Toc192183022" w:history="1">
             <w:r>
               <w:rPr>
                 <w:rStyle w:val="Hipervnculo"/>
@@ -1209,7 +2177,7 @@
                 <w:noProof/>
                 <w:webHidden/>
               </w:rPr>
-              <w:instrText xml:space="preserve"> PAGEREF _Toc192148122 \h </w:instrText>
+              <w:instrText xml:space="preserve"> PAGEREF _Toc192183022 \h </w:instrText>
             </w:r>
             <w:r>
               <w:rPr>
@@ -1229,7 +2197,7 @@
                 <w:noProof/>
                 <w:webHidden/>
               </w:rPr>
-              <w:t>23</w:t>
+              <w:t>21</w:t>
             </w:r>
             <w:r>
               <w:rPr>
@@ -1243,6 +2211,7 @@
         <w:p>
           <w:pPr>
             <w:pStyle w:val="TDC2"/>
+            <w:spacing w:line="360" w:lineRule="auto"/>
             <w:rPr>
               <w:rFonts w:asciiTheme="minorHAnsi" w:eastAsiaTheme="minorEastAsia" w:hAnsiTheme="minorHAnsi" w:cstheme="minorBidi"/>
               <w:kern w:val="2"/>
@@ -1250,7 +2219,7 @@
               <w14:ligatures w14:val="standardContextual"/>
             </w:rPr>
           </w:pPr>
-          <w:hyperlink w:anchor="_Toc192148123" w:history="1">
+          <w:hyperlink w:anchor="_Toc192183023" w:history="1">
             <w:r>
               <w:rPr>
                 <w:rStyle w:val="Hipervnculo"/>
@@ -1288,7 +2257,7 @@
               <w:rPr>
                 <w:webHidden/>
               </w:rPr>
-              <w:instrText xml:space="preserve"> PAGEREF _Toc192148123 \h </w:instrText>
+              <w:instrText xml:space="preserve"> PAGEREF _Toc192183023 \h </w:instrText>
             </w:r>
             <w:r>
               <w:rPr>
@@ -1305,7 +2274,7 @@
               <w:rPr>
                 <w:webHidden/>
               </w:rPr>
-              <w:t>25</w:t>
+              <w:t>23</w:t>
             </w:r>
             <w:r>
               <w:rPr>
@@ -1318,6 +2287,7 @@
         <w:p>
           <w:pPr>
             <w:pStyle w:val="TDC2"/>
+            <w:spacing w:line="360" w:lineRule="auto"/>
             <w:rPr>
               <w:rFonts w:asciiTheme="minorHAnsi" w:eastAsiaTheme="minorEastAsia" w:hAnsiTheme="minorHAnsi" w:cstheme="minorBidi"/>
               <w:kern w:val="2"/>
@@ -1325,7 +2295,7 @@
               <w14:ligatures w14:val="standardContextual"/>
             </w:rPr>
           </w:pPr>
-          <w:hyperlink w:anchor="_Toc192148124" w:history="1">
+          <w:hyperlink w:anchor="_Toc192183024" w:history="1">
             <w:r>
               <w:rPr>
                 <w:rStyle w:val="Hipervnculo"/>
@@ -1363,7 +2333,7 @@
               <w:rPr>
                 <w:webHidden/>
               </w:rPr>
-              <w:instrText xml:space="preserve"> PAGEREF _Toc192148124 \h </w:instrText>
+              <w:instrText xml:space="preserve"> PAGEREF _Toc192183024 \h </w:instrText>
             </w:r>
             <w:r>
               <w:rPr>
@@ -1380,7 +2350,7 @@
               <w:rPr>
                 <w:webHidden/>
               </w:rPr>
-              <w:t>27</w:t>
+              <w:t>25</w:t>
             </w:r>
             <w:r>
               <w:rPr>
@@ -1393,6 +2363,7 @@
         <w:p>
           <w:pPr>
             <w:pStyle w:val="TDC2"/>
+            <w:spacing w:line="360" w:lineRule="auto"/>
             <w:rPr>
               <w:rFonts w:asciiTheme="minorHAnsi" w:eastAsiaTheme="minorEastAsia" w:hAnsiTheme="minorHAnsi" w:cstheme="minorBidi"/>
               <w:kern w:val="2"/>
@@ -1400,7 +2371,7 @@
               <w14:ligatures w14:val="standardContextual"/>
             </w:rPr>
           </w:pPr>
-          <w:hyperlink w:anchor="_Toc192148125" w:history="1">
+          <w:hyperlink w:anchor="_Toc192183025" w:history="1">
             <w:r>
               <w:rPr>
                 <w:rStyle w:val="Hipervnculo"/>
@@ -1438,7 +2409,7 @@
               <w:rPr>
                 <w:webHidden/>
               </w:rPr>
-              <w:instrText xml:space="preserve"> PAGEREF _Toc192148125 \h </w:instrText>
+              <w:instrText xml:space="preserve"> PAGEREF _Toc192183025 \h </w:instrText>
             </w:r>
             <w:r>
               <w:rPr>
@@ -1455,7 +2426,7 @@
               <w:rPr>
                 <w:webHidden/>
               </w:rPr>
-              <w:t>28</w:t>
+              <w:t>26</w:t>
             </w:r>
             <w:r>
               <w:rPr>
@@ -1468,6 +2439,7 @@
         <w:p>
           <w:pPr>
             <w:pStyle w:val="TDC2"/>
+            <w:spacing w:line="360" w:lineRule="auto"/>
             <w:rPr>
               <w:rFonts w:asciiTheme="minorHAnsi" w:eastAsiaTheme="minorEastAsia" w:hAnsiTheme="minorHAnsi" w:cstheme="minorBidi"/>
               <w:kern w:val="2"/>
@@ -1475,7 +2447,7 @@
               <w14:ligatures w14:val="standardContextual"/>
             </w:rPr>
           </w:pPr>
-          <w:hyperlink w:anchor="_Toc192148126" w:history="1">
+          <w:hyperlink w:anchor="_Toc192183026" w:history="1">
             <w:r>
               <w:rPr>
                 <w:rStyle w:val="Hipervnculo"/>
@@ -1498,7 +2470,7 @@
               <w:rPr>
                 <w:webHidden/>
               </w:rPr>
-              <w:instrText xml:space="preserve"> PAGEREF _Toc192148126 \h </w:instrText>
+              <w:instrText xml:space="preserve"> PAGEREF _Toc192183026 \h </w:instrText>
             </w:r>
             <w:r>
               <w:rPr>
@@ -1515,7 +2487,7 @@
               <w:rPr>
                 <w:webHidden/>
               </w:rPr>
-              <w:t>29</w:t>
+              <w:t>27</w:t>
             </w:r>
             <w:r>
               <w:rPr>
@@ -1527,6 +2499,832 @@
         </w:p>
         <w:p>
           <w:pPr>
+            <w:pStyle w:val="TDC3"/>
+            <w:tabs>
+              <w:tab w:val="right" w:leader="dot" w:pos="10190"/>
+            </w:tabs>
+            <w:spacing w:line="360" w:lineRule="auto"/>
+            <w:rPr>
+              <w:rFonts w:asciiTheme="minorHAnsi" w:eastAsiaTheme="minorEastAsia" w:hAnsiTheme="minorHAnsi" w:cstheme="minorBidi"/>
+              <w:noProof/>
+              <w:kern w:val="2"/>
+              <w:sz w:val="24"/>
+              <w:szCs w:val="24"/>
+              <w:lang w:val="en-GB" w:eastAsia="en-GB"/>
+              <w14:ligatures w14:val="standardContextual"/>
+            </w:rPr>
+          </w:pPr>
+          <w:hyperlink w:anchor="_Toc192183027" w:history="1">
+            <w:r>
+              <w:rPr>
+                <w:rStyle w:val="Hipervnculo"/>
+                <w:noProof/>
+              </w:rPr>
+              <w:t>MétodoView Port</w:t>
+            </w:r>
+            <w:r>
+              <w:rPr>
+                <w:noProof/>
+                <w:webHidden/>
+              </w:rPr>
+              <w:tab/>
+            </w:r>
+            <w:r>
+              <w:rPr>
+                <w:noProof/>
+                <w:webHidden/>
+              </w:rPr>
+              <w:fldChar w:fldCharType="begin"/>
+            </w:r>
+            <w:r>
+              <w:rPr>
+                <w:noProof/>
+                <w:webHidden/>
+              </w:rPr>
+              <w:instrText xml:space="preserve"> PAGEREF _Toc192183027 \h </w:instrText>
+            </w:r>
+            <w:r>
+              <w:rPr>
+                <w:noProof/>
+                <w:webHidden/>
+              </w:rPr>
+            </w:r>
+            <w:r>
+              <w:rPr>
+                <w:noProof/>
+                <w:webHidden/>
+              </w:rPr>
+              <w:fldChar w:fldCharType="separate"/>
+            </w:r>
+            <w:r>
+              <w:rPr>
+                <w:noProof/>
+                <w:webHidden/>
+              </w:rPr>
+              <w:t>28</w:t>
+            </w:r>
+            <w:r>
+              <w:rPr>
+                <w:noProof/>
+                <w:webHidden/>
+              </w:rPr>
+              <w:fldChar w:fldCharType="end"/>
+            </w:r>
+          </w:hyperlink>
+        </w:p>
+        <w:p>
+          <w:pPr>
+            <w:pStyle w:val="TDC3"/>
+            <w:tabs>
+              <w:tab w:val="right" w:leader="dot" w:pos="10190"/>
+            </w:tabs>
+            <w:spacing w:line="360" w:lineRule="auto"/>
+            <w:rPr>
+              <w:rFonts w:asciiTheme="minorHAnsi" w:eastAsiaTheme="minorEastAsia" w:hAnsiTheme="minorHAnsi" w:cstheme="minorBidi"/>
+              <w:noProof/>
+              <w:kern w:val="2"/>
+              <w:sz w:val="24"/>
+              <w:szCs w:val="24"/>
+              <w:lang w:val="en-GB" w:eastAsia="en-GB"/>
+              <w14:ligatures w14:val="standardContextual"/>
+            </w:rPr>
+          </w:pPr>
+          <w:hyperlink w:anchor="_Toc192183028" w:history="1">
+            <w:r>
+              <w:rPr>
+                <w:rStyle w:val="Hipervnculo"/>
+                <w:noProof/>
+              </w:rPr>
+              <w:t>Método Eje X</w:t>
+            </w:r>
+            <w:r>
+              <w:rPr>
+                <w:noProof/>
+                <w:webHidden/>
+              </w:rPr>
+              <w:tab/>
+            </w:r>
+            <w:r>
+              <w:rPr>
+                <w:noProof/>
+                <w:webHidden/>
+              </w:rPr>
+              <w:fldChar w:fldCharType="begin"/>
+            </w:r>
+            <w:r>
+              <w:rPr>
+                <w:noProof/>
+                <w:webHidden/>
+              </w:rPr>
+              <w:instrText xml:space="preserve"> PAGEREF _Toc192183028 \h </w:instrText>
+            </w:r>
+            <w:r>
+              <w:rPr>
+                <w:noProof/>
+                <w:webHidden/>
+              </w:rPr>
+            </w:r>
+            <w:r>
+              <w:rPr>
+                <w:noProof/>
+                <w:webHidden/>
+              </w:rPr>
+              <w:fldChar w:fldCharType="separate"/>
+            </w:r>
+            <w:r>
+              <w:rPr>
+                <w:noProof/>
+                <w:webHidden/>
+              </w:rPr>
+              <w:t>29</w:t>
+            </w:r>
+            <w:r>
+              <w:rPr>
+                <w:noProof/>
+                <w:webHidden/>
+              </w:rPr>
+              <w:fldChar w:fldCharType="end"/>
+            </w:r>
+          </w:hyperlink>
+        </w:p>
+        <w:p>
+          <w:pPr>
+            <w:pStyle w:val="TDC3"/>
+            <w:tabs>
+              <w:tab w:val="right" w:leader="dot" w:pos="10190"/>
+            </w:tabs>
+            <w:spacing w:line="360" w:lineRule="auto"/>
+            <w:rPr>
+              <w:rFonts w:asciiTheme="minorHAnsi" w:eastAsiaTheme="minorEastAsia" w:hAnsiTheme="minorHAnsi" w:cstheme="minorBidi"/>
+              <w:noProof/>
+              <w:kern w:val="2"/>
+              <w:sz w:val="24"/>
+              <w:szCs w:val="24"/>
+              <w:lang w:val="en-GB" w:eastAsia="en-GB"/>
+              <w14:ligatures w14:val="standardContextual"/>
+            </w:rPr>
+          </w:pPr>
+          <w:hyperlink w:anchor="_Toc192183029" w:history="1">
+            <w:r>
+              <w:rPr>
+                <w:rStyle w:val="Hipervnculo"/>
+                <w:noProof/>
+              </w:rPr>
+              <w:t>Método Gráfica de puntos</w:t>
+            </w:r>
+            <w:r>
+              <w:rPr>
+                <w:noProof/>
+                <w:webHidden/>
+              </w:rPr>
+              <w:tab/>
+            </w:r>
+            <w:r>
+              <w:rPr>
+                <w:noProof/>
+                <w:webHidden/>
+              </w:rPr>
+              <w:fldChar w:fldCharType="begin"/>
+            </w:r>
+            <w:r>
+              <w:rPr>
+                <w:noProof/>
+                <w:webHidden/>
+              </w:rPr>
+              <w:instrText xml:space="preserve"> PAGEREF _Toc192183029 \h </w:instrText>
+            </w:r>
+            <w:r>
+              <w:rPr>
+                <w:noProof/>
+                <w:webHidden/>
+              </w:rPr>
+            </w:r>
+            <w:r>
+              <w:rPr>
+                <w:noProof/>
+                <w:webHidden/>
+              </w:rPr>
+              <w:fldChar w:fldCharType="separate"/>
+            </w:r>
+            <w:r>
+              <w:rPr>
+                <w:noProof/>
+                <w:webHidden/>
+              </w:rPr>
+              <w:t>30</w:t>
+            </w:r>
+            <w:r>
+              <w:rPr>
+                <w:noProof/>
+                <w:webHidden/>
+              </w:rPr>
+              <w:fldChar w:fldCharType="end"/>
+            </w:r>
+          </w:hyperlink>
+        </w:p>
+        <w:p>
+          <w:pPr>
+            <w:pStyle w:val="TDC3"/>
+            <w:tabs>
+              <w:tab w:val="right" w:leader="dot" w:pos="10190"/>
+            </w:tabs>
+            <w:spacing w:line="360" w:lineRule="auto"/>
+            <w:rPr>
+              <w:rFonts w:asciiTheme="minorHAnsi" w:eastAsiaTheme="minorEastAsia" w:hAnsiTheme="minorHAnsi" w:cstheme="minorBidi"/>
+              <w:noProof/>
+              <w:kern w:val="2"/>
+              <w:sz w:val="24"/>
+              <w:szCs w:val="24"/>
+              <w:lang w:val="en-GB" w:eastAsia="en-GB"/>
+              <w14:ligatures w14:val="standardContextual"/>
+            </w:rPr>
+          </w:pPr>
+          <w:hyperlink w:anchor="_Toc192183030" w:history="1">
+            <w:r>
+              <w:rPr>
+                <w:rStyle w:val="Hipervnculo"/>
+                <w:noProof/>
+              </w:rPr>
+              <w:t>Método Gráfica de burbujas</w:t>
+            </w:r>
+            <w:r>
+              <w:rPr>
+                <w:noProof/>
+                <w:webHidden/>
+              </w:rPr>
+              <w:tab/>
+            </w:r>
+            <w:r>
+              <w:rPr>
+                <w:noProof/>
+                <w:webHidden/>
+              </w:rPr>
+              <w:fldChar w:fldCharType="begin"/>
+            </w:r>
+            <w:r>
+              <w:rPr>
+                <w:noProof/>
+                <w:webHidden/>
+              </w:rPr>
+              <w:instrText xml:space="preserve"> PAGEREF _Toc192183030 \h </w:instrText>
+            </w:r>
+            <w:r>
+              <w:rPr>
+                <w:noProof/>
+                <w:webHidden/>
+              </w:rPr>
+            </w:r>
+            <w:r>
+              <w:rPr>
+                <w:noProof/>
+                <w:webHidden/>
+              </w:rPr>
+              <w:fldChar w:fldCharType="separate"/>
+            </w:r>
+            <w:r>
+              <w:rPr>
+                <w:noProof/>
+                <w:webHidden/>
+              </w:rPr>
+              <w:t>31</w:t>
+            </w:r>
+            <w:r>
+              <w:rPr>
+                <w:noProof/>
+                <w:webHidden/>
+              </w:rPr>
+              <w:fldChar w:fldCharType="end"/>
+            </w:r>
+          </w:hyperlink>
+        </w:p>
+        <w:p>
+          <w:pPr>
+            <w:pStyle w:val="TDC3"/>
+            <w:tabs>
+              <w:tab w:val="right" w:leader="dot" w:pos="10190"/>
+            </w:tabs>
+            <w:spacing w:line="360" w:lineRule="auto"/>
+            <w:rPr>
+              <w:rFonts w:asciiTheme="minorHAnsi" w:eastAsiaTheme="minorEastAsia" w:hAnsiTheme="minorHAnsi" w:cstheme="minorBidi"/>
+              <w:noProof/>
+              <w:kern w:val="2"/>
+              <w:sz w:val="24"/>
+              <w:szCs w:val="24"/>
+              <w:lang w:val="en-GB" w:eastAsia="en-GB"/>
+              <w14:ligatures w14:val="standardContextual"/>
+            </w:rPr>
+          </w:pPr>
+          <w:hyperlink w:anchor="_Toc192183031" w:history="1">
+            <w:r>
+              <w:rPr>
+                <w:rStyle w:val="Hipervnculo"/>
+                <w:noProof/>
+              </w:rPr>
+              <w:t>Método Mapa de puntos</w:t>
+            </w:r>
+            <w:r>
+              <w:rPr>
+                <w:noProof/>
+                <w:webHidden/>
+              </w:rPr>
+              <w:tab/>
+            </w:r>
+            <w:r>
+              <w:rPr>
+                <w:noProof/>
+                <w:webHidden/>
+              </w:rPr>
+              <w:fldChar w:fldCharType="begin"/>
+            </w:r>
+            <w:r>
+              <w:rPr>
+                <w:noProof/>
+                <w:webHidden/>
+              </w:rPr>
+              <w:instrText xml:space="preserve"> PAGEREF _Toc192183031 \h </w:instrText>
+            </w:r>
+            <w:r>
+              <w:rPr>
+                <w:noProof/>
+                <w:webHidden/>
+              </w:rPr>
+            </w:r>
+            <w:r>
+              <w:rPr>
+                <w:noProof/>
+                <w:webHidden/>
+              </w:rPr>
+              <w:fldChar w:fldCharType="separate"/>
+            </w:r>
+            <w:r>
+              <w:rPr>
+                <w:noProof/>
+                <w:webHidden/>
+              </w:rPr>
+              <w:t>32</w:t>
+            </w:r>
+            <w:r>
+              <w:rPr>
+                <w:noProof/>
+                <w:webHidden/>
+              </w:rPr>
+              <w:fldChar w:fldCharType="end"/>
+            </w:r>
+          </w:hyperlink>
+        </w:p>
+        <w:p>
+          <w:pPr>
+            <w:pStyle w:val="TDC3"/>
+            <w:tabs>
+              <w:tab w:val="right" w:leader="dot" w:pos="10190"/>
+            </w:tabs>
+            <w:spacing w:line="360" w:lineRule="auto"/>
+            <w:rPr>
+              <w:rFonts w:asciiTheme="minorHAnsi" w:eastAsiaTheme="minorEastAsia" w:hAnsiTheme="minorHAnsi" w:cstheme="minorBidi"/>
+              <w:noProof/>
+              <w:kern w:val="2"/>
+              <w:sz w:val="24"/>
+              <w:szCs w:val="24"/>
+              <w:lang w:val="en-GB" w:eastAsia="en-GB"/>
+              <w14:ligatures w14:val="standardContextual"/>
+            </w:rPr>
+          </w:pPr>
+          <w:hyperlink w:anchor="_Toc192183032" w:history="1">
+            <w:r>
+              <w:rPr>
+                <w:rStyle w:val="Hipervnculo"/>
+                <w:noProof/>
+              </w:rPr>
+              <w:t>Caso de uso Gráfica de puntos</w:t>
+            </w:r>
+            <w:r>
+              <w:rPr>
+                <w:noProof/>
+                <w:webHidden/>
+              </w:rPr>
+              <w:tab/>
+            </w:r>
+            <w:r>
+              <w:rPr>
+                <w:noProof/>
+                <w:webHidden/>
+              </w:rPr>
+              <w:fldChar w:fldCharType="begin"/>
+            </w:r>
+            <w:r>
+              <w:rPr>
+                <w:noProof/>
+                <w:webHidden/>
+              </w:rPr>
+              <w:instrText xml:space="preserve"> PAGEREF _Toc192183032 \h </w:instrText>
+            </w:r>
+            <w:r>
+              <w:rPr>
+                <w:noProof/>
+                <w:webHidden/>
+              </w:rPr>
+            </w:r>
+            <w:r>
+              <w:rPr>
+                <w:noProof/>
+                <w:webHidden/>
+              </w:rPr>
+              <w:fldChar w:fldCharType="separate"/>
+            </w:r>
+            <w:r>
+              <w:rPr>
+                <w:noProof/>
+                <w:webHidden/>
+              </w:rPr>
+              <w:t>33</w:t>
+            </w:r>
+            <w:r>
+              <w:rPr>
+                <w:noProof/>
+                <w:webHidden/>
+              </w:rPr>
+              <w:fldChar w:fldCharType="end"/>
+            </w:r>
+          </w:hyperlink>
+        </w:p>
+        <w:p>
+          <w:pPr>
+            <w:pStyle w:val="TDC3"/>
+            <w:tabs>
+              <w:tab w:val="right" w:leader="dot" w:pos="10190"/>
+            </w:tabs>
+            <w:spacing w:line="360" w:lineRule="auto"/>
+            <w:rPr>
+              <w:rFonts w:asciiTheme="minorHAnsi" w:eastAsiaTheme="minorEastAsia" w:hAnsiTheme="minorHAnsi" w:cstheme="minorBidi"/>
+              <w:noProof/>
+              <w:kern w:val="2"/>
+              <w:sz w:val="24"/>
+              <w:szCs w:val="24"/>
+              <w:lang w:val="en-GB" w:eastAsia="en-GB"/>
+              <w14:ligatures w14:val="standardContextual"/>
+            </w:rPr>
+          </w:pPr>
+          <w:hyperlink w:anchor="_Toc192183033" w:history="1">
+            <w:r>
+              <w:rPr>
+                <w:rStyle w:val="Hipervnculo"/>
+                <w:noProof/>
+              </w:rPr>
+              <w:t>Caso de uso Gráfica de barras</w:t>
+            </w:r>
+            <w:r>
+              <w:rPr>
+                <w:noProof/>
+                <w:webHidden/>
+              </w:rPr>
+              <w:tab/>
+            </w:r>
+            <w:r>
+              <w:rPr>
+                <w:noProof/>
+                <w:webHidden/>
+              </w:rPr>
+              <w:fldChar w:fldCharType="begin"/>
+            </w:r>
+            <w:r>
+              <w:rPr>
+                <w:noProof/>
+                <w:webHidden/>
+              </w:rPr>
+              <w:instrText xml:space="preserve"> PAGEREF _Toc192183033 \h </w:instrText>
+            </w:r>
+            <w:r>
+              <w:rPr>
+                <w:noProof/>
+                <w:webHidden/>
+              </w:rPr>
+            </w:r>
+            <w:r>
+              <w:rPr>
+                <w:noProof/>
+                <w:webHidden/>
+              </w:rPr>
+              <w:fldChar w:fldCharType="separate"/>
+            </w:r>
+            <w:r>
+              <w:rPr>
+                <w:noProof/>
+                <w:webHidden/>
+              </w:rPr>
+              <w:t>36</w:t>
+            </w:r>
+            <w:r>
+              <w:rPr>
+                <w:noProof/>
+                <w:webHidden/>
+              </w:rPr>
+              <w:fldChar w:fldCharType="end"/>
+            </w:r>
+          </w:hyperlink>
+        </w:p>
+        <w:p>
+          <w:pPr>
+            <w:pStyle w:val="TDC3"/>
+            <w:tabs>
+              <w:tab w:val="right" w:leader="dot" w:pos="10190"/>
+            </w:tabs>
+            <w:spacing w:line="360" w:lineRule="auto"/>
+            <w:rPr>
+              <w:rFonts w:asciiTheme="minorHAnsi" w:eastAsiaTheme="minorEastAsia" w:hAnsiTheme="minorHAnsi" w:cstheme="minorBidi"/>
+              <w:noProof/>
+              <w:kern w:val="2"/>
+              <w:sz w:val="24"/>
+              <w:szCs w:val="24"/>
+              <w:lang w:val="en-GB" w:eastAsia="en-GB"/>
+              <w14:ligatures w14:val="standardContextual"/>
+            </w:rPr>
+          </w:pPr>
+          <w:hyperlink w:anchor="_Toc192183034" w:history="1">
+            <w:r>
+              <w:rPr>
+                <w:rStyle w:val="Hipervnculo"/>
+                <w:noProof/>
+              </w:rPr>
+              <w:t>Caso de uso Mapa de burbujas</w:t>
+            </w:r>
+            <w:r>
+              <w:rPr>
+                <w:noProof/>
+                <w:webHidden/>
+              </w:rPr>
+              <w:tab/>
+            </w:r>
+            <w:r>
+              <w:rPr>
+                <w:noProof/>
+                <w:webHidden/>
+              </w:rPr>
+              <w:fldChar w:fldCharType="begin"/>
+            </w:r>
+            <w:r>
+              <w:rPr>
+                <w:noProof/>
+                <w:webHidden/>
+              </w:rPr>
+              <w:instrText xml:space="preserve"> PAGEREF _Toc192183034 \h </w:instrText>
+            </w:r>
+            <w:r>
+              <w:rPr>
+                <w:noProof/>
+                <w:webHidden/>
+              </w:rPr>
+            </w:r>
+            <w:r>
+              <w:rPr>
+                <w:noProof/>
+                <w:webHidden/>
+              </w:rPr>
+              <w:fldChar w:fldCharType="separate"/>
+            </w:r>
+            <w:r>
+              <w:rPr>
+                <w:noProof/>
+                <w:webHidden/>
+              </w:rPr>
+              <w:t>39</w:t>
+            </w:r>
+            <w:r>
+              <w:rPr>
+                <w:noProof/>
+                <w:webHidden/>
+              </w:rPr>
+              <w:fldChar w:fldCharType="end"/>
+            </w:r>
+          </w:hyperlink>
+        </w:p>
+        <w:p>
+          <w:pPr>
+            <w:pStyle w:val="TDC3"/>
+            <w:tabs>
+              <w:tab w:val="right" w:leader="dot" w:pos="10190"/>
+            </w:tabs>
+            <w:spacing w:line="360" w:lineRule="auto"/>
+            <w:rPr>
+              <w:rFonts w:asciiTheme="minorHAnsi" w:eastAsiaTheme="minorEastAsia" w:hAnsiTheme="minorHAnsi" w:cstheme="minorBidi"/>
+              <w:noProof/>
+              <w:kern w:val="2"/>
+              <w:sz w:val="24"/>
+              <w:szCs w:val="24"/>
+              <w:lang w:val="en-GB" w:eastAsia="en-GB"/>
+              <w14:ligatures w14:val="standardContextual"/>
+            </w:rPr>
+          </w:pPr>
+          <w:hyperlink w:anchor="_Toc192183035" w:history="1">
+            <w:r>
+              <w:rPr>
+                <w:rStyle w:val="Hipervnculo"/>
+                <w:noProof/>
+              </w:rPr>
+              <w:t>Caso de uso Serie de tiempo</w:t>
+            </w:r>
+            <w:r>
+              <w:rPr>
+                <w:noProof/>
+                <w:webHidden/>
+              </w:rPr>
+              <w:tab/>
+            </w:r>
+            <w:r>
+              <w:rPr>
+                <w:noProof/>
+                <w:webHidden/>
+              </w:rPr>
+              <w:fldChar w:fldCharType="begin"/>
+            </w:r>
+            <w:r>
+              <w:rPr>
+                <w:noProof/>
+                <w:webHidden/>
+              </w:rPr>
+              <w:instrText xml:space="preserve"> PAGEREF _Toc192183035 \h </w:instrText>
+            </w:r>
+            <w:r>
+              <w:rPr>
+                <w:noProof/>
+                <w:webHidden/>
+              </w:rPr>
+            </w:r>
+            <w:r>
+              <w:rPr>
+                <w:noProof/>
+                <w:webHidden/>
+              </w:rPr>
+              <w:fldChar w:fldCharType="separate"/>
+            </w:r>
+            <w:r>
+              <w:rPr>
+                <w:noProof/>
+                <w:webHidden/>
+              </w:rPr>
+              <w:t>42</w:t>
+            </w:r>
+            <w:r>
+              <w:rPr>
+                <w:noProof/>
+                <w:webHidden/>
+              </w:rPr>
+              <w:fldChar w:fldCharType="end"/>
+            </w:r>
+          </w:hyperlink>
+        </w:p>
+        <w:p>
+          <w:pPr>
+            <w:pStyle w:val="TDC3"/>
+            <w:tabs>
+              <w:tab w:val="right" w:leader="dot" w:pos="10190"/>
+            </w:tabs>
+            <w:spacing w:line="360" w:lineRule="auto"/>
+            <w:rPr>
+              <w:rFonts w:asciiTheme="minorHAnsi" w:eastAsiaTheme="minorEastAsia" w:hAnsiTheme="minorHAnsi" w:cstheme="minorBidi"/>
+              <w:noProof/>
+              <w:kern w:val="2"/>
+              <w:sz w:val="24"/>
+              <w:szCs w:val="24"/>
+              <w:lang w:val="en-GB" w:eastAsia="en-GB"/>
+              <w14:ligatures w14:val="standardContextual"/>
+            </w:rPr>
+          </w:pPr>
+          <w:hyperlink w:anchor="_Toc192183036" w:history="1">
+            <w:r>
+              <w:rPr>
+                <w:rStyle w:val="Hipervnculo"/>
+                <w:noProof/>
+              </w:rPr>
+              <w:t>Caso de uso Mapa interactivo de burbujas</w:t>
+            </w:r>
+            <w:r>
+              <w:rPr>
+                <w:noProof/>
+                <w:webHidden/>
+              </w:rPr>
+              <w:tab/>
+            </w:r>
+            <w:r>
+              <w:rPr>
+                <w:noProof/>
+                <w:webHidden/>
+              </w:rPr>
+              <w:fldChar w:fldCharType="begin"/>
+            </w:r>
+            <w:r>
+              <w:rPr>
+                <w:noProof/>
+                <w:webHidden/>
+              </w:rPr>
+              <w:instrText xml:space="preserve"> PAGEREF _Toc192183036 \h </w:instrText>
+            </w:r>
+            <w:r>
+              <w:rPr>
+                <w:noProof/>
+                <w:webHidden/>
+              </w:rPr>
+            </w:r>
+            <w:r>
+              <w:rPr>
+                <w:noProof/>
+                <w:webHidden/>
+              </w:rPr>
+              <w:fldChar w:fldCharType="separate"/>
+            </w:r>
+            <w:r>
+              <w:rPr>
+                <w:noProof/>
+                <w:webHidden/>
+              </w:rPr>
+              <w:t>46</w:t>
+            </w:r>
+            <w:r>
+              <w:rPr>
+                <w:noProof/>
+                <w:webHidden/>
+              </w:rPr>
+              <w:fldChar w:fldCharType="end"/>
+            </w:r>
+          </w:hyperlink>
+        </w:p>
+        <w:p>
+          <w:pPr>
+            <w:pStyle w:val="TDC3"/>
+            <w:tabs>
+              <w:tab w:val="right" w:leader="dot" w:pos="10190"/>
+            </w:tabs>
+            <w:spacing w:line="360" w:lineRule="auto"/>
+            <w:rPr>
+              <w:rFonts w:asciiTheme="minorHAnsi" w:eastAsiaTheme="minorEastAsia" w:hAnsiTheme="minorHAnsi" w:cstheme="minorBidi"/>
+              <w:noProof/>
+              <w:kern w:val="2"/>
+              <w:sz w:val="24"/>
+              <w:szCs w:val="24"/>
+              <w:lang w:val="en-GB" w:eastAsia="en-GB"/>
+              <w14:ligatures w14:val="standardContextual"/>
+            </w:rPr>
+          </w:pPr>
+          <w:hyperlink w:anchor="_Toc192183037" w:history="1">
+            <w:r>
+              <w:rPr>
+                <w:rStyle w:val="Hipervnculo"/>
+                <w:noProof/>
+              </w:rPr>
+              <w:t>Caso de uso Árbol de adopciones</w:t>
+            </w:r>
+            <w:r>
+              <w:rPr>
+                <w:noProof/>
+                <w:webHidden/>
+              </w:rPr>
+              <w:tab/>
+            </w:r>
+            <w:r>
+              <w:rPr>
+                <w:noProof/>
+                <w:webHidden/>
+              </w:rPr>
+              <w:fldChar w:fldCharType="begin"/>
+            </w:r>
+            <w:r>
+              <w:rPr>
+                <w:noProof/>
+                <w:webHidden/>
+              </w:rPr>
+              <w:instrText xml:space="preserve"> PAGEREF _Toc192183037 \h </w:instrText>
+            </w:r>
+            <w:r>
+              <w:rPr>
+                <w:noProof/>
+                <w:webHidden/>
+              </w:rPr>
+            </w:r>
+            <w:r>
+              <w:rPr>
+                <w:noProof/>
+                <w:webHidden/>
+              </w:rPr>
+              <w:fldChar w:fldCharType="separate"/>
+            </w:r>
+            <w:r>
+              <w:rPr>
+                <w:noProof/>
+                <w:webHidden/>
+              </w:rPr>
+              <w:t>51</w:t>
+            </w:r>
+            <w:r>
+              <w:rPr>
+                <w:noProof/>
+                <w:webHidden/>
+              </w:rPr>
+              <w:fldChar w:fldCharType="end"/>
+            </w:r>
+          </w:hyperlink>
+        </w:p>
+        <w:p>
+          <w:pPr>
+            <w:spacing w:line="360" w:lineRule="auto"/>
             <w:rPr>
               <w:rFonts w:ascii="Arial" w:hAnsi="Arial" w:cs="Arial"/>
               <w:sz w:val="24"/>
@@ -1549,6 +3347,23 @@
     <w:p>
       <w:pPr>
         <w:pStyle w:val="Ttulo2"/>
+        <w:spacing w:line="360" w:lineRule="auto"/>
+        <w:sectPr>
+          <w:headerReference w:type="default" r:id="rId9"/>
+          <w:footerReference w:type="default" r:id="rId10"/>
+          <w:pgSz w:w="12240" w:h="15840"/>
+          <w:pgMar w:top="2836" w:right="1020" w:bottom="2552" w:left="1020" w:header="1134" w:footer="1704" w:gutter="0"/>
+          <w:pgNumType w:start="0"/>
+          <w:cols w:space="720"/>
+          <w:titlePg/>
+          <w:docGrid w:linePitch="299"/>
+        </w:sectPr>
+      </w:pPr>
+    </w:p>
+    <w:p>
+      <w:pPr>
+        <w:pStyle w:val="Ttulo2"/>
+        <w:spacing w:line="360" w:lineRule="auto"/>
       </w:pPr>
     </w:p>
     <w:p>
@@ -1564,9 +3379,11 @@
     <w:p/>
     <w:p/>
     <w:p/>
-    <w:p/>
-    <w:p/>
-    <w:p/>
+    <w:p>
+      <w:r>
+        <w:br w:type="page"/>
+      </w:r>
+    </w:p>
     <w:p>
       <w:pPr>
         <w:pStyle w:val="Ttulo2"/>
@@ -1575,12 +3392,12 @@
           <w:numId w:val="15"/>
         </w:numPr>
       </w:pPr>
-      <w:bookmarkStart w:id="1" w:name="_Toc192148112"/>
+      <w:bookmarkStart w:id="3" w:name="_Toc192183012"/>
       <w:r>
         <w:lastRenderedPageBreak/>
         <w:t>Introducción</w:t>
       </w:r>
-      <w:bookmarkEnd w:id="1"/>
+      <w:bookmarkEnd w:id="3"/>
     </w:p>
     <w:p/>
     <w:p/>
@@ -2356,12 +4173,12 @@
           <w:numId w:val="15"/>
         </w:numPr>
       </w:pPr>
-      <w:bookmarkStart w:id="2" w:name="_Toc192148113"/>
+      <w:bookmarkStart w:id="4" w:name="_Toc192183013"/>
       <w:r>
         <w:lastRenderedPageBreak/>
         <w:t>Justificación</w:t>
       </w:r>
-      <w:bookmarkEnd w:id="2"/>
+      <w:bookmarkEnd w:id="4"/>
     </w:p>
     <w:p/>
     <w:p/>
@@ -2589,12 +4406,12 @@
           <w:numId w:val="15"/>
         </w:numPr>
       </w:pPr>
-      <w:bookmarkStart w:id="3" w:name="_Toc192148114"/>
+      <w:bookmarkStart w:id="5" w:name="_Toc192183014"/>
       <w:r>
         <w:lastRenderedPageBreak/>
         <w:t>Objetivos</w:t>
       </w:r>
-      <w:bookmarkEnd w:id="3"/>
+      <w:bookmarkEnd w:id="5"/>
       <w:r>
         <w:t xml:space="preserve"> </w:t>
       </w:r>
@@ -3497,12 +5314,12 @@
           <w:numId w:val="15"/>
         </w:numPr>
       </w:pPr>
-      <w:bookmarkStart w:id="4" w:name="_Toc192148115"/>
+      <w:bookmarkStart w:id="6" w:name="_Toc192183015"/>
       <w:r>
         <w:lastRenderedPageBreak/>
         <w:t>Alcance</w:t>
       </w:r>
-      <w:bookmarkEnd w:id="4"/>
+      <w:bookmarkEnd w:id="6"/>
     </w:p>
     <w:p/>
     <w:p/>
@@ -3600,7 +5417,7 @@
         </w:rPr>
         <w:t xml:space="preserve"> y técnicas de visualización, mostrando cómo la </w:t>
       </w:r>
-      <w:bookmarkStart w:id="5" w:name="_Hlk187005770"/>
+      <w:bookmarkStart w:id="7" w:name="_Hlk187005770"/>
       <w:r>
         <w:rPr>
           <w:rFonts w:ascii="Arial" w:hAnsi="Arial" w:cs="Arial"/>
@@ -3619,7 +5436,7 @@
         </w:rPr>
         <w:t xml:space="preserve"> </w:t>
       </w:r>
-      <w:bookmarkEnd w:id="5"/>
+      <w:bookmarkEnd w:id="7"/>
       <w:r>
         <w:rPr>
           <w:rFonts w:ascii="Arial" w:hAnsi="Arial" w:cs="Arial"/>
@@ -3965,12 +5782,12 @@
           <w:numId w:val="15"/>
         </w:numPr>
       </w:pPr>
-      <w:bookmarkStart w:id="6" w:name="_Toc192148116"/>
+      <w:bookmarkStart w:id="8" w:name="_Toc192183016"/>
       <w:r>
         <w:lastRenderedPageBreak/>
         <w:t>Marco teórico</w:t>
       </w:r>
-      <w:bookmarkEnd w:id="6"/>
+      <w:bookmarkEnd w:id="8"/>
     </w:p>
     <w:p/>
     <w:p/>
@@ -3982,11 +5799,11 @@
           <w:numId w:val="17"/>
         </w:numPr>
       </w:pPr>
-      <w:bookmarkStart w:id="7" w:name="_Toc192148117"/>
+      <w:bookmarkStart w:id="9" w:name="_Toc192183017"/>
       <w:r>
         <w:t>Análisis de herramientas disponibles</w:t>
       </w:r>
-      <w:bookmarkEnd w:id="7"/>
+      <w:bookmarkEnd w:id="9"/>
     </w:p>
     <w:p/>
     <w:p>
@@ -5668,2791 +7485,99 @@
     </w:p>
     <w:p>
       <w:pPr>
+        <w:jc w:val="center"/>
+      </w:pPr>
+      <w:r>
+        <w:lastRenderedPageBreak/>
+        <w:drawing>
+          <wp:inline distT="0" distB="0" distL="0" distR="0" wp14:anchorId="3293ECD3" wp14:editId="44E85058">
+            <wp:extent cx="6926296" cy="4751206"/>
+            <wp:effectExtent l="1588" t="0" r="0" b="0"/>
+            <wp:docPr id="102469489" name="Imagen 1"/>
+            <wp:cNvGraphicFramePr>
+              <a:graphicFrameLocks xmlns:a="http://schemas.openxmlformats.org/drawingml/2006/main" noChangeAspect="1"/>
+            </wp:cNvGraphicFramePr>
+            <a:graphic xmlns:a="http://schemas.openxmlformats.org/drawingml/2006/main">
+              <a:graphicData uri="http://schemas.openxmlformats.org/drawingml/2006/picture">
+                <pic:pic xmlns:pic="http://schemas.openxmlformats.org/drawingml/2006/picture">
+                  <pic:nvPicPr>
+                    <pic:cNvPr id="102469489" name=""/>
+                    <pic:cNvPicPr/>
+                  </pic:nvPicPr>
+                  <pic:blipFill>
+                    <a:blip r:embed="rId11"/>
+                    <a:stretch>
+                      <a:fillRect/>
+                    </a:stretch>
+                  </pic:blipFill>
+                  <pic:spPr>
+                    <a:xfrm rot="16200000">
+                      <a:off x="0" y="0"/>
+                      <a:ext cx="6983843" cy="4790681"/>
+                    </a:xfrm>
+                    <a:prstGeom prst="rect">
+                      <a:avLst/>
+                    </a:prstGeom>
+                  </pic:spPr>
+                </pic:pic>
+              </a:graphicData>
+            </a:graphic>
+          </wp:inline>
+        </w:drawing>
+      </w:r>
+    </w:p>
+    <w:p>
+      <w:pPr>
+        <w:jc w:val="center"/>
         <w:sectPr>
-          <w:headerReference w:type="default" r:id="rId8"/>
-          <w:footerReference w:type="default" r:id="rId9"/>
+          <w:footerReference w:type="default" r:id="rId12"/>
+          <w:type w:val="continuous"/>
           <w:pgSz w:w="12240" w:h="15840"/>
           <w:pgMar w:top="2836" w:right="1020" w:bottom="2552" w:left="1020" w:header="1134" w:footer="1704" w:gutter="0"/>
+          <w:pgNumType w:start="0"/>
           <w:cols w:space="720"/>
+          <w:titlePg/>
           <w:docGrid w:linePitch="299"/>
         </w:sectPr>
       </w:pPr>
-    </w:p>
-    <w:p/>
-    <w:p/>
-    <w:p/>
-    <w:p/>
-    <w:p/>
-    <w:p/>
-    <w:p/>
-    <w:tbl>
-      <w:tblPr>
-        <w:tblStyle w:val="Tablaconcuadrcula"/>
-        <w:tblW w:w="13467" w:type="dxa"/>
-        <w:tblInd w:w="-1423" w:type="dxa"/>
-        <w:tblLayout w:type="fixed"/>
-        <w:tblLook w:val="04A0" w:firstRow="1" w:lastRow="0" w:firstColumn="1" w:lastColumn="0" w:noHBand="0" w:noVBand="1"/>
-      </w:tblPr>
-      <w:tblGrid>
-        <w:gridCol w:w="1418"/>
-        <w:gridCol w:w="1701"/>
-        <w:gridCol w:w="1843"/>
-        <w:gridCol w:w="2268"/>
-        <w:gridCol w:w="1843"/>
-        <w:gridCol w:w="2693"/>
-        <w:gridCol w:w="1701"/>
-      </w:tblGrid>
-      <w:tr>
-        <w:tc>
-          <w:tcPr>
-            <w:tcW w:w="1418" w:type="dxa"/>
-            <w:shd w:val="clear" w:color="auto" w:fill="006666"/>
-          </w:tcPr>
-          <w:p>
-            <w:pPr>
-              <w:jc w:val="center"/>
-              <w:rPr>
-                <w:rFonts w:ascii="Arial" w:hAnsi="Arial" w:cs="Arial"/>
-                <w:color w:val="FFFFFF" w:themeColor="background1"/>
-                <w:w w:val="115"/>
-                <w:sz w:val="24"/>
-                <w:szCs w:val="24"/>
-              </w:rPr>
-            </w:pPr>
-          </w:p>
-        </w:tc>
-        <w:tc>
-          <w:tcPr>
-            <w:tcW w:w="1701" w:type="dxa"/>
-            <w:shd w:val="clear" w:color="auto" w:fill="008080"/>
-          </w:tcPr>
-          <w:p>
-            <w:pPr>
-              <w:jc w:val="center"/>
-              <w:rPr>
-                <w:rFonts w:ascii="Arial" w:hAnsi="Arial" w:cs="Arial"/>
-                <w:b/>
-                <w:bCs/>
-                <w:color w:val="FFFFFF" w:themeColor="background1"/>
-                <w:w w:val="115"/>
-              </w:rPr>
-            </w:pPr>
-          </w:p>
-          <w:p>
-            <w:pPr>
-              <w:jc w:val="center"/>
-              <w:rPr>
-                <w:rFonts w:ascii="Arial" w:hAnsi="Arial" w:cs="Arial"/>
-                <w:b/>
-                <w:bCs/>
-                <w:color w:val="FFFFFF" w:themeColor="background1"/>
-                <w:w w:val="115"/>
-              </w:rPr>
-            </w:pPr>
-            <w:r>
-              <w:rPr>
-                <w:rFonts w:ascii="Arial" w:hAnsi="Arial" w:cs="Arial"/>
-                <w:b/>
-                <w:bCs/>
-                <w:color w:val="FFFFFF" w:themeColor="background1"/>
-                <w:w w:val="115"/>
-              </w:rPr>
-              <w:t>Facilidad</w:t>
-            </w:r>
-          </w:p>
-          <w:p>
-            <w:pPr>
-              <w:jc w:val="center"/>
-              <w:rPr>
-                <w:rFonts w:ascii="Arial" w:hAnsi="Arial" w:cs="Arial"/>
-                <w:b/>
-                <w:bCs/>
-                <w:color w:val="FFFFFF" w:themeColor="background1"/>
-                <w:w w:val="115"/>
-              </w:rPr>
-            </w:pPr>
-            <w:r>
-              <w:rPr>
-                <w:rFonts w:ascii="Arial" w:hAnsi="Arial" w:cs="Arial"/>
-                <w:b/>
-                <w:bCs/>
-                <w:color w:val="FFFFFF" w:themeColor="background1"/>
-                <w:w w:val="115"/>
-              </w:rPr>
-              <w:t>de uso</w:t>
-            </w:r>
-          </w:p>
-          <w:p>
-            <w:pPr>
-              <w:jc w:val="center"/>
-              <w:rPr>
-                <w:rFonts w:ascii="Arial" w:hAnsi="Arial" w:cs="Arial"/>
-                <w:b/>
-                <w:bCs/>
-                <w:color w:val="FFFFFF" w:themeColor="background1"/>
-                <w:w w:val="115"/>
-              </w:rPr>
-            </w:pPr>
-          </w:p>
-        </w:tc>
-        <w:tc>
-          <w:tcPr>
-            <w:tcW w:w="1843" w:type="dxa"/>
-            <w:shd w:val="clear" w:color="auto" w:fill="008080"/>
-          </w:tcPr>
-          <w:p>
-            <w:pPr>
-              <w:jc w:val="center"/>
-              <w:rPr>
-                <w:rFonts w:ascii="Arial" w:hAnsi="Arial" w:cs="Arial"/>
-                <w:b/>
-                <w:bCs/>
-                <w:color w:val="FFFFFF" w:themeColor="background1"/>
-                <w:w w:val="115"/>
-              </w:rPr>
-            </w:pPr>
-          </w:p>
-          <w:p>
-            <w:pPr>
-              <w:jc w:val="center"/>
-              <w:rPr>
-                <w:rFonts w:ascii="Arial" w:hAnsi="Arial" w:cs="Arial"/>
-                <w:b/>
-                <w:bCs/>
-                <w:color w:val="FFFFFF" w:themeColor="background1"/>
-                <w:w w:val="115"/>
-              </w:rPr>
-            </w:pPr>
-            <w:r>
-              <w:rPr>
-                <w:rFonts w:ascii="Arial" w:hAnsi="Arial" w:cs="Arial"/>
-                <w:b/>
-                <w:bCs/>
-                <w:color w:val="FFFFFF" w:themeColor="background1"/>
-                <w:w w:val="115"/>
-              </w:rPr>
-              <w:t>Usuario objetivo</w:t>
-            </w:r>
-          </w:p>
-        </w:tc>
-        <w:tc>
-          <w:tcPr>
-            <w:tcW w:w="2268" w:type="dxa"/>
-            <w:shd w:val="clear" w:color="auto" w:fill="008080"/>
-          </w:tcPr>
-          <w:p>
-            <w:pPr>
-              <w:jc w:val="center"/>
-              <w:rPr>
-                <w:rFonts w:ascii="Arial" w:hAnsi="Arial" w:cs="Arial"/>
-                <w:b/>
-                <w:bCs/>
-                <w:color w:val="FFFFFF" w:themeColor="background1"/>
-                <w:w w:val="115"/>
-              </w:rPr>
-            </w:pPr>
-          </w:p>
-          <w:p>
-            <w:pPr>
-              <w:jc w:val="center"/>
-              <w:rPr>
-                <w:rFonts w:ascii="Arial" w:hAnsi="Arial" w:cs="Arial"/>
-                <w:b/>
-                <w:bCs/>
-                <w:color w:val="FFFFFF" w:themeColor="background1"/>
-                <w:w w:val="115"/>
-              </w:rPr>
-            </w:pPr>
-            <w:r>
-              <w:rPr>
-                <w:rFonts w:ascii="Arial" w:hAnsi="Arial" w:cs="Arial"/>
-                <w:b/>
-                <w:bCs/>
-                <w:color w:val="FFFFFF" w:themeColor="background1"/>
-                <w:w w:val="115"/>
-              </w:rPr>
-              <w:t>Personalización</w:t>
-            </w:r>
-          </w:p>
-        </w:tc>
-        <w:tc>
-          <w:tcPr>
-            <w:tcW w:w="1843" w:type="dxa"/>
-            <w:shd w:val="clear" w:color="auto" w:fill="008080"/>
-          </w:tcPr>
-          <w:p>
-            <w:pPr>
-              <w:jc w:val="center"/>
-              <w:rPr>
-                <w:rFonts w:ascii="Arial" w:hAnsi="Arial" w:cs="Arial"/>
-                <w:b/>
-                <w:bCs/>
-                <w:color w:val="FFFFFF" w:themeColor="background1"/>
-                <w:w w:val="115"/>
-              </w:rPr>
-            </w:pPr>
-          </w:p>
-          <w:p>
-            <w:pPr>
-              <w:jc w:val="center"/>
-              <w:rPr>
-                <w:rFonts w:ascii="Arial" w:hAnsi="Arial" w:cs="Arial"/>
-                <w:b/>
-                <w:bCs/>
-                <w:color w:val="FFFFFF" w:themeColor="background1"/>
-                <w:w w:val="115"/>
-              </w:rPr>
-            </w:pPr>
-            <w:r>
-              <w:rPr>
-                <w:rFonts w:ascii="Arial" w:hAnsi="Arial" w:cs="Arial"/>
-                <w:b/>
-                <w:bCs/>
-                <w:color w:val="FFFFFF" w:themeColor="background1"/>
-                <w:w w:val="115"/>
-              </w:rPr>
-              <w:t>Escalabilidad</w:t>
-            </w:r>
-          </w:p>
-        </w:tc>
-        <w:tc>
-          <w:tcPr>
-            <w:tcW w:w="2693" w:type="dxa"/>
-            <w:shd w:val="clear" w:color="auto" w:fill="008080"/>
-          </w:tcPr>
-          <w:p>
-            <w:pPr>
-              <w:jc w:val="center"/>
-              <w:rPr>
-                <w:rFonts w:ascii="Arial" w:hAnsi="Arial" w:cs="Arial"/>
-                <w:b/>
-                <w:bCs/>
-                <w:color w:val="FFFFFF" w:themeColor="background1"/>
-                <w:w w:val="115"/>
-              </w:rPr>
-            </w:pPr>
-          </w:p>
-          <w:p>
-            <w:pPr>
-              <w:jc w:val="center"/>
-              <w:rPr>
-                <w:rFonts w:ascii="Arial" w:hAnsi="Arial" w:cs="Arial"/>
-                <w:b/>
-                <w:bCs/>
-                <w:color w:val="FFFFFF" w:themeColor="background1"/>
-                <w:w w:val="115"/>
-              </w:rPr>
-            </w:pPr>
-            <w:r>
-              <w:rPr>
-                <w:rFonts w:ascii="Arial" w:hAnsi="Arial" w:cs="Arial"/>
-                <w:b/>
-                <w:bCs/>
-                <w:color w:val="FFFFFF" w:themeColor="background1"/>
-                <w:w w:val="115"/>
-              </w:rPr>
-              <w:t>Enfoque</w:t>
-            </w:r>
-          </w:p>
-        </w:tc>
-        <w:tc>
-          <w:tcPr>
-            <w:tcW w:w="1701" w:type="dxa"/>
-            <w:shd w:val="clear" w:color="auto" w:fill="008080"/>
-          </w:tcPr>
-          <w:p>
-            <w:pPr>
-              <w:jc w:val="center"/>
-              <w:rPr>
-                <w:rFonts w:ascii="Arial" w:hAnsi="Arial" w:cs="Arial"/>
-                <w:b/>
-                <w:bCs/>
-                <w:color w:val="FFFFFF" w:themeColor="background1"/>
-                <w:w w:val="115"/>
-              </w:rPr>
-            </w:pPr>
-          </w:p>
-          <w:p>
-            <w:pPr>
-              <w:jc w:val="center"/>
-              <w:rPr>
-                <w:rFonts w:ascii="Arial" w:hAnsi="Arial" w:cs="Arial"/>
-                <w:b/>
-                <w:bCs/>
-                <w:color w:val="FFFFFF" w:themeColor="background1"/>
-                <w:w w:val="115"/>
-              </w:rPr>
-            </w:pPr>
-            <w:r>
-              <w:rPr>
-                <w:rFonts w:ascii="Arial" w:hAnsi="Arial" w:cs="Arial"/>
-                <w:b/>
-                <w:bCs/>
-                <w:color w:val="FFFFFF" w:themeColor="background1"/>
-                <w:w w:val="115"/>
-              </w:rPr>
-              <w:t>Costo</w:t>
-            </w:r>
-          </w:p>
-        </w:tc>
-      </w:tr>
-      <w:tr>
-        <w:tc>
-          <w:tcPr>
-            <w:tcW w:w="1418" w:type="dxa"/>
-            <w:shd w:val="clear" w:color="auto" w:fill="008080"/>
-          </w:tcPr>
-          <w:p>
-            <w:pPr>
-              <w:rPr>
-                <w:rFonts w:ascii="Arial" w:hAnsi="Arial" w:cs="Arial"/>
-                <w:b/>
-                <w:bCs/>
-                <w:color w:val="FFFFFF" w:themeColor="background1"/>
-                <w:w w:val="115"/>
-              </w:rPr>
-            </w:pPr>
-          </w:p>
-          <w:p>
-            <w:pPr>
-              <w:rPr>
-                <w:rFonts w:ascii="Arial" w:hAnsi="Arial" w:cs="Arial"/>
-                <w:b/>
-                <w:bCs/>
-                <w:color w:val="FFFFFF" w:themeColor="background1"/>
-                <w:w w:val="115"/>
-              </w:rPr>
-            </w:pPr>
-          </w:p>
-          <w:p>
-            <w:pPr>
-              <w:rPr>
-                <w:rFonts w:ascii="Arial" w:hAnsi="Arial" w:cs="Arial"/>
-                <w:b/>
-                <w:bCs/>
-                <w:color w:val="FFFFFF" w:themeColor="background1"/>
-                <w:w w:val="115"/>
-              </w:rPr>
-            </w:pPr>
-          </w:p>
-          <w:p>
-            <w:pPr>
-              <w:rPr>
-                <w:rFonts w:ascii="Arial" w:hAnsi="Arial" w:cs="Arial"/>
-                <w:b/>
-                <w:bCs/>
-                <w:color w:val="FFFFFF" w:themeColor="background1"/>
-                <w:w w:val="115"/>
-              </w:rPr>
-            </w:pPr>
-          </w:p>
-          <w:p>
-            <w:pPr>
-              <w:rPr>
-                <w:rFonts w:ascii="Arial" w:hAnsi="Arial" w:cs="Arial"/>
-                <w:b/>
-                <w:bCs/>
-                <w:color w:val="FFFFFF" w:themeColor="background1"/>
-                <w:w w:val="115"/>
-              </w:rPr>
-            </w:pPr>
-            <w:r>
-              <w:rPr>
-                <w:rFonts w:ascii="Arial" w:hAnsi="Arial" w:cs="Arial"/>
-                <w:b/>
-                <w:bCs/>
-                <w:color w:val="FFFFFF" w:themeColor="background1"/>
-                <w:w w:val="115"/>
-              </w:rPr>
-              <w:t>Tableau</w:t>
-            </w:r>
-          </w:p>
-        </w:tc>
-        <w:tc>
-          <w:tcPr>
-            <w:tcW w:w="1701" w:type="dxa"/>
-          </w:tcPr>
-          <w:p>
-            <w:pPr>
-              <w:rPr>
-                <w:rFonts w:ascii="Arial" w:hAnsi="Arial" w:cs="Arial"/>
-                <w:w w:val="115"/>
-                <w:sz w:val="18"/>
-                <w:szCs w:val="18"/>
-              </w:rPr>
-            </w:pPr>
-          </w:p>
-          <w:p>
-            <w:pPr>
-              <w:rPr>
-                <w:rFonts w:ascii="Arial" w:hAnsi="Arial" w:cs="Arial"/>
-                <w:w w:val="115"/>
-                <w:sz w:val="18"/>
-                <w:szCs w:val="18"/>
-              </w:rPr>
-            </w:pPr>
-            <w:r>
-              <w:rPr>
-                <w:rFonts w:ascii="Arial" w:hAnsi="Arial" w:cs="Arial"/>
-                <w:w w:val="115"/>
-                <w:sz w:val="18"/>
-                <w:szCs w:val="18"/>
-              </w:rPr>
-              <w:t>De fácil uso e interfaz intuitiva</w:t>
-            </w:r>
-            <w:r>
-              <w:rPr>
-                <w:rFonts w:ascii="Arial" w:hAnsi="Arial" w:cs="Arial"/>
-                <w:w w:val="115"/>
-                <w:sz w:val="18"/>
-                <w:szCs w:val="18"/>
-              </w:rPr>
-              <w:t>.</w:t>
-            </w:r>
-          </w:p>
-          <w:p>
-            <w:pPr>
-              <w:rPr>
-                <w:rFonts w:ascii="Arial" w:hAnsi="Arial" w:cs="Arial"/>
-                <w:w w:val="115"/>
-                <w:sz w:val="18"/>
-                <w:szCs w:val="18"/>
-              </w:rPr>
-            </w:pPr>
-          </w:p>
-        </w:tc>
-        <w:tc>
-          <w:tcPr>
-            <w:tcW w:w="1843" w:type="dxa"/>
-          </w:tcPr>
-          <w:p>
-            <w:pPr>
-              <w:rPr>
-                <w:rFonts w:ascii="Arial" w:hAnsi="Arial" w:cs="Arial"/>
-                <w:w w:val="115"/>
-                <w:sz w:val="18"/>
-                <w:szCs w:val="18"/>
-              </w:rPr>
-            </w:pPr>
-          </w:p>
-          <w:p>
-            <w:pPr>
-              <w:rPr>
-                <w:rFonts w:ascii="Arial" w:hAnsi="Arial" w:cs="Arial"/>
-                <w:w w:val="115"/>
-                <w:sz w:val="18"/>
-                <w:szCs w:val="18"/>
-              </w:rPr>
-            </w:pPr>
-            <w:r>
-              <w:rPr>
-                <w:rFonts w:ascii="Arial" w:hAnsi="Arial" w:cs="Arial"/>
-                <w:w w:val="115"/>
-                <w:sz w:val="18"/>
-                <w:szCs w:val="18"/>
-              </w:rPr>
-              <w:t>No técnicos</w:t>
-            </w:r>
-            <w:r>
-              <w:rPr>
-                <w:rFonts w:ascii="Arial" w:hAnsi="Arial" w:cs="Arial"/>
-                <w:w w:val="115"/>
-                <w:sz w:val="18"/>
-                <w:szCs w:val="18"/>
-              </w:rPr>
-              <w:t>.</w:t>
-            </w:r>
-          </w:p>
-        </w:tc>
-        <w:tc>
-          <w:tcPr>
-            <w:tcW w:w="2268" w:type="dxa"/>
-          </w:tcPr>
-          <w:p>
-            <w:pPr>
-              <w:rPr>
-                <w:rFonts w:ascii="Arial" w:hAnsi="Arial" w:cs="Arial"/>
-                <w:w w:val="115"/>
-                <w:sz w:val="18"/>
-                <w:szCs w:val="18"/>
-              </w:rPr>
-            </w:pPr>
-          </w:p>
-          <w:p>
-            <w:pPr>
-              <w:rPr>
-                <w:rFonts w:ascii="Arial" w:hAnsi="Arial" w:cs="Arial"/>
-                <w:w w:val="115"/>
-                <w:sz w:val="18"/>
-                <w:szCs w:val="18"/>
-              </w:rPr>
-            </w:pPr>
-            <w:r>
-              <w:rPr>
-                <w:rFonts w:ascii="Arial" w:hAnsi="Arial" w:cs="Arial"/>
-                <w:w w:val="115"/>
-                <w:sz w:val="18"/>
-                <w:szCs w:val="18"/>
-              </w:rPr>
-              <w:t>Ofrece un conjunto limitado de plantillas y opciones de personalización</w:t>
-            </w:r>
-          </w:p>
-          <w:p>
-            <w:pPr>
-              <w:rPr>
-                <w:rFonts w:ascii="Arial" w:hAnsi="Arial" w:cs="Arial"/>
-                <w:w w:val="115"/>
-                <w:sz w:val="18"/>
-                <w:szCs w:val="18"/>
-              </w:rPr>
-            </w:pPr>
-          </w:p>
-        </w:tc>
-        <w:tc>
-          <w:tcPr>
-            <w:tcW w:w="1843" w:type="dxa"/>
-          </w:tcPr>
-          <w:p>
-            <w:pPr>
-              <w:rPr>
-                <w:rFonts w:ascii="Arial" w:hAnsi="Arial" w:cs="Arial"/>
-                <w:w w:val="115"/>
-                <w:sz w:val="18"/>
-                <w:szCs w:val="18"/>
-              </w:rPr>
-            </w:pPr>
-          </w:p>
-          <w:p>
-            <w:pPr>
-              <w:rPr>
-                <w:rFonts w:ascii="Arial" w:hAnsi="Arial" w:cs="Arial"/>
-                <w:w w:val="115"/>
-                <w:sz w:val="18"/>
-                <w:szCs w:val="18"/>
-              </w:rPr>
-            </w:pPr>
-            <w:r>
-              <w:rPr>
-                <w:rFonts w:ascii="Arial" w:hAnsi="Arial" w:cs="Arial"/>
-                <w:w w:val="115"/>
-                <w:sz w:val="18"/>
-                <w:szCs w:val="18"/>
-              </w:rPr>
-              <w:t>No permite integrar o modificar su código</w:t>
-            </w:r>
-            <w:r>
-              <w:rPr>
-                <w:rFonts w:ascii="Arial" w:hAnsi="Arial" w:cs="Arial"/>
-                <w:w w:val="115"/>
-                <w:sz w:val="18"/>
-                <w:szCs w:val="18"/>
-              </w:rPr>
-              <w:t>.</w:t>
-            </w:r>
-          </w:p>
-        </w:tc>
-        <w:tc>
-          <w:tcPr>
-            <w:tcW w:w="2693" w:type="dxa"/>
-          </w:tcPr>
-          <w:p>
-            <w:pPr>
-              <w:rPr>
-                <w:rFonts w:ascii="Arial" w:hAnsi="Arial" w:cs="Arial"/>
-                <w:w w:val="115"/>
-                <w:sz w:val="18"/>
-                <w:szCs w:val="18"/>
-              </w:rPr>
-            </w:pPr>
-          </w:p>
-          <w:p>
-            <w:pPr>
-              <w:rPr>
-                <w:rFonts w:ascii="Arial" w:hAnsi="Arial" w:cs="Arial"/>
-                <w:w w:val="115"/>
-                <w:sz w:val="18"/>
-                <w:szCs w:val="18"/>
-              </w:rPr>
-            </w:pPr>
-            <w:r>
-              <w:rPr>
-                <w:rFonts w:ascii="Arial" w:hAnsi="Arial" w:cs="Arial"/>
-                <w:w w:val="115"/>
-                <w:sz w:val="18"/>
-                <w:szCs w:val="18"/>
-              </w:rPr>
-              <w:t>A</w:t>
-            </w:r>
-            <w:r>
-              <w:rPr>
-                <w:rFonts w:ascii="Arial" w:hAnsi="Arial" w:cs="Arial"/>
-                <w:w w:val="115"/>
-                <w:sz w:val="18"/>
-                <w:szCs w:val="18"/>
-              </w:rPr>
-              <w:t xml:space="preserve">nálisis de información </w:t>
-            </w:r>
-            <w:r>
-              <w:rPr>
-                <w:rFonts w:ascii="Arial" w:hAnsi="Arial" w:cs="Arial"/>
-                <w:w w:val="115"/>
-                <w:sz w:val="18"/>
-                <w:szCs w:val="18"/>
-              </w:rPr>
-              <w:t>y presentación “básica” de gráficos</w:t>
-            </w:r>
-            <w:r>
-              <w:rPr>
-                <w:rFonts w:ascii="Arial" w:hAnsi="Arial" w:cs="Arial"/>
-                <w:w w:val="115"/>
-                <w:sz w:val="18"/>
-                <w:szCs w:val="18"/>
-              </w:rPr>
-              <w:t xml:space="preserve">. </w:t>
-            </w:r>
-          </w:p>
-          <w:p>
-            <w:pPr>
-              <w:rPr>
-                <w:rFonts w:ascii="Arial" w:hAnsi="Arial" w:cs="Arial"/>
-                <w:w w:val="115"/>
-                <w:sz w:val="18"/>
-                <w:szCs w:val="18"/>
-              </w:rPr>
-            </w:pPr>
-          </w:p>
-          <w:p>
-            <w:pPr>
-              <w:rPr>
-                <w:rFonts w:ascii="Arial" w:hAnsi="Arial" w:cs="Arial"/>
-                <w:w w:val="115"/>
-                <w:sz w:val="18"/>
-                <w:szCs w:val="18"/>
-              </w:rPr>
-            </w:pPr>
-            <w:r>
-              <w:rPr>
-                <w:rFonts w:ascii="Arial" w:hAnsi="Arial" w:cs="Arial"/>
-                <w:w w:val="115"/>
-                <w:sz w:val="18"/>
-                <w:szCs w:val="18"/>
-              </w:rPr>
-              <w:t>Aunque generan gráficos atractivos, su enfoque principal es la funcionalidad.</w:t>
-            </w:r>
-          </w:p>
-          <w:p>
-            <w:pPr>
-              <w:rPr>
-                <w:rFonts w:ascii="Arial" w:hAnsi="Arial" w:cs="Arial"/>
-                <w:w w:val="115"/>
-                <w:sz w:val="18"/>
-                <w:szCs w:val="18"/>
-              </w:rPr>
-            </w:pPr>
-          </w:p>
-        </w:tc>
-        <w:tc>
-          <w:tcPr>
-            <w:tcW w:w="1701" w:type="dxa"/>
-          </w:tcPr>
-          <w:p>
-            <w:pPr>
-              <w:rPr>
-                <w:rFonts w:ascii="Arial" w:hAnsi="Arial" w:cs="Arial"/>
-                <w:w w:val="115"/>
-                <w:sz w:val="18"/>
-                <w:szCs w:val="18"/>
-              </w:rPr>
-            </w:pPr>
-          </w:p>
-          <w:p>
-            <w:pPr>
-              <w:rPr>
-                <w:rFonts w:ascii="Arial" w:hAnsi="Arial" w:cs="Arial"/>
-                <w:w w:val="115"/>
-                <w:sz w:val="18"/>
-                <w:szCs w:val="18"/>
-              </w:rPr>
-            </w:pPr>
-            <w:r>
-              <w:rPr>
-                <w:rFonts w:ascii="Arial" w:hAnsi="Arial" w:cs="Arial"/>
-                <w:w w:val="115"/>
-                <w:sz w:val="18"/>
-                <w:szCs w:val="18"/>
-              </w:rPr>
-              <w:t>Tiene un modelo de licencias por usuario</w:t>
-            </w:r>
-            <w:r>
-              <w:rPr>
-                <w:rFonts w:ascii="Arial" w:hAnsi="Arial" w:cs="Arial"/>
-                <w:w w:val="115"/>
-                <w:sz w:val="18"/>
-                <w:szCs w:val="18"/>
-              </w:rPr>
-              <w:t>.</w:t>
-            </w:r>
-          </w:p>
-        </w:tc>
-      </w:tr>
-      <w:tr>
-        <w:trPr>
-          <w:trHeight w:val="2136"/>
-        </w:trPr>
-        <w:tc>
-          <w:tcPr>
-            <w:tcW w:w="1418" w:type="dxa"/>
-            <w:shd w:val="clear" w:color="auto" w:fill="008080"/>
-          </w:tcPr>
-          <w:p>
-            <w:pPr>
-              <w:rPr>
-                <w:rFonts w:ascii="Arial" w:hAnsi="Arial" w:cs="Arial"/>
-                <w:b/>
-                <w:bCs/>
-                <w:color w:val="FFFFFF" w:themeColor="background1"/>
-                <w:w w:val="115"/>
-              </w:rPr>
-            </w:pPr>
-          </w:p>
-          <w:p>
-            <w:pPr>
-              <w:rPr>
-                <w:rFonts w:ascii="Arial" w:hAnsi="Arial" w:cs="Arial"/>
-                <w:b/>
-                <w:bCs/>
-                <w:color w:val="FFFFFF" w:themeColor="background1"/>
-                <w:w w:val="115"/>
-              </w:rPr>
-            </w:pPr>
-          </w:p>
-          <w:p>
-            <w:pPr>
-              <w:rPr>
-                <w:rFonts w:ascii="Arial" w:hAnsi="Arial" w:cs="Arial"/>
-                <w:b/>
-                <w:bCs/>
-                <w:color w:val="FFFFFF" w:themeColor="background1"/>
-                <w:w w:val="115"/>
-              </w:rPr>
-            </w:pPr>
-          </w:p>
-          <w:p>
-            <w:pPr>
-              <w:rPr>
-                <w:rFonts w:ascii="Arial" w:hAnsi="Arial" w:cs="Arial"/>
-                <w:b/>
-                <w:bCs/>
-                <w:color w:val="FFFFFF" w:themeColor="background1"/>
-                <w:w w:val="115"/>
-              </w:rPr>
-            </w:pPr>
-          </w:p>
-          <w:p>
-            <w:pPr>
-              <w:rPr>
-                <w:rFonts w:ascii="Arial" w:hAnsi="Arial" w:cs="Arial"/>
-                <w:b/>
-                <w:bCs/>
-                <w:color w:val="FFFFFF" w:themeColor="background1"/>
-                <w:w w:val="115"/>
-              </w:rPr>
-            </w:pPr>
-            <w:r>
-              <w:rPr>
-                <w:rFonts w:ascii="Arial" w:hAnsi="Arial" w:cs="Arial"/>
-                <w:b/>
-                <w:bCs/>
-                <w:color w:val="FFFFFF" w:themeColor="background1"/>
-                <w:w w:val="115"/>
-              </w:rPr>
-              <w:t>Power BI</w:t>
-            </w:r>
-          </w:p>
-        </w:tc>
-        <w:tc>
-          <w:tcPr>
-            <w:tcW w:w="1701" w:type="dxa"/>
-          </w:tcPr>
-          <w:p>
-            <w:pPr>
-              <w:rPr>
-                <w:rFonts w:ascii="Arial" w:hAnsi="Arial" w:cs="Arial"/>
-                <w:w w:val="115"/>
-                <w:sz w:val="18"/>
-                <w:szCs w:val="18"/>
-              </w:rPr>
-            </w:pPr>
-          </w:p>
-          <w:p>
-            <w:pPr>
-              <w:rPr>
-                <w:rFonts w:ascii="Arial" w:hAnsi="Arial" w:cs="Arial"/>
-                <w:w w:val="115"/>
-                <w:sz w:val="18"/>
-                <w:szCs w:val="18"/>
-              </w:rPr>
-            </w:pPr>
-            <w:r>
-              <w:rPr>
-                <w:rFonts w:ascii="Arial" w:hAnsi="Arial" w:cs="Arial"/>
-                <w:w w:val="115"/>
-                <w:sz w:val="18"/>
-                <w:szCs w:val="18"/>
-              </w:rPr>
-              <w:t>De fácil uso e interfaz intuitiva</w:t>
-            </w:r>
-            <w:r>
-              <w:rPr>
-                <w:rFonts w:ascii="Arial" w:hAnsi="Arial" w:cs="Arial"/>
-                <w:w w:val="115"/>
-                <w:sz w:val="18"/>
-                <w:szCs w:val="18"/>
-              </w:rPr>
-              <w:t>.</w:t>
-            </w:r>
-          </w:p>
-          <w:p>
-            <w:pPr>
-              <w:rPr>
-                <w:rFonts w:ascii="Arial" w:hAnsi="Arial" w:cs="Arial"/>
-                <w:w w:val="115"/>
-                <w:sz w:val="18"/>
-                <w:szCs w:val="18"/>
-              </w:rPr>
-            </w:pPr>
-          </w:p>
-        </w:tc>
-        <w:tc>
-          <w:tcPr>
-            <w:tcW w:w="1843" w:type="dxa"/>
-          </w:tcPr>
-          <w:p>
-            <w:pPr>
-              <w:rPr>
-                <w:rFonts w:ascii="Arial" w:hAnsi="Arial" w:cs="Arial"/>
-                <w:w w:val="115"/>
-                <w:sz w:val="18"/>
-                <w:szCs w:val="18"/>
-              </w:rPr>
-            </w:pPr>
-          </w:p>
-          <w:p>
-            <w:pPr>
-              <w:rPr>
-                <w:rFonts w:ascii="Arial" w:hAnsi="Arial" w:cs="Arial"/>
-                <w:w w:val="115"/>
-                <w:sz w:val="18"/>
-                <w:szCs w:val="18"/>
-              </w:rPr>
-            </w:pPr>
-            <w:r>
-              <w:rPr>
-                <w:rFonts w:ascii="Arial" w:hAnsi="Arial" w:cs="Arial"/>
-                <w:w w:val="115"/>
-                <w:sz w:val="18"/>
-                <w:szCs w:val="18"/>
-              </w:rPr>
-              <w:t>No técnicos</w:t>
-            </w:r>
-            <w:r>
-              <w:rPr>
-                <w:rFonts w:ascii="Arial" w:hAnsi="Arial" w:cs="Arial"/>
-                <w:w w:val="115"/>
-                <w:sz w:val="18"/>
-                <w:szCs w:val="18"/>
-              </w:rPr>
-              <w:t>.</w:t>
-            </w:r>
-          </w:p>
-        </w:tc>
-        <w:tc>
-          <w:tcPr>
-            <w:tcW w:w="2268" w:type="dxa"/>
-          </w:tcPr>
-          <w:p>
-            <w:pPr>
-              <w:rPr>
-                <w:rFonts w:ascii="Arial" w:hAnsi="Arial" w:cs="Arial"/>
-                <w:w w:val="115"/>
-                <w:sz w:val="18"/>
-                <w:szCs w:val="18"/>
-              </w:rPr>
-            </w:pPr>
-          </w:p>
-          <w:p>
-            <w:pPr>
-              <w:rPr>
-                <w:rFonts w:ascii="Arial" w:hAnsi="Arial" w:cs="Arial"/>
-                <w:w w:val="115"/>
-                <w:sz w:val="18"/>
-                <w:szCs w:val="18"/>
-              </w:rPr>
-            </w:pPr>
-            <w:r>
-              <w:rPr>
-                <w:rFonts w:ascii="Arial" w:hAnsi="Arial" w:cs="Arial"/>
-                <w:w w:val="115"/>
-                <w:sz w:val="18"/>
-                <w:szCs w:val="18"/>
-              </w:rPr>
-              <w:t>Ofrece un conjunto limitado de plantillas y opciones de personalización</w:t>
-            </w:r>
-          </w:p>
-          <w:p>
-            <w:pPr>
-              <w:rPr>
-                <w:rFonts w:ascii="Arial" w:hAnsi="Arial" w:cs="Arial"/>
-                <w:w w:val="115"/>
-                <w:sz w:val="18"/>
-                <w:szCs w:val="18"/>
-              </w:rPr>
-            </w:pPr>
-          </w:p>
-        </w:tc>
-        <w:tc>
-          <w:tcPr>
-            <w:tcW w:w="1843" w:type="dxa"/>
-          </w:tcPr>
-          <w:p>
-            <w:pPr>
-              <w:rPr>
-                <w:rFonts w:ascii="Arial" w:hAnsi="Arial" w:cs="Arial"/>
-                <w:w w:val="115"/>
-                <w:sz w:val="18"/>
-                <w:szCs w:val="18"/>
-              </w:rPr>
-            </w:pPr>
-          </w:p>
-          <w:p>
-            <w:pPr>
-              <w:rPr>
-                <w:rFonts w:ascii="Arial" w:hAnsi="Arial" w:cs="Arial"/>
-                <w:w w:val="115"/>
-                <w:sz w:val="18"/>
-                <w:szCs w:val="18"/>
-              </w:rPr>
-            </w:pPr>
-            <w:r>
-              <w:rPr>
-                <w:rFonts w:ascii="Arial" w:hAnsi="Arial" w:cs="Arial"/>
-                <w:w w:val="115"/>
-                <w:sz w:val="18"/>
-                <w:szCs w:val="18"/>
-              </w:rPr>
-              <w:t>No permite integrar o modificar su código</w:t>
-            </w:r>
-            <w:r>
-              <w:rPr>
-                <w:rFonts w:ascii="Arial" w:hAnsi="Arial" w:cs="Arial"/>
-                <w:w w:val="115"/>
-                <w:sz w:val="18"/>
-                <w:szCs w:val="18"/>
-              </w:rPr>
-              <w:t>.</w:t>
-            </w:r>
-          </w:p>
-        </w:tc>
-        <w:tc>
-          <w:tcPr>
-            <w:tcW w:w="2693" w:type="dxa"/>
-          </w:tcPr>
-          <w:p>
-            <w:pPr>
-              <w:rPr>
-                <w:rFonts w:ascii="Arial" w:hAnsi="Arial" w:cs="Arial"/>
-                <w:w w:val="115"/>
-                <w:sz w:val="18"/>
-                <w:szCs w:val="18"/>
-              </w:rPr>
-            </w:pPr>
-          </w:p>
-          <w:p>
-            <w:pPr>
-              <w:rPr>
-                <w:rFonts w:ascii="Arial" w:hAnsi="Arial" w:cs="Arial"/>
-                <w:w w:val="115"/>
-                <w:sz w:val="18"/>
-                <w:szCs w:val="18"/>
-              </w:rPr>
-            </w:pPr>
-            <w:r>
-              <w:rPr>
-                <w:rFonts w:ascii="Arial" w:hAnsi="Arial" w:cs="Arial"/>
-                <w:w w:val="115"/>
-                <w:sz w:val="18"/>
-                <w:szCs w:val="18"/>
-              </w:rPr>
-              <w:t xml:space="preserve">Análisis de información y presentación “básica” de gráficos. </w:t>
-            </w:r>
-          </w:p>
-          <w:p>
-            <w:pPr>
-              <w:rPr>
-                <w:rFonts w:ascii="Arial" w:hAnsi="Arial" w:cs="Arial"/>
-                <w:w w:val="115"/>
-                <w:sz w:val="18"/>
-                <w:szCs w:val="18"/>
-              </w:rPr>
-            </w:pPr>
-          </w:p>
-          <w:p>
-            <w:pPr>
-              <w:rPr>
-                <w:rFonts w:ascii="Arial" w:hAnsi="Arial" w:cs="Arial"/>
-                <w:w w:val="115"/>
-                <w:sz w:val="18"/>
-                <w:szCs w:val="18"/>
-              </w:rPr>
-            </w:pPr>
-            <w:r>
-              <w:rPr>
-                <w:rFonts w:ascii="Arial" w:hAnsi="Arial" w:cs="Arial"/>
-                <w:w w:val="115"/>
-                <w:sz w:val="18"/>
-                <w:szCs w:val="18"/>
-              </w:rPr>
-              <w:t>Aunque generan gráficos atractivos, su enfoque principal es la funcionalidad.</w:t>
-            </w:r>
-          </w:p>
-          <w:p>
-            <w:pPr>
-              <w:rPr>
-                <w:rFonts w:ascii="Arial" w:hAnsi="Arial" w:cs="Arial"/>
-                <w:w w:val="115"/>
-                <w:sz w:val="18"/>
-                <w:szCs w:val="18"/>
-              </w:rPr>
-            </w:pPr>
-          </w:p>
-        </w:tc>
-        <w:tc>
-          <w:tcPr>
-            <w:tcW w:w="1701" w:type="dxa"/>
-          </w:tcPr>
-          <w:p>
-            <w:pPr>
-              <w:rPr>
-                <w:rFonts w:ascii="Arial" w:hAnsi="Arial" w:cs="Arial"/>
-                <w:w w:val="115"/>
-                <w:sz w:val="18"/>
-                <w:szCs w:val="18"/>
-              </w:rPr>
-            </w:pPr>
-          </w:p>
-          <w:p>
-            <w:pPr>
-              <w:rPr>
-                <w:rFonts w:ascii="Arial" w:hAnsi="Arial" w:cs="Arial"/>
-                <w:w w:val="115"/>
-                <w:sz w:val="18"/>
-                <w:szCs w:val="18"/>
-              </w:rPr>
-            </w:pPr>
-            <w:r>
-              <w:rPr>
-                <w:rFonts w:ascii="Arial" w:hAnsi="Arial" w:cs="Arial"/>
-                <w:w w:val="115"/>
-                <w:sz w:val="18"/>
-                <w:szCs w:val="18"/>
-              </w:rPr>
-              <w:t xml:space="preserve">Incluye versiones gratuitas </w:t>
-            </w:r>
-            <w:r>
-              <w:rPr>
-                <w:rFonts w:ascii="Arial" w:hAnsi="Arial" w:cs="Arial"/>
-                <w:w w:val="115"/>
-                <w:sz w:val="18"/>
-                <w:szCs w:val="18"/>
-              </w:rPr>
-              <w:t>limitadas</w:t>
-            </w:r>
-            <w:r>
-              <w:rPr>
-                <w:rFonts w:ascii="Arial" w:hAnsi="Arial" w:cs="Arial"/>
-                <w:w w:val="115"/>
-                <w:sz w:val="18"/>
-                <w:szCs w:val="18"/>
-              </w:rPr>
-              <w:t xml:space="preserve"> y opciones de pago</w:t>
-            </w:r>
-            <w:r>
-              <w:rPr>
-                <w:rFonts w:ascii="Arial" w:hAnsi="Arial" w:cs="Arial"/>
-                <w:w w:val="115"/>
-                <w:sz w:val="18"/>
-                <w:szCs w:val="18"/>
-              </w:rPr>
-              <w:t>.</w:t>
-            </w:r>
-          </w:p>
-          <w:p>
-            <w:pPr>
-              <w:rPr>
-                <w:rFonts w:ascii="Arial" w:hAnsi="Arial" w:cs="Arial"/>
-                <w:w w:val="115"/>
-                <w:sz w:val="18"/>
-                <w:szCs w:val="18"/>
-              </w:rPr>
-            </w:pPr>
-          </w:p>
-        </w:tc>
-      </w:tr>
-      <w:tr>
-        <w:trPr>
-          <w:trHeight w:val="2136"/>
-        </w:trPr>
-        <w:tc>
-          <w:tcPr>
-            <w:tcW w:w="1418" w:type="dxa"/>
-            <w:shd w:val="clear" w:color="auto" w:fill="008080"/>
-          </w:tcPr>
-          <w:p>
-            <w:pPr>
-              <w:rPr>
-                <w:rFonts w:ascii="Arial" w:hAnsi="Arial" w:cs="Arial"/>
-                <w:b/>
-                <w:bCs/>
-                <w:color w:val="FFFFFF" w:themeColor="background1"/>
-                <w:w w:val="115"/>
-                <w:sz w:val="24"/>
-                <w:szCs w:val="24"/>
-              </w:rPr>
-            </w:pPr>
-          </w:p>
-          <w:p>
-            <w:pPr>
-              <w:rPr>
-                <w:rFonts w:ascii="Arial" w:hAnsi="Arial" w:cs="Arial"/>
-                <w:b/>
-                <w:bCs/>
-                <w:color w:val="FFFFFF" w:themeColor="background1"/>
-                <w:w w:val="115"/>
-                <w:sz w:val="24"/>
-                <w:szCs w:val="24"/>
-              </w:rPr>
-            </w:pPr>
-          </w:p>
-          <w:p>
-            <w:pPr>
-              <w:rPr>
-                <w:rFonts w:ascii="Arial" w:hAnsi="Arial" w:cs="Arial"/>
-                <w:b/>
-                <w:bCs/>
-                <w:color w:val="FFFFFF" w:themeColor="background1"/>
-                <w:w w:val="115"/>
-                <w:sz w:val="24"/>
-                <w:szCs w:val="24"/>
-              </w:rPr>
-            </w:pPr>
-          </w:p>
-          <w:p>
-            <w:pPr>
-              <w:rPr>
-                <w:rFonts w:ascii="Arial" w:hAnsi="Arial" w:cs="Arial"/>
-                <w:b/>
-                <w:bCs/>
-                <w:color w:val="FFFFFF" w:themeColor="background1"/>
-                <w:w w:val="115"/>
-              </w:rPr>
-            </w:pPr>
-            <w:r>
-              <w:rPr>
-                <w:rFonts w:ascii="Arial" w:hAnsi="Arial" w:cs="Arial"/>
-                <w:b/>
-                <w:bCs/>
-                <w:color w:val="FFFFFF" w:themeColor="background1"/>
-                <w:w w:val="115"/>
-              </w:rPr>
-              <w:t>Plotly</w:t>
-            </w:r>
-          </w:p>
-          <w:p>
-            <w:pPr>
-              <w:rPr>
-                <w:rFonts w:ascii="Arial" w:hAnsi="Arial" w:cs="Arial"/>
-                <w:b/>
-                <w:bCs/>
-                <w:color w:val="FFFFFF" w:themeColor="background1"/>
-                <w:w w:val="115"/>
-              </w:rPr>
-            </w:pPr>
-          </w:p>
-          <w:p>
-            <w:pPr>
-              <w:jc w:val="center"/>
-              <w:rPr>
-                <w:rFonts w:ascii="Arial" w:hAnsi="Arial" w:cs="Arial"/>
-              </w:rPr>
-            </w:pPr>
-          </w:p>
-        </w:tc>
-        <w:tc>
-          <w:tcPr>
-            <w:tcW w:w="1701" w:type="dxa"/>
-          </w:tcPr>
-          <w:p>
-            <w:pPr>
-              <w:rPr>
-                <w:rFonts w:ascii="Arial" w:hAnsi="Arial" w:cs="Arial"/>
-                <w:w w:val="115"/>
-                <w:sz w:val="18"/>
-                <w:szCs w:val="18"/>
-              </w:rPr>
-            </w:pPr>
-          </w:p>
-          <w:p>
-            <w:pPr>
-              <w:rPr>
-                <w:rFonts w:ascii="Arial" w:hAnsi="Arial" w:cs="Arial"/>
-                <w:w w:val="115"/>
-                <w:sz w:val="18"/>
-                <w:szCs w:val="18"/>
-              </w:rPr>
-            </w:pPr>
-            <w:r>
-              <w:rPr>
-                <w:rFonts w:ascii="Arial" w:hAnsi="Arial" w:cs="Arial"/>
-                <w:w w:val="115"/>
-                <w:sz w:val="18"/>
-                <w:szCs w:val="18"/>
-              </w:rPr>
-              <w:t>Es una s</w:t>
-            </w:r>
-            <w:r>
-              <w:rPr>
-                <w:rFonts w:ascii="Arial" w:hAnsi="Arial" w:cs="Arial"/>
-                <w:w w:val="115"/>
-                <w:sz w:val="18"/>
-                <w:szCs w:val="18"/>
-              </w:rPr>
-              <w:t>olución más técnica que requiere de conocimientos de programación.</w:t>
-            </w:r>
-          </w:p>
-        </w:tc>
-        <w:tc>
-          <w:tcPr>
-            <w:tcW w:w="1843" w:type="dxa"/>
-          </w:tcPr>
-          <w:p>
-            <w:pPr>
-              <w:rPr>
-                <w:rFonts w:ascii="Arial" w:hAnsi="Arial" w:cs="Arial"/>
-                <w:w w:val="115"/>
-                <w:sz w:val="18"/>
-                <w:szCs w:val="18"/>
-              </w:rPr>
-            </w:pPr>
-          </w:p>
-          <w:p>
-            <w:pPr>
-              <w:rPr>
-                <w:rFonts w:ascii="Arial" w:hAnsi="Arial" w:cs="Arial"/>
-                <w:w w:val="115"/>
-                <w:sz w:val="18"/>
-                <w:szCs w:val="18"/>
-              </w:rPr>
-            </w:pPr>
-            <w:r>
-              <w:rPr>
-                <w:rFonts w:ascii="Arial" w:hAnsi="Arial" w:cs="Arial"/>
-                <w:w w:val="115"/>
-                <w:sz w:val="18"/>
-                <w:szCs w:val="18"/>
-              </w:rPr>
-              <w:t>O</w:t>
-            </w:r>
-            <w:r>
-              <w:rPr>
-                <w:rFonts w:ascii="Arial" w:hAnsi="Arial" w:cs="Arial"/>
-                <w:w w:val="115"/>
-                <w:sz w:val="18"/>
-                <w:szCs w:val="18"/>
-              </w:rPr>
-              <w:t>rientada a programadores.</w:t>
-            </w:r>
-          </w:p>
-        </w:tc>
-        <w:tc>
-          <w:tcPr>
-            <w:tcW w:w="2268" w:type="dxa"/>
-          </w:tcPr>
-          <w:p>
-            <w:pPr>
-              <w:rPr>
-                <w:rFonts w:ascii="Arial" w:hAnsi="Arial" w:cs="Arial"/>
-                <w:sz w:val="18"/>
-                <w:szCs w:val="18"/>
-              </w:rPr>
-            </w:pPr>
-          </w:p>
-          <w:p>
-            <w:pPr>
-              <w:rPr>
-                <w:rFonts w:ascii="Arial" w:hAnsi="Arial" w:cs="Arial"/>
-                <w:w w:val="115"/>
-                <w:sz w:val="18"/>
-                <w:szCs w:val="18"/>
-              </w:rPr>
-            </w:pPr>
-            <w:r>
-              <w:rPr>
-                <w:rFonts w:ascii="Arial" w:hAnsi="Arial" w:cs="Arial"/>
-                <w:w w:val="115"/>
-                <w:sz w:val="18"/>
-                <w:szCs w:val="18"/>
-              </w:rPr>
-              <w:t>Brinda m</w:t>
-            </w:r>
-            <w:r>
-              <w:rPr>
-                <w:rFonts w:ascii="Arial" w:hAnsi="Arial" w:cs="Arial"/>
-                <w:w w:val="115"/>
-                <w:sz w:val="18"/>
-                <w:szCs w:val="18"/>
-              </w:rPr>
-              <w:t>ayor control de estilos y configuraciones técnicas</w:t>
-            </w:r>
-            <w:r>
-              <w:rPr>
-                <w:rFonts w:ascii="Arial" w:hAnsi="Arial" w:cs="Arial"/>
-                <w:w w:val="115"/>
-                <w:sz w:val="18"/>
-                <w:szCs w:val="18"/>
-              </w:rPr>
-              <w:t xml:space="preserve">, pero </w:t>
-            </w:r>
-            <w:r>
-              <w:rPr>
-                <w:rFonts w:ascii="Arial" w:hAnsi="Arial" w:cs="Arial"/>
-                <w:w w:val="115"/>
-                <w:sz w:val="18"/>
-                <w:szCs w:val="18"/>
-              </w:rPr>
-              <w:t xml:space="preserve">su </w:t>
-            </w:r>
-            <w:r>
-              <w:rPr>
-                <w:rFonts w:ascii="Arial" w:hAnsi="Arial" w:cs="Arial"/>
-                <w:w w:val="115"/>
-                <w:sz w:val="18"/>
-                <w:szCs w:val="18"/>
-              </w:rPr>
-              <w:t xml:space="preserve">falta de </w:t>
-            </w:r>
-            <w:r>
-              <w:rPr>
-                <w:rFonts w:ascii="Arial" w:hAnsi="Arial" w:cs="Arial"/>
-                <w:w w:val="115"/>
-                <w:sz w:val="18"/>
-                <w:szCs w:val="18"/>
-              </w:rPr>
-              <w:t>d</w:t>
-            </w:r>
-            <w:r>
-              <w:rPr>
-                <w:rFonts w:ascii="Arial" w:hAnsi="Arial" w:cs="Arial"/>
-                <w:w w:val="115"/>
-                <w:sz w:val="18"/>
-                <w:szCs w:val="18"/>
-              </w:rPr>
-              <w:t>o</w:t>
-            </w:r>
-            <w:r>
-              <w:rPr>
-                <w:rFonts w:ascii="Arial" w:hAnsi="Arial" w:cs="Arial"/>
-                <w:w w:val="115"/>
-                <w:sz w:val="18"/>
-                <w:szCs w:val="18"/>
-              </w:rPr>
-              <w:t>c</w:t>
-            </w:r>
-            <w:r>
-              <w:rPr>
-                <w:rFonts w:ascii="Arial" w:hAnsi="Arial" w:cs="Arial"/>
-                <w:w w:val="115"/>
-                <w:sz w:val="18"/>
-                <w:szCs w:val="18"/>
-              </w:rPr>
-              <w:t xml:space="preserve">umentación </w:t>
-            </w:r>
-            <w:r>
-              <w:rPr>
-                <w:rFonts w:ascii="Arial" w:hAnsi="Arial" w:cs="Arial"/>
-                <w:w w:val="115"/>
-                <w:sz w:val="18"/>
-                <w:szCs w:val="18"/>
-              </w:rPr>
-              <w:t>de código</w:t>
-            </w:r>
-            <w:r>
-              <w:rPr>
-                <w:rFonts w:ascii="Arial" w:hAnsi="Arial" w:cs="Arial"/>
-                <w:w w:val="115"/>
-                <w:sz w:val="18"/>
-                <w:szCs w:val="18"/>
-              </w:rPr>
-              <w:t xml:space="preserve"> limita su adaptabilidad </w:t>
-            </w:r>
-            <w:r>
-              <w:rPr>
-                <w:rFonts w:ascii="Arial" w:hAnsi="Arial" w:cs="Arial"/>
-                <w:w w:val="115"/>
-                <w:sz w:val="18"/>
-                <w:szCs w:val="18"/>
-              </w:rPr>
-              <w:t>en casos</w:t>
-            </w:r>
-            <w:r>
-              <w:rPr>
-                <w:rFonts w:ascii="Arial" w:hAnsi="Arial" w:cs="Arial"/>
-                <w:w w:val="115"/>
-                <w:sz w:val="18"/>
-                <w:szCs w:val="18"/>
-              </w:rPr>
-              <w:t xml:space="preserve"> específicos.</w:t>
-            </w:r>
-          </w:p>
-        </w:tc>
-        <w:tc>
-          <w:tcPr>
-            <w:tcW w:w="1843" w:type="dxa"/>
-          </w:tcPr>
-          <w:p>
-            <w:pPr>
-              <w:rPr>
-                <w:rFonts w:ascii="Arial" w:hAnsi="Arial" w:cs="Arial"/>
-                <w:w w:val="115"/>
-                <w:sz w:val="18"/>
-                <w:szCs w:val="18"/>
-              </w:rPr>
-            </w:pPr>
-          </w:p>
-          <w:p>
-            <w:pPr>
-              <w:rPr>
-                <w:rFonts w:ascii="Arial" w:hAnsi="Arial" w:cs="Arial"/>
-                <w:w w:val="115"/>
-                <w:sz w:val="18"/>
-                <w:szCs w:val="18"/>
-              </w:rPr>
-            </w:pPr>
-            <w:r>
-              <w:rPr>
-                <w:rFonts w:ascii="Arial" w:hAnsi="Arial" w:cs="Arial"/>
-                <w:w w:val="115"/>
-                <w:sz w:val="18"/>
-                <w:szCs w:val="18"/>
-              </w:rPr>
-              <w:t>M</w:t>
-            </w:r>
-            <w:r>
-              <w:rPr>
-                <w:rFonts w:ascii="Arial" w:hAnsi="Arial" w:cs="Arial"/>
-                <w:w w:val="115"/>
-                <w:sz w:val="18"/>
-                <w:szCs w:val="18"/>
-              </w:rPr>
-              <w:t>odifica</w:t>
-            </w:r>
-            <w:r>
-              <w:rPr>
-                <w:rFonts w:ascii="Arial" w:hAnsi="Arial" w:cs="Arial"/>
-                <w:w w:val="115"/>
-                <w:sz w:val="18"/>
-                <w:szCs w:val="18"/>
-              </w:rPr>
-              <w:t>r</w:t>
-            </w:r>
-            <w:r>
-              <w:rPr>
-                <w:rFonts w:ascii="Arial" w:hAnsi="Arial" w:cs="Arial"/>
-                <w:w w:val="115"/>
-                <w:sz w:val="18"/>
-                <w:szCs w:val="18"/>
-              </w:rPr>
-              <w:t xml:space="preserve"> características suele ser complej</w:t>
-            </w:r>
-            <w:r>
-              <w:rPr>
-                <w:rFonts w:ascii="Arial" w:hAnsi="Arial" w:cs="Arial"/>
-                <w:w w:val="115"/>
-                <w:sz w:val="18"/>
-                <w:szCs w:val="18"/>
-              </w:rPr>
-              <w:t>o</w:t>
-            </w:r>
-            <w:r>
-              <w:rPr>
-                <w:rFonts w:ascii="Arial" w:hAnsi="Arial" w:cs="Arial"/>
-                <w:w w:val="115"/>
-                <w:sz w:val="18"/>
-                <w:szCs w:val="18"/>
-              </w:rPr>
-              <w:t xml:space="preserve"> y </w:t>
-            </w:r>
-            <w:r>
-              <w:rPr>
-                <w:rFonts w:ascii="Arial" w:hAnsi="Arial" w:cs="Arial"/>
-                <w:w w:val="115"/>
-                <w:sz w:val="18"/>
-                <w:szCs w:val="18"/>
-              </w:rPr>
-              <w:t>requi</w:t>
-            </w:r>
-            <w:r>
-              <w:rPr>
-                <w:rFonts w:ascii="Arial" w:hAnsi="Arial" w:cs="Arial"/>
-                <w:w w:val="115"/>
-                <w:sz w:val="18"/>
-                <w:szCs w:val="18"/>
-              </w:rPr>
-              <w:t>ere</w:t>
-            </w:r>
-            <w:r>
-              <w:rPr>
-                <w:rFonts w:ascii="Arial" w:hAnsi="Arial" w:cs="Arial"/>
-                <w:w w:val="115"/>
-                <w:sz w:val="18"/>
-                <w:szCs w:val="18"/>
-              </w:rPr>
-              <w:t xml:space="preserve"> conocimientos avanzados de su arquitectura</w:t>
-            </w:r>
-          </w:p>
-          <w:p>
-            <w:pPr>
-              <w:rPr>
-                <w:rFonts w:ascii="Arial" w:hAnsi="Arial" w:cs="Arial"/>
-                <w:w w:val="115"/>
-                <w:sz w:val="18"/>
-                <w:szCs w:val="18"/>
-              </w:rPr>
-            </w:pPr>
-            <w:r>
-              <w:rPr>
-                <w:rFonts w:ascii="Arial" w:hAnsi="Arial" w:cs="Arial"/>
-                <w:w w:val="115"/>
-                <w:sz w:val="18"/>
-                <w:szCs w:val="18"/>
-              </w:rPr>
-              <w:t>interna.</w:t>
-            </w:r>
-          </w:p>
-        </w:tc>
-        <w:tc>
-          <w:tcPr>
-            <w:tcW w:w="2693" w:type="dxa"/>
-          </w:tcPr>
-          <w:p>
-            <w:pPr>
-              <w:rPr>
-                <w:rFonts w:ascii="Arial" w:hAnsi="Arial" w:cs="Arial"/>
-                <w:w w:val="115"/>
-                <w:sz w:val="18"/>
-                <w:szCs w:val="18"/>
-              </w:rPr>
-            </w:pPr>
-          </w:p>
-          <w:p>
-            <w:pPr>
-              <w:rPr>
-                <w:rFonts w:ascii="Arial" w:hAnsi="Arial" w:cs="Arial"/>
-                <w:w w:val="115"/>
-                <w:sz w:val="18"/>
-                <w:szCs w:val="18"/>
-              </w:rPr>
-            </w:pPr>
-            <w:r>
-              <w:rPr>
-                <w:rFonts w:ascii="Arial" w:hAnsi="Arial" w:cs="Arial"/>
-                <w:w w:val="115"/>
-                <w:sz w:val="18"/>
-                <w:szCs w:val="18"/>
-              </w:rPr>
-              <w:t>Provee más control técnico que las dos primeras, pero carece de un enfoque de impacto visual.</w:t>
-            </w:r>
-          </w:p>
-        </w:tc>
-        <w:tc>
-          <w:tcPr>
-            <w:tcW w:w="1701" w:type="dxa"/>
-          </w:tcPr>
-          <w:p>
-            <w:pPr>
-              <w:rPr>
-                <w:rFonts w:ascii="Arial" w:hAnsi="Arial" w:cs="Arial"/>
-                <w:w w:val="115"/>
-                <w:sz w:val="18"/>
-                <w:szCs w:val="18"/>
-              </w:rPr>
-            </w:pPr>
-          </w:p>
-          <w:p>
-            <w:pPr>
-              <w:rPr>
-                <w:rFonts w:ascii="Arial" w:hAnsi="Arial" w:cs="Arial"/>
-                <w:w w:val="115"/>
-                <w:sz w:val="18"/>
-                <w:szCs w:val="18"/>
-              </w:rPr>
-            </w:pPr>
-            <w:r>
-              <w:rPr>
-                <w:rFonts w:ascii="Arial" w:hAnsi="Arial" w:cs="Arial"/>
-                <w:w w:val="115"/>
-                <w:sz w:val="18"/>
-                <w:szCs w:val="18"/>
-              </w:rPr>
-              <w:t>Tiene una versión de código abierto gratuita, pero su versión empresarial con características avanzadas es de pago.</w:t>
-            </w:r>
-          </w:p>
-          <w:p>
-            <w:pPr>
-              <w:rPr>
-                <w:rFonts w:ascii="Arial" w:hAnsi="Arial" w:cs="Arial"/>
-                <w:w w:val="115"/>
-                <w:sz w:val="18"/>
-                <w:szCs w:val="18"/>
-              </w:rPr>
-            </w:pPr>
-          </w:p>
-        </w:tc>
-      </w:tr>
-    </w:tbl>
-    <w:p/>
-    <w:p/>
-    <w:p/>
-    <w:p/>
-    <w:p/>
-    <w:p/>
-    <w:p/>
-    <w:tbl>
-      <w:tblPr>
-        <w:tblStyle w:val="Tablaconcuadrcula"/>
-        <w:tblW w:w="13467" w:type="dxa"/>
-        <w:tblInd w:w="-1423" w:type="dxa"/>
-        <w:tblLayout w:type="fixed"/>
-        <w:tblLook w:val="04A0" w:firstRow="1" w:lastRow="0" w:firstColumn="1" w:lastColumn="0" w:noHBand="0" w:noVBand="1"/>
-      </w:tblPr>
-      <w:tblGrid>
-        <w:gridCol w:w="1276"/>
-        <w:gridCol w:w="1702"/>
-        <w:gridCol w:w="2126"/>
-        <w:gridCol w:w="2410"/>
-        <w:gridCol w:w="1984"/>
-        <w:gridCol w:w="2268"/>
-        <w:gridCol w:w="1701"/>
-      </w:tblGrid>
-      <w:tr>
-        <w:tc>
-          <w:tcPr>
-            <w:tcW w:w="1276" w:type="dxa"/>
-            <w:shd w:val="clear" w:color="auto" w:fill="006666"/>
-          </w:tcPr>
-          <w:p>
-            <w:pPr>
-              <w:jc w:val="center"/>
-              <w:rPr>
-                <w:rFonts w:ascii="Arial" w:hAnsi="Arial" w:cs="Arial"/>
-                <w:color w:val="FFFFFF" w:themeColor="background1"/>
-                <w:w w:val="115"/>
-                <w:sz w:val="24"/>
-                <w:szCs w:val="24"/>
-              </w:rPr>
-            </w:pPr>
-          </w:p>
-        </w:tc>
-        <w:tc>
-          <w:tcPr>
-            <w:tcW w:w="1702" w:type="dxa"/>
-            <w:shd w:val="clear" w:color="auto" w:fill="008080"/>
-          </w:tcPr>
-          <w:p>
-            <w:pPr>
-              <w:jc w:val="center"/>
-              <w:rPr>
-                <w:rFonts w:ascii="Arial" w:hAnsi="Arial" w:cs="Arial"/>
-                <w:b/>
-                <w:bCs/>
-                <w:color w:val="FFFFFF" w:themeColor="background1"/>
-                <w:w w:val="115"/>
-              </w:rPr>
-            </w:pPr>
-          </w:p>
-          <w:p>
-            <w:pPr>
-              <w:jc w:val="center"/>
-              <w:rPr>
-                <w:rFonts w:ascii="Arial" w:hAnsi="Arial" w:cs="Arial"/>
-                <w:b/>
-                <w:bCs/>
-                <w:color w:val="FFFFFF" w:themeColor="background1"/>
-                <w:w w:val="115"/>
-              </w:rPr>
-            </w:pPr>
-            <w:r>
-              <w:rPr>
-                <w:rFonts w:ascii="Arial" w:hAnsi="Arial" w:cs="Arial"/>
-                <w:b/>
-                <w:bCs/>
-                <w:color w:val="FFFFFF" w:themeColor="background1"/>
-                <w:w w:val="115"/>
-              </w:rPr>
-              <w:t>Facilidad</w:t>
-            </w:r>
-          </w:p>
-          <w:p>
-            <w:pPr>
-              <w:jc w:val="center"/>
-              <w:rPr>
-                <w:rFonts w:ascii="Arial" w:hAnsi="Arial" w:cs="Arial"/>
-                <w:b/>
-                <w:bCs/>
-                <w:color w:val="FFFFFF" w:themeColor="background1"/>
-                <w:w w:val="115"/>
-              </w:rPr>
-            </w:pPr>
-            <w:r>
-              <w:rPr>
-                <w:rFonts w:ascii="Arial" w:hAnsi="Arial" w:cs="Arial"/>
-                <w:b/>
-                <w:bCs/>
-                <w:color w:val="FFFFFF" w:themeColor="background1"/>
-                <w:w w:val="115"/>
-              </w:rPr>
-              <w:t>de uso</w:t>
-            </w:r>
-          </w:p>
-          <w:p>
-            <w:pPr>
-              <w:jc w:val="center"/>
-              <w:rPr>
-                <w:rFonts w:ascii="Arial" w:hAnsi="Arial" w:cs="Arial"/>
-                <w:b/>
-                <w:bCs/>
-                <w:color w:val="FFFFFF" w:themeColor="background1"/>
-                <w:w w:val="115"/>
-              </w:rPr>
-            </w:pPr>
-          </w:p>
-        </w:tc>
-        <w:tc>
-          <w:tcPr>
-            <w:tcW w:w="2126" w:type="dxa"/>
-            <w:shd w:val="clear" w:color="auto" w:fill="008080"/>
-          </w:tcPr>
-          <w:p>
-            <w:pPr>
-              <w:jc w:val="center"/>
-              <w:rPr>
-                <w:rFonts w:ascii="Arial" w:hAnsi="Arial" w:cs="Arial"/>
-                <w:b/>
-                <w:bCs/>
-                <w:color w:val="FFFFFF" w:themeColor="background1"/>
-                <w:w w:val="115"/>
-              </w:rPr>
-            </w:pPr>
-          </w:p>
-          <w:p>
-            <w:pPr>
-              <w:jc w:val="center"/>
-              <w:rPr>
-                <w:rFonts w:ascii="Arial" w:hAnsi="Arial" w:cs="Arial"/>
-                <w:b/>
-                <w:bCs/>
-                <w:color w:val="FFFFFF" w:themeColor="background1"/>
-                <w:w w:val="115"/>
-              </w:rPr>
-            </w:pPr>
-            <w:r>
-              <w:rPr>
-                <w:rFonts w:ascii="Arial" w:hAnsi="Arial" w:cs="Arial"/>
-                <w:b/>
-                <w:bCs/>
-                <w:color w:val="FFFFFF" w:themeColor="background1"/>
-                <w:w w:val="115"/>
-              </w:rPr>
-              <w:t>Usuario objetivo</w:t>
-            </w:r>
-          </w:p>
-        </w:tc>
-        <w:tc>
-          <w:tcPr>
-            <w:tcW w:w="2410" w:type="dxa"/>
-            <w:shd w:val="clear" w:color="auto" w:fill="008080"/>
-          </w:tcPr>
-          <w:p>
-            <w:pPr>
-              <w:jc w:val="center"/>
-              <w:rPr>
-                <w:rFonts w:ascii="Arial" w:hAnsi="Arial" w:cs="Arial"/>
-                <w:b/>
-                <w:bCs/>
-                <w:color w:val="FFFFFF" w:themeColor="background1"/>
-                <w:w w:val="115"/>
-              </w:rPr>
-            </w:pPr>
-          </w:p>
-          <w:p>
-            <w:pPr>
-              <w:jc w:val="center"/>
-              <w:rPr>
-                <w:rFonts w:ascii="Arial" w:hAnsi="Arial" w:cs="Arial"/>
-                <w:b/>
-                <w:bCs/>
-                <w:color w:val="FFFFFF" w:themeColor="background1"/>
-                <w:w w:val="115"/>
-              </w:rPr>
-            </w:pPr>
-            <w:r>
-              <w:rPr>
-                <w:rFonts w:ascii="Arial" w:hAnsi="Arial" w:cs="Arial"/>
-                <w:b/>
-                <w:bCs/>
-                <w:color w:val="FFFFFF" w:themeColor="background1"/>
-                <w:w w:val="115"/>
-              </w:rPr>
-              <w:t>Personalización</w:t>
-            </w:r>
-          </w:p>
-        </w:tc>
-        <w:tc>
-          <w:tcPr>
-            <w:tcW w:w="1984" w:type="dxa"/>
-            <w:shd w:val="clear" w:color="auto" w:fill="008080"/>
-          </w:tcPr>
-          <w:p>
-            <w:pPr>
-              <w:jc w:val="center"/>
-              <w:rPr>
-                <w:rFonts w:ascii="Arial" w:hAnsi="Arial" w:cs="Arial"/>
-                <w:b/>
-                <w:bCs/>
-                <w:color w:val="FFFFFF" w:themeColor="background1"/>
-                <w:w w:val="115"/>
-              </w:rPr>
-            </w:pPr>
-          </w:p>
-          <w:p>
-            <w:pPr>
-              <w:jc w:val="center"/>
-              <w:rPr>
-                <w:rFonts w:ascii="Arial" w:hAnsi="Arial" w:cs="Arial"/>
-                <w:b/>
-                <w:bCs/>
-                <w:color w:val="FFFFFF" w:themeColor="background1"/>
-                <w:w w:val="115"/>
-              </w:rPr>
-            </w:pPr>
-            <w:r>
-              <w:rPr>
-                <w:rFonts w:ascii="Arial" w:hAnsi="Arial" w:cs="Arial"/>
-                <w:b/>
-                <w:bCs/>
-                <w:color w:val="FFFFFF" w:themeColor="background1"/>
-                <w:w w:val="115"/>
-              </w:rPr>
-              <w:t>Escalabilidad</w:t>
-            </w:r>
-          </w:p>
-        </w:tc>
-        <w:tc>
-          <w:tcPr>
-            <w:tcW w:w="2268" w:type="dxa"/>
-            <w:shd w:val="clear" w:color="auto" w:fill="008080"/>
-          </w:tcPr>
-          <w:p>
-            <w:pPr>
-              <w:jc w:val="center"/>
-              <w:rPr>
-                <w:rFonts w:ascii="Arial" w:hAnsi="Arial" w:cs="Arial"/>
-                <w:b/>
-                <w:bCs/>
-                <w:color w:val="FFFFFF" w:themeColor="background1"/>
-                <w:w w:val="115"/>
-              </w:rPr>
-            </w:pPr>
-          </w:p>
-          <w:p>
-            <w:pPr>
-              <w:jc w:val="center"/>
-              <w:rPr>
-                <w:rFonts w:ascii="Arial" w:hAnsi="Arial" w:cs="Arial"/>
-                <w:b/>
-                <w:bCs/>
-                <w:color w:val="FFFFFF" w:themeColor="background1"/>
-                <w:w w:val="115"/>
-              </w:rPr>
-            </w:pPr>
-            <w:r>
-              <w:rPr>
-                <w:rFonts w:ascii="Arial" w:hAnsi="Arial" w:cs="Arial"/>
-                <w:b/>
-                <w:bCs/>
-                <w:color w:val="FFFFFF" w:themeColor="background1"/>
-                <w:w w:val="115"/>
-              </w:rPr>
-              <w:t>Enfoque</w:t>
-            </w:r>
-          </w:p>
-        </w:tc>
-        <w:tc>
-          <w:tcPr>
-            <w:tcW w:w="1701" w:type="dxa"/>
-            <w:shd w:val="clear" w:color="auto" w:fill="008080"/>
-          </w:tcPr>
-          <w:p>
-            <w:pPr>
-              <w:jc w:val="center"/>
-              <w:rPr>
-                <w:rFonts w:ascii="Arial" w:hAnsi="Arial" w:cs="Arial"/>
-                <w:b/>
-                <w:bCs/>
-                <w:color w:val="FFFFFF" w:themeColor="background1"/>
-                <w:w w:val="115"/>
-              </w:rPr>
-            </w:pPr>
-          </w:p>
-          <w:p>
-            <w:pPr>
-              <w:jc w:val="center"/>
-              <w:rPr>
-                <w:rFonts w:ascii="Arial" w:hAnsi="Arial" w:cs="Arial"/>
-                <w:b/>
-                <w:bCs/>
-                <w:color w:val="FFFFFF" w:themeColor="background1"/>
-                <w:w w:val="115"/>
-              </w:rPr>
-            </w:pPr>
-            <w:r>
-              <w:rPr>
-                <w:rFonts w:ascii="Arial" w:hAnsi="Arial" w:cs="Arial"/>
-                <w:b/>
-                <w:bCs/>
-                <w:color w:val="FFFFFF" w:themeColor="background1"/>
-                <w:w w:val="115"/>
-              </w:rPr>
-              <w:t>Costo</w:t>
-            </w:r>
-          </w:p>
-        </w:tc>
-      </w:tr>
-      <w:tr>
-        <w:tc>
-          <w:tcPr>
-            <w:tcW w:w="1276" w:type="dxa"/>
-            <w:shd w:val="clear" w:color="auto" w:fill="008080"/>
-          </w:tcPr>
-          <w:p>
-            <w:pPr>
-              <w:rPr>
-                <w:rFonts w:ascii="Arial" w:hAnsi="Arial" w:cs="Arial"/>
-                <w:color w:val="FFFFFF" w:themeColor="background1"/>
-                <w:w w:val="115"/>
-                <w:sz w:val="24"/>
-                <w:szCs w:val="24"/>
-              </w:rPr>
-            </w:pPr>
-          </w:p>
-          <w:p>
-            <w:pPr>
-              <w:rPr>
-                <w:rFonts w:ascii="Arial" w:hAnsi="Arial" w:cs="Arial"/>
-                <w:color w:val="FFFFFF" w:themeColor="background1"/>
-                <w:w w:val="115"/>
-                <w:sz w:val="24"/>
-                <w:szCs w:val="24"/>
-              </w:rPr>
-            </w:pPr>
-          </w:p>
-          <w:p>
-            <w:pPr>
-              <w:rPr>
-                <w:rFonts w:ascii="Arial" w:hAnsi="Arial" w:cs="Arial"/>
-                <w:b/>
-                <w:bCs/>
-                <w:color w:val="FFFFFF" w:themeColor="background1"/>
-                <w:w w:val="115"/>
-              </w:rPr>
-            </w:pPr>
-          </w:p>
-          <w:p>
-            <w:pPr>
-              <w:rPr>
-                <w:rFonts w:ascii="Arial" w:hAnsi="Arial" w:cs="Arial"/>
-                <w:b/>
-                <w:bCs/>
-                <w:color w:val="FFFFFF" w:themeColor="background1"/>
-                <w:w w:val="115"/>
-              </w:rPr>
-            </w:pPr>
-            <w:r>
-              <w:rPr>
-                <w:rFonts w:ascii="Arial" w:hAnsi="Arial" w:cs="Arial"/>
-                <w:b/>
-                <w:bCs/>
-                <w:color w:val="FFFFFF" w:themeColor="background1"/>
-                <w:w w:val="115"/>
-              </w:rPr>
-              <w:t>Seaborn</w:t>
-            </w:r>
-          </w:p>
-          <w:p>
-            <w:pPr>
-              <w:rPr>
-                <w:rFonts w:ascii="Arial" w:hAnsi="Arial" w:cs="Arial"/>
-                <w:color w:val="FFFFFF" w:themeColor="background1"/>
-                <w:w w:val="115"/>
-                <w:sz w:val="24"/>
-                <w:szCs w:val="24"/>
-              </w:rPr>
-            </w:pPr>
-          </w:p>
-        </w:tc>
-        <w:tc>
-          <w:tcPr>
-            <w:tcW w:w="1702" w:type="dxa"/>
-          </w:tcPr>
-          <w:p>
-            <w:pPr>
-              <w:rPr>
-                <w:rFonts w:ascii="Arial" w:hAnsi="Arial" w:cs="Arial"/>
-                <w:w w:val="115"/>
-                <w:sz w:val="18"/>
-                <w:szCs w:val="18"/>
-              </w:rPr>
-            </w:pPr>
-          </w:p>
-          <w:p>
-            <w:pPr>
-              <w:rPr>
-                <w:rFonts w:ascii="Arial" w:hAnsi="Arial" w:cs="Arial"/>
-                <w:w w:val="115"/>
-              </w:rPr>
-            </w:pPr>
-            <w:r>
-              <w:rPr>
-                <w:rFonts w:ascii="Arial" w:hAnsi="Arial" w:cs="Arial"/>
-                <w:w w:val="115"/>
-                <w:sz w:val="18"/>
-                <w:szCs w:val="18"/>
-              </w:rPr>
-              <w:t xml:space="preserve">simplifica la creación de gráficos </w:t>
-            </w:r>
-            <w:r>
-              <w:rPr>
-                <w:rFonts w:ascii="Arial" w:hAnsi="Arial" w:cs="Arial"/>
-                <w:w w:val="115"/>
-                <w:sz w:val="18"/>
-                <w:szCs w:val="18"/>
-              </w:rPr>
-              <w:t xml:space="preserve">mediante </w:t>
-            </w:r>
-            <w:r>
-              <w:rPr>
-                <w:rFonts w:ascii="Arial" w:hAnsi="Arial" w:cs="Arial"/>
-                <w:w w:val="115"/>
-                <w:sz w:val="18"/>
-                <w:szCs w:val="18"/>
-              </w:rPr>
-              <w:t xml:space="preserve">una interfaz de alto nivel. </w:t>
-            </w:r>
-          </w:p>
-        </w:tc>
-        <w:tc>
-          <w:tcPr>
-            <w:tcW w:w="2126" w:type="dxa"/>
-          </w:tcPr>
-          <w:p>
-            <w:pPr>
-              <w:rPr>
-                <w:rFonts w:ascii="Arial" w:hAnsi="Arial" w:cs="Arial"/>
-                <w:w w:val="115"/>
-                <w:sz w:val="18"/>
-                <w:szCs w:val="18"/>
-              </w:rPr>
-            </w:pPr>
-          </w:p>
-          <w:p>
-            <w:pPr>
-              <w:rPr>
-                <w:rFonts w:ascii="Arial" w:hAnsi="Arial" w:cs="Arial"/>
-                <w:w w:val="115"/>
-              </w:rPr>
-            </w:pPr>
-            <w:r>
-              <w:rPr>
-                <w:rFonts w:ascii="Arial" w:hAnsi="Arial" w:cs="Arial"/>
-                <w:w w:val="115"/>
-                <w:sz w:val="18"/>
-                <w:szCs w:val="18"/>
-              </w:rPr>
-              <w:t xml:space="preserve">Está </w:t>
-            </w:r>
-            <w:r>
-              <w:rPr>
-                <w:rFonts w:ascii="Arial" w:hAnsi="Arial" w:cs="Arial"/>
-                <w:w w:val="115"/>
-                <w:sz w:val="18"/>
-                <w:szCs w:val="18"/>
-              </w:rPr>
-              <w:t>dirigida a usuarios con conocimientos de programación</w:t>
-            </w:r>
-          </w:p>
-        </w:tc>
-        <w:tc>
-          <w:tcPr>
-            <w:tcW w:w="2410" w:type="dxa"/>
-          </w:tcPr>
-          <w:p>
-            <w:pPr>
-              <w:rPr>
-                <w:rFonts w:ascii="Arial" w:hAnsi="Arial" w:cs="Arial"/>
-                <w:sz w:val="18"/>
-                <w:szCs w:val="18"/>
-              </w:rPr>
-            </w:pPr>
-          </w:p>
-          <w:p>
-            <w:pPr>
-              <w:rPr>
-                <w:rFonts w:ascii="Arial" w:hAnsi="Arial" w:cs="Arial"/>
-                <w:w w:val="115"/>
-              </w:rPr>
-            </w:pPr>
-            <w:r>
-              <w:rPr>
-                <w:rFonts w:ascii="Arial" w:hAnsi="Arial" w:cs="Arial"/>
-                <w:w w:val="115"/>
-                <w:sz w:val="18"/>
-                <w:szCs w:val="18"/>
-              </w:rPr>
-              <w:t>Facilita la creación de gráficos atractivos, pero su personalización es limitada y su documentación no siempre es detallada.</w:t>
-            </w:r>
-          </w:p>
-        </w:tc>
-        <w:tc>
-          <w:tcPr>
-            <w:tcW w:w="1984" w:type="dxa"/>
-          </w:tcPr>
-          <w:p>
-            <w:pPr>
-              <w:rPr>
-                <w:rFonts w:ascii="Arial" w:hAnsi="Arial" w:cs="Arial"/>
-                <w:w w:val="115"/>
-                <w:sz w:val="18"/>
-                <w:szCs w:val="18"/>
-              </w:rPr>
-            </w:pPr>
-          </w:p>
-          <w:p>
-            <w:pPr>
-              <w:rPr>
-                <w:rFonts w:ascii="Arial" w:hAnsi="Arial" w:cs="Arial"/>
-                <w:w w:val="115"/>
-                <w:sz w:val="18"/>
-                <w:szCs w:val="18"/>
-              </w:rPr>
-            </w:pPr>
-            <w:r>
-              <w:rPr>
-                <w:rFonts w:ascii="Arial" w:hAnsi="Arial" w:cs="Arial"/>
-                <w:w w:val="115"/>
-                <w:sz w:val="18"/>
-                <w:szCs w:val="18"/>
-              </w:rPr>
-              <w:t>Modificar características suele ser complejo y requiere conocimientos avanzados de su arquitectura</w:t>
-            </w:r>
-          </w:p>
-          <w:p>
-            <w:pPr>
-              <w:rPr>
-                <w:rFonts w:ascii="Arial" w:hAnsi="Arial" w:cs="Arial"/>
-                <w:w w:val="115"/>
-              </w:rPr>
-            </w:pPr>
-            <w:r>
-              <w:rPr>
-                <w:rFonts w:ascii="Arial" w:hAnsi="Arial" w:cs="Arial"/>
-                <w:w w:val="115"/>
-                <w:sz w:val="18"/>
-                <w:szCs w:val="18"/>
-              </w:rPr>
-              <w:t>interna.</w:t>
-            </w:r>
-          </w:p>
-        </w:tc>
-        <w:tc>
-          <w:tcPr>
-            <w:tcW w:w="2268" w:type="dxa"/>
-          </w:tcPr>
-          <w:p>
-            <w:pPr>
-              <w:rPr>
-                <w:rFonts w:ascii="Arial" w:hAnsi="Arial" w:cs="Arial"/>
-                <w:w w:val="115"/>
-                <w:sz w:val="18"/>
-                <w:szCs w:val="18"/>
-              </w:rPr>
-            </w:pPr>
-          </w:p>
-          <w:p>
-            <w:pPr>
-              <w:rPr>
-                <w:rFonts w:ascii="Arial" w:hAnsi="Arial" w:cs="Arial"/>
-                <w:w w:val="115"/>
-                <w:sz w:val="18"/>
-                <w:szCs w:val="18"/>
-              </w:rPr>
-            </w:pPr>
-            <w:r>
-              <w:rPr>
-                <w:rFonts w:ascii="Arial" w:hAnsi="Arial" w:cs="Arial"/>
-                <w:w w:val="115"/>
-                <w:sz w:val="18"/>
-                <w:szCs w:val="18"/>
-              </w:rPr>
-              <w:t>Ampliar sus funciones puede ser complicado debido a su arquitectura interna.</w:t>
-            </w:r>
-          </w:p>
-          <w:p>
-            <w:pPr>
-              <w:rPr>
-                <w:rFonts w:ascii="Arial" w:hAnsi="Arial" w:cs="Arial"/>
-                <w:w w:val="115"/>
-                <w:sz w:val="18"/>
-                <w:szCs w:val="18"/>
-              </w:rPr>
-            </w:pPr>
-          </w:p>
-          <w:p>
-            <w:pPr>
-              <w:rPr>
-                <w:rFonts w:ascii="Arial" w:hAnsi="Arial" w:cs="Arial"/>
-                <w:w w:val="115"/>
-                <w:sz w:val="18"/>
-                <w:szCs w:val="18"/>
-              </w:rPr>
-            </w:pPr>
-          </w:p>
-          <w:p>
-            <w:pPr>
-              <w:rPr>
-                <w:rFonts w:ascii="Arial" w:hAnsi="Arial" w:cs="Arial"/>
-                <w:w w:val="115"/>
-                <w:sz w:val="18"/>
-                <w:szCs w:val="18"/>
-              </w:rPr>
-            </w:pPr>
-          </w:p>
-          <w:p>
-            <w:pPr>
-              <w:rPr>
-                <w:rFonts w:ascii="Arial" w:hAnsi="Arial" w:cs="Arial"/>
-                <w:w w:val="115"/>
-              </w:rPr>
-            </w:pPr>
-          </w:p>
-        </w:tc>
-        <w:tc>
-          <w:tcPr>
-            <w:tcW w:w="1701" w:type="dxa"/>
-          </w:tcPr>
-          <w:p>
-            <w:pPr>
-              <w:rPr>
-                <w:rFonts w:ascii="Arial" w:hAnsi="Arial" w:cs="Arial"/>
-                <w:w w:val="115"/>
-                <w:sz w:val="18"/>
-                <w:szCs w:val="18"/>
-              </w:rPr>
-            </w:pPr>
-          </w:p>
-          <w:p>
-            <w:pPr>
-              <w:rPr>
-                <w:rFonts w:ascii="Arial" w:hAnsi="Arial" w:cs="Arial"/>
-                <w:w w:val="115"/>
-              </w:rPr>
-            </w:pPr>
-            <w:r>
-              <w:rPr>
-                <w:rFonts w:ascii="Arial" w:hAnsi="Arial" w:cs="Arial"/>
-                <w:w w:val="115"/>
-                <w:sz w:val="18"/>
-                <w:szCs w:val="18"/>
-              </w:rPr>
-              <w:t>Seaborn es de código abierto y gratuito, sin costos de licencia.</w:t>
-            </w:r>
-          </w:p>
-        </w:tc>
-      </w:tr>
-      <w:tr>
-        <w:tc>
-          <w:tcPr>
-            <w:tcW w:w="1276" w:type="dxa"/>
-            <w:shd w:val="clear" w:color="auto" w:fill="008080"/>
-          </w:tcPr>
-          <w:p>
-            <w:pPr>
-              <w:rPr>
-                <w:rFonts w:ascii="Arial" w:hAnsi="Arial" w:cs="Arial"/>
-                <w:b/>
-                <w:bCs/>
-                <w:color w:val="FFFFFF" w:themeColor="background1"/>
-                <w:w w:val="115"/>
-              </w:rPr>
-            </w:pPr>
-          </w:p>
-          <w:p>
-            <w:pPr>
-              <w:rPr>
-                <w:rFonts w:ascii="Arial" w:hAnsi="Arial" w:cs="Arial"/>
-                <w:b/>
-                <w:bCs/>
-                <w:color w:val="FFFFFF" w:themeColor="background1"/>
-                <w:w w:val="115"/>
-              </w:rPr>
-            </w:pPr>
-          </w:p>
-          <w:p>
-            <w:pPr>
-              <w:rPr>
-                <w:rFonts w:ascii="Arial" w:hAnsi="Arial" w:cs="Arial"/>
-                <w:b/>
-                <w:bCs/>
-                <w:color w:val="FFFFFF" w:themeColor="background1"/>
-                <w:w w:val="115"/>
-              </w:rPr>
-            </w:pPr>
-          </w:p>
-          <w:p>
-            <w:pPr>
-              <w:rPr>
-                <w:rFonts w:ascii="Arial" w:hAnsi="Arial" w:cs="Arial"/>
-                <w:b/>
-                <w:bCs/>
-                <w:color w:val="FFFFFF" w:themeColor="background1"/>
-                <w:w w:val="115"/>
-              </w:rPr>
-            </w:pPr>
-          </w:p>
-          <w:p>
-            <w:pPr>
-              <w:rPr>
-                <w:rFonts w:ascii="Arial" w:hAnsi="Arial" w:cs="Arial"/>
-                <w:b/>
-                <w:bCs/>
-                <w:color w:val="FFFFFF" w:themeColor="background1"/>
-                <w:w w:val="115"/>
-              </w:rPr>
-            </w:pPr>
-          </w:p>
-          <w:p>
-            <w:pPr>
-              <w:rPr>
-                <w:rFonts w:ascii="Arial" w:hAnsi="Arial" w:cs="Arial"/>
-                <w:b/>
-                <w:bCs/>
-                <w:color w:val="FFFFFF" w:themeColor="background1"/>
-                <w:w w:val="115"/>
-              </w:rPr>
-            </w:pPr>
-          </w:p>
-          <w:p>
-            <w:pPr>
-              <w:rPr>
-                <w:rFonts w:ascii="Arial" w:hAnsi="Arial" w:cs="Arial"/>
-                <w:b/>
-                <w:bCs/>
-                <w:color w:val="FFFFFF" w:themeColor="background1"/>
-                <w:w w:val="115"/>
-              </w:rPr>
-            </w:pPr>
-          </w:p>
-          <w:p>
-            <w:pPr>
-              <w:rPr>
-                <w:rFonts w:ascii="Arial" w:hAnsi="Arial" w:cs="Arial"/>
-                <w:b/>
-                <w:bCs/>
-                <w:color w:val="FFFFFF" w:themeColor="background1"/>
-                <w:w w:val="115"/>
-              </w:rPr>
-            </w:pPr>
-          </w:p>
-          <w:p>
-            <w:pPr>
-              <w:rPr>
-                <w:rFonts w:ascii="Arial" w:hAnsi="Arial" w:cs="Arial"/>
-                <w:b/>
-                <w:bCs/>
-                <w:color w:val="FFFFFF" w:themeColor="background1"/>
-                <w:w w:val="115"/>
-              </w:rPr>
-            </w:pPr>
-            <w:r>
-              <w:rPr>
-                <w:rFonts w:ascii="Arial" w:hAnsi="Arial" w:cs="Arial"/>
-                <w:b/>
-                <w:bCs/>
-                <w:color w:val="FFFFFF" w:themeColor="background1"/>
-                <w:w w:val="115"/>
-              </w:rPr>
-              <w:t>VDA</w:t>
-            </w:r>
-          </w:p>
-          <w:p>
-            <w:pPr>
-              <w:rPr>
-                <w:rFonts w:ascii="Arial" w:hAnsi="Arial" w:cs="Arial"/>
-                <w:b/>
-                <w:bCs/>
-                <w:color w:val="FFFFFF" w:themeColor="background1"/>
-                <w:w w:val="115"/>
-                <w:sz w:val="24"/>
-                <w:szCs w:val="24"/>
-              </w:rPr>
-            </w:pPr>
-          </w:p>
-        </w:tc>
-        <w:tc>
-          <w:tcPr>
-            <w:tcW w:w="1702" w:type="dxa"/>
-          </w:tcPr>
-          <w:p>
-            <w:pPr>
-              <w:rPr>
-                <w:rFonts w:ascii="Arial" w:hAnsi="Arial" w:cs="Arial"/>
-                <w:w w:val="115"/>
-                <w:sz w:val="18"/>
-                <w:szCs w:val="18"/>
-              </w:rPr>
-            </w:pPr>
-          </w:p>
-          <w:p>
-            <w:pPr>
-              <w:rPr>
-                <w:rFonts w:ascii="Arial" w:hAnsi="Arial" w:cs="Arial"/>
-                <w:w w:val="115"/>
-                <w:sz w:val="18"/>
-                <w:szCs w:val="18"/>
-              </w:rPr>
-            </w:pPr>
-            <w:r>
-              <w:rPr>
-                <w:rFonts w:ascii="Arial" w:hAnsi="Arial" w:cs="Arial"/>
-                <w:w w:val="115"/>
-                <w:sz w:val="18"/>
-                <w:szCs w:val="18"/>
-              </w:rPr>
-              <w:t>Combina facilidad de uso con la flexibilidad necesaria para personalizar gráficos.</w:t>
-            </w:r>
-          </w:p>
-          <w:p/>
-        </w:tc>
-        <w:tc>
-          <w:tcPr>
-            <w:tcW w:w="2126" w:type="dxa"/>
-          </w:tcPr>
-          <w:p>
-            <w:pPr>
-              <w:rPr>
-                <w:rFonts w:ascii="Arial" w:hAnsi="Arial" w:cs="Arial"/>
-                <w:sz w:val="18"/>
-                <w:szCs w:val="18"/>
-              </w:rPr>
-            </w:pPr>
-          </w:p>
-          <w:p>
-            <w:pPr>
-              <w:rPr>
-                <w:rFonts w:ascii="Arial" w:hAnsi="Arial" w:cs="Arial"/>
-                <w:sz w:val="18"/>
-                <w:szCs w:val="18"/>
-              </w:rPr>
-            </w:pPr>
-            <w:r>
-              <w:rPr>
-                <w:rFonts w:ascii="Arial" w:hAnsi="Arial" w:cs="Arial"/>
-                <w:sz w:val="18"/>
-                <w:szCs w:val="18"/>
-              </w:rPr>
-              <w:t>A</w:t>
-            </w:r>
-            <w:r>
-              <w:rPr>
-                <w:rFonts w:ascii="Arial" w:hAnsi="Arial" w:cs="Arial"/>
-                <w:sz w:val="18"/>
-                <w:szCs w:val="18"/>
-              </w:rPr>
-              <w:t>ccesible tanto para estudiantes en proceso de aprendizaje como para profesionales con experiencia en programación.</w:t>
-            </w:r>
-          </w:p>
-          <w:p>
-            <w:pPr>
-              <w:rPr>
-                <w:rFonts w:ascii="Arial" w:hAnsi="Arial" w:cs="Arial"/>
-                <w:sz w:val="18"/>
-                <w:szCs w:val="18"/>
-              </w:rPr>
-            </w:pPr>
-          </w:p>
-        </w:tc>
-        <w:tc>
-          <w:tcPr>
-            <w:tcW w:w="2410" w:type="dxa"/>
-          </w:tcPr>
-          <w:p>
-            <w:pPr>
-              <w:rPr>
-                <w:rFonts w:ascii="Arial" w:hAnsi="Arial" w:cs="Arial"/>
-                <w:sz w:val="18"/>
-                <w:szCs w:val="18"/>
-              </w:rPr>
-            </w:pPr>
-          </w:p>
-          <w:p>
-            <w:pPr>
-              <w:rPr>
-                <w:rFonts w:ascii="Arial" w:hAnsi="Arial" w:cs="Arial"/>
-                <w:sz w:val="18"/>
-                <w:szCs w:val="18"/>
-              </w:rPr>
-            </w:pPr>
-            <w:r>
-              <w:rPr>
-                <w:rFonts w:ascii="Arial" w:hAnsi="Arial" w:cs="Arial"/>
-                <w:sz w:val="18"/>
-                <w:szCs w:val="18"/>
-              </w:rPr>
-              <w:t>Permite una personalización complet</w:t>
-            </w:r>
-            <w:r>
-              <w:rPr>
-                <w:rFonts w:ascii="Arial" w:hAnsi="Arial" w:cs="Arial"/>
-                <w:sz w:val="18"/>
-                <w:szCs w:val="18"/>
-              </w:rPr>
-              <w:t>a</w:t>
-            </w:r>
-            <w:r>
-              <w:rPr>
-                <w:rFonts w:ascii="Arial" w:hAnsi="Arial" w:cs="Arial"/>
-                <w:sz w:val="18"/>
-                <w:szCs w:val="18"/>
-              </w:rPr>
-              <w:t>, desde colores, tipografías, hasta formas y animaciones.</w:t>
-            </w:r>
-          </w:p>
-        </w:tc>
-        <w:tc>
-          <w:tcPr>
-            <w:tcW w:w="1984" w:type="dxa"/>
-          </w:tcPr>
-          <w:p>
-            <w:pPr>
-              <w:rPr>
-                <w:rFonts w:ascii="Arial" w:hAnsi="Arial" w:cs="Arial"/>
-                <w:w w:val="115"/>
-                <w:sz w:val="18"/>
-                <w:szCs w:val="18"/>
-              </w:rPr>
-            </w:pPr>
-          </w:p>
-          <w:p>
-            <w:pPr>
-              <w:rPr>
-                <w:rFonts w:ascii="Arial" w:hAnsi="Arial" w:cs="Arial"/>
-                <w:w w:val="115"/>
-                <w:sz w:val="18"/>
-                <w:szCs w:val="18"/>
-              </w:rPr>
-            </w:pPr>
-            <w:r>
-              <w:rPr>
-                <w:rFonts w:ascii="Arial" w:hAnsi="Arial" w:cs="Arial"/>
-                <w:sz w:val="18"/>
-                <w:szCs w:val="18"/>
-              </w:rPr>
-              <w:t xml:space="preserve">Su </w:t>
-            </w:r>
-            <w:r>
-              <w:rPr>
-                <w:rFonts w:ascii="Arial" w:hAnsi="Arial" w:cs="Arial"/>
-                <w:sz w:val="18"/>
-                <w:szCs w:val="18"/>
-              </w:rPr>
-              <w:t>documentación</w:t>
-            </w:r>
-            <w:r>
-              <w:rPr>
-                <w:rFonts w:ascii="Arial" w:hAnsi="Arial" w:cs="Arial"/>
-                <w:sz w:val="18"/>
-                <w:szCs w:val="18"/>
-              </w:rPr>
-              <w:t xml:space="preserve"> y ejemplos </w:t>
-            </w:r>
-            <w:r>
-              <w:rPr>
-                <w:rFonts w:ascii="Arial" w:hAnsi="Arial" w:cs="Arial"/>
-                <w:sz w:val="18"/>
-                <w:szCs w:val="18"/>
-              </w:rPr>
-              <w:t>documentados,</w:t>
-            </w:r>
-            <w:r>
-              <w:rPr>
-                <w:rFonts w:ascii="Arial" w:hAnsi="Arial" w:cs="Arial"/>
-                <w:sz w:val="18"/>
-                <w:szCs w:val="18"/>
-              </w:rPr>
-              <w:t xml:space="preserve"> </w:t>
-            </w:r>
-            <w:r>
-              <w:rPr>
-                <w:rFonts w:ascii="Arial" w:hAnsi="Arial" w:cs="Arial"/>
-                <w:sz w:val="18"/>
-                <w:szCs w:val="18"/>
-              </w:rPr>
-              <w:t>así como s</w:t>
-            </w:r>
-            <w:r>
-              <w:rPr>
-                <w:rFonts w:ascii="Arial" w:hAnsi="Arial" w:cs="Arial"/>
-                <w:sz w:val="18"/>
-                <w:szCs w:val="18"/>
-              </w:rPr>
-              <w:t>u diseño modular la hace</w:t>
-            </w:r>
-            <w:r>
-              <w:rPr>
-                <w:rFonts w:ascii="Arial" w:hAnsi="Arial" w:cs="Arial"/>
-                <w:sz w:val="18"/>
-                <w:szCs w:val="18"/>
-              </w:rPr>
-              <w:t>n</w:t>
-            </w:r>
-            <w:r>
-              <w:rPr>
-                <w:rFonts w:ascii="Arial" w:hAnsi="Arial" w:cs="Arial"/>
-                <w:sz w:val="18"/>
-                <w:szCs w:val="18"/>
-              </w:rPr>
-              <w:t xml:space="preserve"> escalable y adaptable</w:t>
-            </w:r>
-            <w:r>
-              <w:rPr>
-                <w:rFonts w:ascii="Arial" w:hAnsi="Arial" w:cs="Arial"/>
-                <w:sz w:val="18"/>
-                <w:szCs w:val="18"/>
-              </w:rPr>
-              <w:t>.</w:t>
-            </w:r>
-          </w:p>
-        </w:tc>
-        <w:tc>
-          <w:tcPr>
-            <w:tcW w:w="2268" w:type="dxa"/>
-          </w:tcPr>
-          <w:p>
-            <w:pPr>
-              <w:rPr>
-                <w:rFonts w:ascii="Arial" w:hAnsi="Arial" w:cs="Arial"/>
-                <w:w w:val="115"/>
-                <w:sz w:val="18"/>
-                <w:szCs w:val="18"/>
-              </w:rPr>
-            </w:pPr>
-          </w:p>
-          <w:p>
-            <w:pPr>
-              <w:rPr>
-                <w:rFonts w:ascii="Arial" w:hAnsi="Arial" w:cs="Arial"/>
-                <w:w w:val="115"/>
-                <w:sz w:val="18"/>
-                <w:szCs w:val="18"/>
-              </w:rPr>
-            </w:pPr>
-            <w:r>
-              <w:rPr>
-                <w:rFonts w:ascii="Arial" w:hAnsi="Arial" w:cs="Arial"/>
-                <w:w w:val="115"/>
-                <w:sz w:val="18"/>
-                <w:szCs w:val="18"/>
-              </w:rPr>
-              <w:t>D</w:t>
-            </w:r>
-            <w:r>
-              <w:rPr>
-                <w:rFonts w:ascii="Arial" w:hAnsi="Arial" w:cs="Arial"/>
-                <w:w w:val="115"/>
-                <w:sz w:val="18"/>
-                <w:szCs w:val="18"/>
-              </w:rPr>
-              <w:t>iseñada para destacar el aspecto artístico y el impacto visual en las representaciones gráficas, sin comprometer la claridad en la comunicación de los datos. Su principal objetivo es ofrecer un alto nivel de personalización en los gráficos, permitiendo adaptarlos a las necesidades específicas de cada usuario</w:t>
-            </w:r>
-            <w:r>
-              <w:rPr>
-                <w:rFonts w:ascii="Arial" w:hAnsi="Arial" w:cs="Arial"/>
-                <w:w w:val="115"/>
-                <w:sz w:val="18"/>
-                <w:szCs w:val="18"/>
-              </w:rPr>
-              <w:t>.</w:t>
-            </w:r>
-          </w:p>
-          <w:p>
-            <w:pPr>
-              <w:rPr>
-                <w:rFonts w:ascii="Arial" w:hAnsi="Arial" w:cs="Arial"/>
-                <w:w w:val="115"/>
-                <w:sz w:val="18"/>
-                <w:szCs w:val="18"/>
-              </w:rPr>
-            </w:pPr>
-          </w:p>
-        </w:tc>
-        <w:tc>
-          <w:tcPr>
-            <w:tcW w:w="1701" w:type="dxa"/>
-          </w:tcPr>
-          <w:p>
-            <w:pPr>
-              <w:rPr>
-                <w:rFonts w:ascii="Arial" w:hAnsi="Arial" w:cs="Arial"/>
-                <w:w w:val="115"/>
-                <w:sz w:val="18"/>
-                <w:szCs w:val="18"/>
-              </w:rPr>
-            </w:pPr>
-          </w:p>
-          <w:p>
-            <w:pPr>
-              <w:rPr>
-                <w:rFonts w:ascii="Arial" w:hAnsi="Arial" w:cs="Arial"/>
-                <w:w w:val="115"/>
-                <w:sz w:val="18"/>
-                <w:szCs w:val="18"/>
-              </w:rPr>
-            </w:pPr>
-            <w:r>
-              <w:t>Es de código abierto y gratuita.</w:t>
-            </w:r>
-          </w:p>
-        </w:tc>
-      </w:tr>
-    </w:tbl>
-    <w:p/>
-    <w:p>
-      <w:pPr>
-        <w:sectPr>
-          <w:pgSz w:w="15840" w:h="12240" w:orient="landscape"/>
-          <w:pgMar w:top="1021" w:right="2835" w:bottom="1021" w:left="2552" w:header="1134" w:footer="1707" w:gutter="0"/>
-          <w:cols w:space="720"/>
-          <w:docGrid w:linePitch="299"/>
-        </w:sectPr>
-      </w:pPr>
+      <w:r>
+        <w:lastRenderedPageBreak/>
+        <w:drawing>
+          <wp:inline distT="0" distB="0" distL="0" distR="0" wp14:anchorId="214B673F" wp14:editId="559D3EBA">
+            <wp:extent cx="6886719" cy="4429536"/>
+            <wp:effectExtent l="9525" t="0" r="0" b="0"/>
+            <wp:docPr id="788620608" name="Imagen 1"/>
+            <wp:cNvGraphicFramePr>
+              <a:graphicFrameLocks xmlns:a="http://schemas.openxmlformats.org/drawingml/2006/main" noChangeAspect="1"/>
+            </wp:cNvGraphicFramePr>
+            <a:graphic xmlns:a="http://schemas.openxmlformats.org/drawingml/2006/main">
+              <a:graphicData uri="http://schemas.openxmlformats.org/drawingml/2006/picture">
+                <pic:pic xmlns:pic="http://schemas.openxmlformats.org/drawingml/2006/picture">
+                  <pic:nvPicPr>
+                    <pic:cNvPr id="788620608" name=""/>
+                    <pic:cNvPicPr/>
+                  </pic:nvPicPr>
+                  <pic:blipFill>
+                    <a:blip r:embed="rId13"/>
+                    <a:stretch>
+                      <a:fillRect/>
+                    </a:stretch>
+                  </pic:blipFill>
+                  <pic:spPr>
+                    <a:xfrm rot="16200000">
+                      <a:off x="0" y="0"/>
+                      <a:ext cx="7004011" cy="4504978"/>
+                    </a:xfrm>
+                    <a:prstGeom prst="rect">
+                      <a:avLst/>
+                    </a:prstGeom>
+                  </pic:spPr>
+                </pic:pic>
+              </a:graphicData>
+            </a:graphic>
+          </wp:inline>
+        </w:drawing>
+      </w:r>
     </w:p>
     <w:p>
       <w:pPr>
@@ -8567,7 +7692,7 @@
           <w:numId w:val="17"/>
         </w:numPr>
       </w:pPr>
-      <w:bookmarkStart w:id="8" w:name="_Toc192148118"/>
+      <w:bookmarkStart w:id="10" w:name="_Toc192183018"/>
       <w:r>
         <w:lastRenderedPageBreak/>
         <w:t>Importancia del</w:t>
@@ -8593,7 +7718,7 @@
       <w:r>
         <w:t>y la personalización de gráficos</w:t>
       </w:r>
-      <w:bookmarkEnd w:id="8"/>
+      <w:bookmarkEnd w:id="10"/>
     </w:p>
     <w:p>
       <w:pPr>
@@ -9134,7 +8259,7 @@
           <w:numId w:val="15"/>
         </w:numPr>
       </w:pPr>
-      <w:bookmarkStart w:id="9" w:name="_Toc192148119"/>
+      <w:bookmarkStart w:id="11" w:name="_Toc192183019"/>
       <w:r>
         <w:lastRenderedPageBreak/>
         <w:t xml:space="preserve">Diseño e implementación de la </w:t>
@@ -9142,7 +8267,7 @@
       <w:r>
         <w:t>biblioteca</w:t>
       </w:r>
-      <w:bookmarkEnd w:id="9"/>
+      <w:bookmarkEnd w:id="11"/>
     </w:p>
     <w:p/>
     <w:p/>
@@ -9154,14 +8279,14 @@
           <w:numId w:val="18"/>
         </w:numPr>
       </w:pPr>
-      <w:bookmarkStart w:id="10" w:name="_Toc192148120"/>
+      <w:bookmarkStart w:id="12" w:name="_Toc192183020"/>
       <w:r>
         <w:t xml:space="preserve">Herramientas y tecnologías utilizadas para la elaboración de la </w:t>
       </w:r>
       <w:r>
         <w:t>biblioteca</w:t>
       </w:r>
-      <w:bookmarkEnd w:id="10"/>
+      <w:bookmarkEnd w:id="12"/>
     </w:p>
     <w:p/>
     <w:p/>
@@ -9366,7 +8491,27 @@
           <w:sz w:val="24"/>
           <w:szCs w:val="24"/>
         </w:rPr>
-        <w:t>JavaScript es un lenguaje de programación que los desarrolladores utilizan para hacer páginas web interactivas. Desde actualizar fuentes de redes sociales a mostrar animaciones y mapas interactivos, las funciones de JavaScript pueden mejorar la experiencia del usuario de un sitio web. Como lenguaje de scripting del lado del servidor, se trata de una de las principales tecnologías de la World Wide Web. Por ejemplo, al navegar por Internet, en cualquier momento en el que vea un carrusel de imágenes, un menú desplegable “click-to-show” (clic para mostrar), o cambien de manera dinámica los elementos de color en una página web, estará viendo los efectos de JavaScript.</w:t>
+        <w:t>JavaScript es un lenguaje de programación que los desarrolladores utilizan para hacer páginas web interactivas. Desde actualizar fuentes de redes sociales a mostrar animaciones y mapas interactivos, las funciones de JavaScript pueden mejorar la experiencia del usuario de un sitio web. Como lenguaje de scripting del lado del servidor, se trata de una de las principales tecnologías de la World Wide Web. Por ejemplo, al navegar por Internet, en cualquier momento en el que vea un carrusel de imágenes, un menú desplegable “click-</w:t>
+      </w:r>
+      <w:proofErr w:type="spellStart"/>
+      <w:r>
+        <w:rPr>
+          <w:rFonts w:ascii="Arial" w:hAnsi="Arial" w:cs="Arial"/>
+          <w:w w:val="115"/>
+          <w:sz w:val="24"/>
+          <w:szCs w:val="24"/>
+        </w:rPr>
+        <w:t>to</w:t>
+      </w:r>
+      <w:proofErr w:type="spellEnd"/>
+      <w:r>
+        <w:rPr>
+          <w:rFonts w:ascii="Arial" w:hAnsi="Arial" w:cs="Arial"/>
+          <w:w w:val="115"/>
+          <w:sz w:val="24"/>
+          <w:szCs w:val="24"/>
+        </w:rPr>
+        <w:t>-show” (clic para mostrar), o cambien de manera dinámica los elementos de color en una página web, estará viendo los efectos de JavaScript.</w:t>
       </w:r>
       <w:r>
         <w:rPr>
@@ -9438,13 +8583,13 @@
         <mc:AlternateContent>
           <mc:Choice Requires="wps">
             <w:drawing>
-              <wp:anchor distT="0" distB="0" distL="114300" distR="114300" simplePos="0" relativeHeight="251652096" behindDoc="1" locked="0" layoutInCell="1" allowOverlap="1" wp14:anchorId="11DDBC8F" wp14:editId="0DAC54A3">
+              <wp:anchor distT="0" distB="0" distL="114300" distR="114300" simplePos="0" relativeHeight="251652096" behindDoc="1" locked="0" layoutInCell="1" allowOverlap="1" wp14:anchorId="11DDBC8F" wp14:editId="3D4F79DB">
                 <wp:simplePos x="0" y="0"/>
                 <wp:positionH relativeFrom="margin">
                   <wp:posOffset>0</wp:posOffset>
                 </wp:positionH>
                 <wp:positionV relativeFrom="paragraph">
-                  <wp:posOffset>955887</wp:posOffset>
+                  <wp:posOffset>1127125</wp:posOffset>
                 </wp:positionV>
                 <wp:extent cx="6477000" cy="508000"/>
                 <wp:effectExtent l="0" t="0" r="0" b="0"/>
@@ -9585,7 +8730,7 @@
                               </w:rPr>
                               <w:t xml:space="preserve">, de </w:t>
                             </w:r>
-                            <w:hyperlink r:id="rId10" w:tgtFrame="_new" w:history="1">
+                            <w:hyperlink r:id="rId14" w:tgtFrame="_new" w:history="1">
                               <w:r>
                                 <w:rPr>
                                   <w:rStyle w:val="Hipervnculo"/>
@@ -9618,7 +8763,7 @@
           </mc:Choice>
           <mc:Fallback>
             <w:pict>
-              <v:rect w14:anchorId="11DDBC8F" id="Rectangle 4" o:spid="_x0000_s1026" style="position:absolute;left:0;text-align:left;margin-left:0;margin-top:75.25pt;width:510pt;height:40pt;z-index:-251664384;visibility:visible;mso-wrap-style:square;mso-width-percent:0;mso-wrap-distance-left:9pt;mso-wrap-distance-top:0;mso-wrap-distance-right:9pt;mso-wrap-distance-bottom:0;mso-position-horizontal:absolute;mso-position-horizontal-relative:margin;mso-position-vertical:absolute;mso-position-vertical-relative:text;mso-width-percent:0;mso-width-relative:margin;v-text-anchor:middle" o:gfxdata="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" filled="f" stroked="f" strokeweight="2pt">
+              <v:rect w14:anchorId="11DDBC8F" id="Rectangle 4" o:spid="_x0000_s1026" style="position:absolute;left:0;text-align:left;margin-left:0;margin-top:88.75pt;width:510pt;height:40pt;z-index:-251664384;visibility:visible;mso-wrap-style:square;mso-width-percent:0;mso-wrap-distance-left:9pt;mso-wrap-distance-top:0;mso-wrap-distance-right:9pt;mso-wrap-distance-bottom:0;mso-position-horizontal:absolute;mso-position-horizontal-relative:margin;mso-position-vertical:absolute;mso-position-vertical-relative:text;mso-width-percent:0;mso-width-relative:margin;v-text-anchor:middle" o:gfxdata="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" filled="f" stroked="f" strokeweight="2pt">
                 <v:textbox>
                   <w:txbxContent>
                     <w:p>
@@ -9720,7 +8865,7 @@
                         </w:rPr>
                         <w:t xml:space="preserve">, de </w:t>
                       </w:r>
-                      <w:hyperlink r:id="rId11" w:tgtFrame="_new" w:history="1">
+                      <w:hyperlink r:id="rId15" w:tgtFrame="_new" w:history="1">
                         <w:r>
                           <w:rPr>
                             <w:rStyle w:val="Hipervnculo"/>
@@ -10804,7 +9949,7 @@
           <w:numId w:val="18"/>
         </w:numPr>
       </w:pPr>
-      <w:bookmarkStart w:id="11" w:name="_Toc192148121"/>
+      <w:bookmarkStart w:id="13" w:name="_Toc192183021"/>
       <w:r>
         <w:lastRenderedPageBreak/>
         <w:t>Estructura</w:t>
@@ -10812,7 +9957,7 @@
       <w:r>
         <w:t xml:space="preserve"> del proyecto</w:t>
       </w:r>
-      <w:bookmarkEnd w:id="11"/>
+      <w:bookmarkEnd w:id="13"/>
     </w:p>
     <w:p/>
     <w:p/>
@@ -11150,7 +10295,7 @@
         <mc:AlternateContent>
           <mc:Choice Requires="wpg">
             <w:drawing>
-              <wp:anchor distT="0" distB="0" distL="114300" distR="114300" simplePos="0" relativeHeight="251711488" behindDoc="0" locked="0" layoutInCell="1" allowOverlap="1" wp14:anchorId="05F0EE97" wp14:editId="50295ACA">
+              <wp:anchor distT="0" distB="0" distL="114300" distR="114300" simplePos="0" relativeHeight="251711488" behindDoc="0" locked="0" layoutInCell="1" allowOverlap="1" wp14:anchorId="05F0EE97" wp14:editId="3DBE3534">
                 <wp:simplePos x="0" y="0"/>
                 <wp:positionH relativeFrom="margin">
                   <wp:posOffset>1720215</wp:posOffset>
@@ -11602,11 +10747,11 @@
                                 </pic:cNvPicPr>
                               </pic:nvPicPr>
                               <pic:blipFill>
-                                <a:blip r:embed="rId12" cstate="print">
+                                <a:blip r:embed="rId16" cstate="print">
                                   <a:extLst>
                                     <a:ext uri="{BEBA8EAE-BF5A-486C-A8C5-ECC9F3942E4B}">
                                       <a14:imgProps xmlns:a14="http://schemas.microsoft.com/office/drawing/2010/main">
-                                        <a14:imgLayer r:embed="rId13">
+                                        <a14:imgLayer r:embed="rId17">
                                           <a14:imgEffect>
                                             <a14:backgroundRemoval t="6313" b="90387" l="5357" r="96786">
                                               <a14:foregroundMark x1="22381" y1="16499" x2="29286" y2="16356"/>
@@ -11682,11 +10827,11 @@
                                 </pic:cNvPicPr>
                               </pic:nvPicPr>
                               <pic:blipFill>
-                                <a:blip r:embed="rId14" cstate="print">
+                                <a:blip r:embed="rId18" cstate="print">
                                   <a:extLst>
                                     <a:ext uri="{BEBA8EAE-BF5A-486C-A8C5-ECC9F3942E4B}">
                                       <a14:imgProps xmlns:a14="http://schemas.microsoft.com/office/drawing/2010/main">
-                                        <a14:imgLayer r:embed="rId15">
+                                        <a14:imgLayer r:embed="rId19">
                                           <a14:imgEffect>
                                             <a14:backgroundRemoval t="6313" b="90387" l="5357" r="96786">
                                               <a14:foregroundMark x1="22381" y1="16499" x2="29286" y2="16356"/>
@@ -11762,11 +10907,11 @@
                                 </pic:cNvPicPr>
                               </pic:nvPicPr>
                               <pic:blipFill>
-                                <a:blip r:embed="rId14" cstate="print">
+                                <a:blip r:embed="rId18" cstate="print">
                                   <a:extLst>
                                     <a:ext uri="{BEBA8EAE-BF5A-486C-A8C5-ECC9F3942E4B}">
                                       <a14:imgProps xmlns:a14="http://schemas.microsoft.com/office/drawing/2010/main">
-                                        <a14:imgLayer r:embed="rId15">
+                                        <a14:imgLayer r:embed="rId19">
                                           <a14:imgEffect>
                                             <a14:backgroundRemoval t="6313" b="90387" l="5357" r="96786">
                                               <a14:foregroundMark x1="22381" y1="16499" x2="29286" y2="16356"/>
@@ -11842,11 +10987,11 @@
                                 </pic:cNvPicPr>
                               </pic:nvPicPr>
                               <pic:blipFill>
-                                <a:blip r:embed="rId14" cstate="print">
+                                <a:blip r:embed="rId18" cstate="print">
                                   <a:extLst>
                                     <a:ext uri="{BEBA8EAE-BF5A-486C-A8C5-ECC9F3942E4B}">
                                       <a14:imgProps xmlns:a14="http://schemas.microsoft.com/office/drawing/2010/main">
-                                        <a14:imgLayer r:embed="rId15">
+                                        <a14:imgLayer r:embed="rId19">
                                           <a14:imgEffect>
                                             <a14:backgroundRemoval t="6313" b="90387" l="5357" r="96786">
                                               <a14:foregroundMark x1="22381" y1="16499" x2="29286" y2="16356"/>
@@ -11922,11 +11067,11 @@
                                 </pic:cNvPicPr>
                               </pic:nvPicPr>
                               <pic:blipFill>
-                                <a:blip r:embed="rId14" cstate="print">
+                                <a:blip r:embed="rId18" cstate="print">
                                   <a:extLst>
                                     <a:ext uri="{BEBA8EAE-BF5A-486C-A8C5-ECC9F3942E4B}">
                                       <a14:imgProps xmlns:a14="http://schemas.microsoft.com/office/drawing/2010/main">
-                                        <a14:imgLayer r:embed="rId15">
+                                        <a14:imgLayer r:embed="rId19">
                                           <a14:imgEffect>
                                             <a14:backgroundRemoval t="6313" b="90387" l="5357" r="96786">
                                               <a14:foregroundMark x1="22381" y1="16499" x2="29286" y2="16356"/>
@@ -12889,7 +12034,7 @@
                           </pic:cNvPicPr>
                         </pic:nvPicPr>
                         <pic:blipFill>
-                          <a:blip r:embed="rId16" cstate="print">
+                          <a:blip r:embed="rId20" cstate="print">
                             <a:extLst>
                               <a:ext uri="{28A0092B-C50C-407E-A947-70E740481C1C}">
                                 <a14:useLocalDpi xmlns:a14="http://schemas.microsoft.com/office/drawing/2010/main" val="0"/>
@@ -12926,7 +12071,7 @@
                           </pic:cNvPicPr>
                         </pic:nvPicPr>
                         <pic:blipFill>
-                          <a:blip r:embed="rId17" cstate="print">
+                          <a:blip r:embed="rId21" cstate="print">
                             <a:extLst>
                               <a:ext uri="{28A0092B-C50C-407E-A947-70E740481C1C}">
                                 <a14:useLocalDpi xmlns:a14="http://schemas.microsoft.com/office/drawing/2010/main" val="0"/>
@@ -12963,7 +12108,7 @@
                           </pic:cNvPicPr>
                         </pic:nvPicPr>
                         <pic:blipFill>
-                          <a:blip r:embed="rId17" cstate="print">
+                          <a:blip r:embed="rId21" cstate="print">
                             <a:extLst>
                               <a:ext uri="{28A0092B-C50C-407E-A947-70E740481C1C}">
                                 <a14:useLocalDpi xmlns:a14="http://schemas.microsoft.com/office/drawing/2010/main" val="0"/>
@@ -13025,19 +12170,19 @@
                         <o:lock v:ext="edit" aspectratio="t"/>
                       </v:shapetype>
                       <v:shape id="Picture 2" o:spid="_x0000_s1032" type="#_x0000_t75" alt="Folder Clipart Teal - Clipart Folder Icon - Free Transparent PNG Clipart  Images Download" style="position:absolute;left:3524;top:3027;width:4007;height:3323;visibility:visible;mso-wrap-style:square" o:gfxdata="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">
-                        <v:imagedata r:id="rId18" o:title="Folder Clipart Teal - Clipart Folder Icon - Free Transparent PNG Clipart  Images Download"/>
+                        <v:imagedata r:id="rId22" o:title="Folder Clipart Teal - Clipart Folder Icon - Free Transparent PNG Clipart  Images Download"/>
                       </v:shape>
                       <v:shape id="Picture 2" o:spid="_x0000_s1033" type="#_x0000_t75" alt="Folder Clipart Teal - Clipart Folder Icon - Free Transparent PNG Clipart  Images Download" style="position:absolute;left:9239;top:6858;width:4102;height:3397;visibility:visible;mso-wrap-style:square" o:gfxdata="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">
-                        <v:imagedata r:id="rId19" o:title="Folder Clipart Teal - Clipart Folder Icon - Free Transparent PNG Clipart  Images Download"/>
+                        <v:imagedata r:id="rId23" o:title="Folder Clipart Teal - Clipart Folder Icon - Free Transparent PNG Clipart  Images Download"/>
                       </v:shape>
                       <v:shape id="Picture 2" o:spid="_x0000_s1034" type="#_x0000_t75" alt="Folder Clipart Teal - Clipart Folder Icon - Free Transparent PNG Clipart  Images Download" style="position:absolute;left:9239;top:10953;width:4102;height:3398;visibility:visible;mso-wrap-style:square" o:gfxdata="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">
-                        <v:imagedata r:id="rId19" o:title="Folder Clipart Teal - Clipart Folder Icon - Free Transparent PNG Clipart  Images Download"/>
+                        <v:imagedata r:id="rId23" o:title="Folder Clipart Teal - Clipart Folder Icon - Free Transparent PNG Clipart  Images Download"/>
                       </v:shape>
                       <v:shape id="Picture 2" o:spid="_x0000_s1035" type="#_x0000_t75" alt="Folder Clipart Teal - Clipart Folder Icon - Free Transparent PNG Clipart  Images Download" style="position:absolute;left:9144;top:17240;width:4102;height:3397;visibility:visible;mso-wrap-style:square" o:gfxdata="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">
-                        <v:imagedata r:id="rId19" o:title="Folder Clipart Teal - Clipart Folder Icon - Free Transparent PNG Clipart  Images Download"/>
+                        <v:imagedata r:id="rId23" o:title="Folder Clipart Teal - Clipart Folder Icon - Free Transparent PNG Clipart  Images Download"/>
                       </v:shape>
                       <v:shape id="Picture 2" o:spid="_x0000_s1036" type="#_x0000_t75" alt="Folder Clipart Teal - Clipart Folder Icon - Free Transparent PNG Clipart  Images Download" style="position:absolute;left:9144;top:22193;width:4102;height:3397;visibility:visible;mso-wrap-style:square" o:gfxdata="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">
-                        <v:imagedata r:id="rId19" o:title="Folder Clipart Teal - Clipart Folder Icon - Free Transparent PNG Clipart  Images Download"/>
+                        <v:imagedata r:id="rId23" o:title="Folder Clipart Teal - Clipart Folder Icon - Free Transparent PNG Clipart  Images Download"/>
                       </v:shape>
                     </v:group>
                     <v:group id="Grupo 34" o:spid="_x0000_s1037" style="position:absolute;left:5238;top:7048;width:9621;height:23051" coordsize="9620,23050" o:gfxdata="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">
@@ -13304,13 +12449,13 @@
                   </v:rect>
                 </v:group>
                 <v:shape id="Picture 16" o:spid="_x0000_s1055" type="#_x0000_t75" alt="JS File icon PNG and SVG Vector Free Download" style="position:absolute;left:10382;top:29146;width:2953;height:2953;visibility:visible;mso-wrap-style:square" o:gfxdata="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">
-                  <v:imagedata r:id="rId20" o:title="JS File icon PNG and SVG Vector Free Download"/>
+                  <v:imagedata r:id="rId24" o:title="JS File icon PNG and SVG Vector Free Download"/>
                 </v:shape>
                 <v:shape id="Picture 20" o:spid="_x0000_s1056" type="#_x0000_t75" alt="CSV File icon PNG and SVG Vector Free Download" style="position:absolute;left:16192;top:27432;width:2324;height:2324;visibility:visible;mso-wrap-style:square" o:gfxdata="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">
-                  <v:imagedata r:id="rId21" o:title="CSV File icon PNG and SVG Vector Free Download"/>
+                  <v:imagedata r:id="rId25" o:title="CSV File icon PNG and SVG Vector Free Download"/>
                 </v:shape>
                 <v:shape id="Picture 20" o:spid="_x0000_s1057" type="#_x0000_t75" alt="CSV File icon PNG and SVG Vector Free Download" style="position:absolute;left:16097;top:24288;width:2324;height:2324;visibility:visible;mso-wrap-style:square" o:gfxdata="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">
-                  <v:imagedata r:id="rId21" o:title="CSV File icon PNG and SVG Vector Free Download"/>
+                  <v:imagedata r:id="rId25" o:title="CSV File icon PNG and SVG Vector Free Download"/>
                 </v:shape>
                 <w10:wrap anchorx="margin"/>
               </v:group>
@@ -14383,11 +13528,11 @@
                                 </pic:cNvPicPr>
                               </pic:nvPicPr>
                               <pic:blipFill>
-                                <a:blip r:embed="rId12" cstate="print">
+                                <a:blip r:embed="rId16" cstate="print">
                                   <a:extLst>
                                     <a:ext uri="{BEBA8EAE-BF5A-486C-A8C5-ECC9F3942E4B}">
                                       <a14:imgProps xmlns:a14="http://schemas.microsoft.com/office/drawing/2010/main">
-                                        <a14:imgLayer r:embed="rId13">
+                                        <a14:imgLayer r:embed="rId17">
                                           <a14:imgEffect>
                                             <a14:backgroundRemoval t="6313" b="90387" l="5357" r="96786">
                                               <a14:foregroundMark x1="22381" y1="16499" x2="29286" y2="16356"/>
@@ -14844,7 +13989,7 @@
                           </pic:cNvPicPr>
                         </pic:nvPicPr>
                         <pic:blipFill>
-                          <a:blip r:embed="rId22" cstate="print">
+                          <a:blip r:embed="rId26" cstate="print">
                             <a:extLst>
                               <a:ext uri="{28A0092B-C50C-407E-A947-70E740481C1C}">
                                 <a14:useLocalDpi xmlns:a14="http://schemas.microsoft.com/office/drawing/2010/main" val="0"/>
@@ -14884,11 +14029,11 @@
                           </pic:cNvPicPr>
                         </pic:nvPicPr>
                         <pic:blipFill>
-                          <a:blip r:embed="rId23" cstate="print">
+                          <a:blip r:embed="rId27" cstate="print">
                             <a:extLst>
                               <a:ext uri="{BEBA8EAE-BF5A-486C-A8C5-ECC9F3942E4B}">
                                 <a14:imgProps xmlns:a14="http://schemas.microsoft.com/office/drawing/2010/main">
-                                  <a14:imgLayer r:embed="rId24">
+                                  <a14:imgLayer r:embed="rId28">
                                     <a14:imgEffect>
                                       <a14:backgroundRemoval t="10000" b="90000" l="10000" r="90000"/>
                                     </a14:imgEffect>
@@ -14930,7 +14075,7 @@
                           </pic:cNvPicPr>
                         </pic:nvPicPr>
                         <pic:blipFill>
-                          <a:blip r:embed="rId16" cstate="print">
+                          <a:blip r:embed="rId20" cstate="print">
                             <a:extLst>
                               <a:ext uri="{28A0092B-C50C-407E-A947-70E740481C1C}">
                                 <a14:useLocalDpi xmlns:a14="http://schemas.microsoft.com/office/drawing/2010/main" val="0"/>
@@ -14970,7 +14115,7 @@
                     <v:group id="Grupo 44" o:spid="_x0000_s1062" style="position:absolute;top:-380;width:34004;height:22954" coordorigin=",-285" coordsize="34004,22955" o:gfxdata="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">
                       <v:roundrect id="Rectángulo: esquinas redondeadas 45" o:spid="_x0000_s1063" style="position:absolute;top:-285;width:34004;height:22954;visibility:visible;mso-wrap-style:square;v-text-anchor:middle" arcsize="10923f" o:gfxdata="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" fillcolor="#c5eced" strokecolor="#33a4a7" strokeweight="2pt"/>
                       <v:shape id="Picture 2" o:spid="_x0000_s1064" type="#_x0000_t75" alt="Folder Clipart Teal - Clipart Folder Icon - Free Transparent PNG Clipart  Images Download" style="position:absolute;left:3524;top:3027;width:4007;height:3323;visibility:visible;mso-wrap-style:square" o:gfxdata="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">
-                        <v:imagedata r:id="rId18" o:title="Folder Clipart Teal - Clipart Folder Icon - Free Transparent PNG Clipart  Images Download"/>
+                        <v:imagedata r:id="rId22" o:title="Folder Clipart Teal - Clipart Folder Icon - Free Transparent PNG Clipart  Images Download"/>
                       </v:shape>
                     </v:group>
                     <v:group id="Grupo 51" o:spid="_x0000_s1065" style="position:absolute;left:5149;top:7048;width:3518;height:9525" coordorigin="-88" coordsize="3517,9525" o:gfxdata="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">
@@ -15062,13 +14207,13 @@
                   </v:rect>
                 </v:group>
                 <v:shape id="Imagen 1998816139" o:spid="_x0000_s1074" type="#_x0000_t75" alt="CSS File - Free computer icons" style="position:absolute;left:10096;top:9906;width:3048;height:3048;visibility:visible;mso-wrap-style:square" o:gfxdata="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">
-                  <v:imagedata r:id="rId25" o:title="CSS File - Free computer icons"/>
+                  <v:imagedata r:id="rId29" o:title="CSS File - Free computer icons"/>
                 </v:shape>
                 <v:shape id="Picture 26" o:spid="_x0000_s1075" type="#_x0000_t75" alt="Hình ảnh Html PNG, Vector, PSD, và biểu tượng để tải về miễn phí | pngtree" style="position:absolute;left:9715;top:5429;width:3810;height:3810;visibility:visible;mso-wrap-style:square" o:gfxdata="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">
-                  <v:imagedata r:id="rId26" o:title="Hình ảnh Html PNG, Vector, PSD, và biểu tượng để tải về miễn phí | pngtree"/>
+                  <v:imagedata r:id="rId30" o:title="Hình ảnh Html PNG, Vector, PSD, và biểu tượng để tải về miễn phí | pngtree"/>
                 </v:shape>
                 <v:shape id="Picture 16" o:spid="_x0000_s1076" type="#_x0000_t75" alt="JS File icon PNG and SVG Vector Free Download" style="position:absolute;left:10382;top:14382;width:2953;height:2953;visibility:visible;mso-wrap-style:square" o:gfxdata="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">
-                  <v:imagedata r:id="rId20" o:title="JS File icon PNG and SVG Vector Free Download"/>
+                  <v:imagedata r:id="rId24" o:title="JS File icon PNG and SVG Vector Free Download"/>
                 </v:shape>
               </v:group>
             </w:pict>
@@ -15302,7 +14447,7 @@
           <w:numId w:val="18"/>
         </w:numPr>
       </w:pPr>
-      <w:bookmarkStart w:id="12" w:name="_Toc192148122"/>
+      <w:bookmarkStart w:id="14" w:name="_Toc192183022"/>
       <w:r>
         <w:lastRenderedPageBreak/>
         <w:t>Guía</w:t>
@@ -15316,7 +14461,7 @@
       <w:r>
         <w:t>asos de uso</w:t>
       </w:r>
-      <w:bookmarkEnd w:id="12"/>
+      <w:bookmarkEnd w:id="14"/>
     </w:p>
     <w:p/>
     <w:p>
@@ -16060,7 +15205,7 @@
         </w:rPr>
         <w:t xml:space="preserve"> se presenta un extracto de la guía de usuario, en el cual se detallan las funcionalidades principales de la biblioteca y su aplicación en distintos escenarios. La guía completa, junto con el código necesario para implementar los casos de uso, así como los archivos de datos en formato CSV y GeoJSON utilizados pueden obtenerse directamente del siguiente </w:t>
       </w:r>
-      <w:hyperlink r:id="rId27" w:history="1">
+      <w:hyperlink r:id="rId31" w:history="1">
         <w:r>
           <w:rPr>
             <w:rStyle w:val="Hipervnculo"/>
@@ -16223,12 +15368,12 @@
           <w:numId w:val="15"/>
         </w:numPr>
       </w:pPr>
-      <w:bookmarkStart w:id="13" w:name="_Toc192148123"/>
+      <w:bookmarkStart w:id="15" w:name="_Toc192183023"/>
       <w:r>
         <w:lastRenderedPageBreak/>
         <w:t>Conclusiones</w:t>
       </w:r>
-      <w:bookmarkEnd w:id="13"/>
+      <w:bookmarkEnd w:id="15"/>
     </w:p>
     <w:p/>
     <w:p/>
@@ -16761,12 +15906,12 @@
           <w:numId w:val="15"/>
         </w:numPr>
       </w:pPr>
-      <w:bookmarkStart w:id="14" w:name="_Toc192148124"/>
+      <w:bookmarkStart w:id="16" w:name="_Toc192183024"/>
       <w:r>
         <w:lastRenderedPageBreak/>
         <w:t>Perfeccionamiento y oportunidades de Expansión</w:t>
       </w:r>
-      <w:bookmarkEnd w:id="14"/>
+      <w:bookmarkEnd w:id="16"/>
     </w:p>
     <w:p/>
     <w:p/>
@@ -16920,7 +16065,7 @@
         </w:rPr>
         <w:t xml:space="preserve">Adicionalmente, se pretende implementar esta biblioteca como una herramienta de trabajo y guía dentro de la próxima versión de la clase de Visualización de Datos en el ITAM, la cual será impartida por el doctor José Ezequiel Soto Sánchez. Esta implementación permitirá evaluar su </w:t>
       </w:r>
-      <w:bookmarkStart w:id="15" w:name="_Hlk192076419"/>
+      <w:bookmarkStart w:id="17" w:name="_Hlk192076419"/>
       <w:r>
         <w:rPr>
           <w:rFonts w:ascii="Arial" w:hAnsi="Arial" w:cs="Arial"/>
@@ -16930,7 +16075,7 @@
         </w:rPr>
         <w:t>aplicabilidad en un entorno académico. Como parte de esta implementación, se planea realizar una encuesta para conocer la percepción de los usuarios sobre la facilidad de uso y posibles mejoras de la biblioteca, lo que brindará información valiosa para su evolución futura.</w:t>
       </w:r>
-      <w:bookmarkEnd w:id="15"/>
+      <w:bookmarkEnd w:id="17"/>
     </w:p>
     <w:p>
       <w:pPr>
@@ -16950,12 +16095,12 @@
           <w:numId w:val="15"/>
         </w:numPr>
       </w:pPr>
-      <w:bookmarkStart w:id="16" w:name="_Toc192148125"/>
+      <w:bookmarkStart w:id="18" w:name="_Toc192183025"/>
       <w:r>
         <w:lastRenderedPageBreak/>
         <w:t>Bibliografía</w:t>
       </w:r>
-      <w:bookmarkEnd w:id="16"/>
+      <w:bookmarkEnd w:id="18"/>
     </w:p>
     <w:p/>
     <w:p/>
@@ -17091,7 +16236,7 @@
         </w:rPr>
         <w:t xml:space="preserve"> </w:t>
       </w:r>
-      <w:hyperlink r:id="rId28" w:history="1">
+      <w:hyperlink r:id="rId32" w:history="1">
         <w:r>
           <w:rPr>
             <w:rStyle w:val="Hipervnculo"/>
@@ -17154,7 +16299,27 @@
           <w:sz w:val="24"/>
           <w:szCs w:val="24"/>
         </w:rPr>
-        <w:t xml:space="preserve">Mozilla Developer </w:t>
+        <w:t xml:space="preserve">Mozilla </w:t>
+      </w:r>
+      <w:proofErr w:type="spellStart"/>
+      <w:r>
+        <w:rPr>
+          <w:rFonts w:ascii="Arial" w:hAnsi="Arial" w:cs="Arial"/>
+          <w:w w:val="115"/>
+          <w:sz w:val="24"/>
+          <w:szCs w:val="24"/>
+        </w:rPr>
+        <w:t>Developer</w:t>
+      </w:r>
+      <w:proofErr w:type="spellEnd"/>
+      <w:r>
+        <w:rPr>
+          <w:rFonts w:ascii="Arial" w:hAnsi="Arial" w:cs="Arial"/>
+          <w:w w:val="115"/>
+          <w:sz w:val="24"/>
+          <w:szCs w:val="24"/>
+        </w:rPr>
+        <w:t xml:space="preserve"> </w:t>
       </w:r>
       <w:r>
         <w:rPr>
@@ -17201,7 +16366,7 @@
         </w:rPr>
         <w:t xml:space="preserve"> el 23 de noviembre del 2024 de </w:t>
       </w:r>
-      <w:hyperlink r:id="rId29" w:history="1">
+      <w:hyperlink r:id="rId33" w:history="1">
         <w:r>
           <w:rPr>
             <w:rFonts w:ascii="Arial" w:hAnsi="Arial" w:cs="Arial"/>
@@ -17276,7 +16441,27 @@
           <w:sz w:val="24"/>
           <w:szCs w:val="24"/>
         </w:rPr>
-        <w:t>ipedia contributors.</w:t>
+        <w:t xml:space="preserve">ipedia </w:t>
+      </w:r>
+      <w:proofErr w:type="spellStart"/>
+      <w:r>
+        <w:rPr>
+          <w:rFonts w:ascii="Arial" w:hAnsi="Arial" w:cs="Arial"/>
+          <w:w w:val="115"/>
+          <w:sz w:val="24"/>
+          <w:szCs w:val="24"/>
+        </w:rPr>
+        <w:t>contributors</w:t>
+      </w:r>
+      <w:proofErr w:type="spellEnd"/>
+      <w:r>
+        <w:rPr>
+          <w:rFonts w:ascii="Arial" w:hAnsi="Arial" w:cs="Arial"/>
+          <w:w w:val="115"/>
+          <w:sz w:val="24"/>
+          <w:szCs w:val="24"/>
+        </w:rPr>
+        <w:t>.</w:t>
       </w:r>
       <w:r>
         <w:rPr>
@@ -17303,8 +16488,19 @@
           <w:sz w:val="24"/>
           <w:szCs w:val="24"/>
         </w:rPr>
-        <w:t>), Canvas element</w:t>
-      </w:r>
+        <w:t xml:space="preserve">), Canvas </w:t>
+      </w:r>
+      <w:proofErr w:type="spellStart"/>
+      <w:r>
+        <w:rPr>
+          <w:rFonts w:ascii="Arial" w:hAnsi="Arial" w:cs="Arial"/>
+          <w:w w:val="115"/>
+          <w:sz w:val="24"/>
+          <w:szCs w:val="24"/>
+        </w:rPr>
+        <w:t>element</w:t>
+      </w:r>
+      <w:proofErr w:type="spellEnd"/>
       <w:r>
         <w:rPr>
           <w:rFonts w:ascii="Arial" w:hAnsi="Arial" w:cs="Arial"/>
@@ -17314,7 +16510,7 @@
         </w:rPr>
         <w:t xml:space="preserve">, </w:t>
       </w:r>
-      <w:bookmarkStart w:id="17" w:name="_Hlk183293944"/>
+      <w:bookmarkStart w:id="19" w:name="_Hlk183293944"/>
       <w:r>
         <w:rPr>
           <w:rFonts w:ascii="Arial" w:hAnsi="Arial" w:cs="Arial"/>
@@ -17333,7 +16529,7 @@
         </w:rPr>
         <w:t>ecuperado el 23 de noviembre de 2024</w:t>
       </w:r>
-      <w:bookmarkEnd w:id="17"/>
+      <w:bookmarkEnd w:id="19"/>
       <w:r>
         <w:rPr>
           <w:rFonts w:ascii="Arial" w:hAnsi="Arial" w:cs="Arial"/>
@@ -17343,7 +16539,7 @@
         </w:rPr>
         <w:t xml:space="preserve"> de </w:t>
       </w:r>
-      <w:hyperlink r:id="rId30" w:tgtFrame="_new" w:history="1">
+      <w:hyperlink r:id="rId34" w:tgtFrame="_new" w:history="1">
         <w:r>
           <w:rPr>
             <w:rFonts w:ascii="Arial" w:hAnsi="Arial" w:cs="Arial"/>
@@ -17391,14 +16587,25 @@
           <w:u w:val="single"/>
         </w:rPr>
       </w:pPr>
-      <w:r>
-        <w:rPr>
-          <w:rFonts w:ascii="Arial" w:hAnsi="Arial" w:cs="Arial"/>
-          <w:w w:val="115"/>
-          <w:sz w:val="24"/>
-          <w:szCs w:val="24"/>
-        </w:rPr>
-        <w:t>GeeksforGeeks (s.f</w:t>
+      <w:proofErr w:type="spellStart"/>
+      <w:r>
+        <w:rPr>
+          <w:rFonts w:ascii="Arial" w:hAnsi="Arial" w:cs="Arial"/>
+          <w:w w:val="115"/>
+          <w:sz w:val="24"/>
+          <w:szCs w:val="24"/>
+        </w:rPr>
+        <w:t>GeeksforGeeks</w:t>
+      </w:r>
+      <w:proofErr w:type="spellEnd"/>
+      <w:r>
+        <w:rPr>
+          <w:rFonts w:ascii="Arial" w:hAnsi="Arial" w:cs="Arial"/>
+          <w:w w:val="115"/>
+          <w:sz w:val="24"/>
+          <w:szCs w:val="24"/>
+        </w:rPr>
+        <w:t xml:space="preserve"> (s.f</w:t>
       </w:r>
       <w:r>
         <w:rPr>
@@ -17425,7 +16632,27 @@
           <w:sz w:val="24"/>
           <w:szCs w:val="24"/>
         </w:rPr>
-        <w:t>, CSS Introduction, recuperado el 23 de noviembre de 2024</w:t>
+        <w:t xml:space="preserve">, CSS </w:t>
+      </w:r>
+      <w:proofErr w:type="spellStart"/>
+      <w:r>
+        <w:rPr>
+          <w:rFonts w:ascii="Arial" w:hAnsi="Arial" w:cs="Arial"/>
+          <w:w w:val="115"/>
+          <w:sz w:val="24"/>
+          <w:szCs w:val="24"/>
+        </w:rPr>
+        <w:t>Introduction</w:t>
+      </w:r>
+      <w:proofErr w:type="spellEnd"/>
+      <w:r>
+        <w:rPr>
+          <w:rFonts w:ascii="Arial" w:hAnsi="Arial" w:cs="Arial"/>
+          <w:w w:val="115"/>
+          <w:sz w:val="24"/>
+          <w:szCs w:val="24"/>
+        </w:rPr>
+        <w:t>, recuperado el 23 de noviembre de 2024</w:t>
       </w:r>
       <w:r>
         <w:rPr>
@@ -17439,7 +16666,7 @@
       <w:r>
         <w:t xml:space="preserve"> </w:t>
       </w:r>
-      <w:hyperlink r:id="rId31" w:history="1">
+      <w:hyperlink r:id="rId35" w:history="1">
         <w:r>
           <w:rPr>
             <w:rFonts w:ascii="Arial" w:hAnsi="Arial" w:cs="Arial"/>
@@ -17484,14 +16711,105 @@
           <w:u w:val="single"/>
         </w:rPr>
       </w:pPr>
-      <w:r>
-        <w:rPr>
-          <w:rFonts w:ascii="Arial" w:hAnsi="Arial" w:cs="Arial"/>
-          <w:w w:val="115"/>
-          <w:sz w:val="24"/>
-          <w:szCs w:val="24"/>
-        </w:rPr>
-        <w:t>ClickUp (s.f.). The 15 best data visualization tools in 2023</w:t>
+      <w:proofErr w:type="spellStart"/>
+      <w:r>
+        <w:rPr>
+          <w:rFonts w:ascii="Arial" w:hAnsi="Arial" w:cs="Arial"/>
+          <w:w w:val="115"/>
+          <w:sz w:val="24"/>
+          <w:szCs w:val="24"/>
+        </w:rPr>
+        <w:t>ClickUp</w:t>
+      </w:r>
+      <w:proofErr w:type="spellEnd"/>
+      <w:r>
+        <w:rPr>
+          <w:rFonts w:ascii="Arial" w:hAnsi="Arial" w:cs="Arial"/>
+          <w:w w:val="115"/>
+          <w:sz w:val="24"/>
+          <w:szCs w:val="24"/>
+        </w:rPr>
+        <w:t xml:space="preserve"> (s.f.). </w:t>
+      </w:r>
+      <w:proofErr w:type="spellStart"/>
+      <w:r>
+        <w:rPr>
+          <w:rFonts w:ascii="Arial" w:hAnsi="Arial" w:cs="Arial"/>
+          <w:w w:val="115"/>
+          <w:sz w:val="24"/>
+          <w:szCs w:val="24"/>
+        </w:rPr>
+        <w:t>The</w:t>
+      </w:r>
+      <w:proofErr w:type="spellEnd"/>
+      <w:r>
+        <w:rPr>
+          <w:rFonts w:ascii="Arial" w:hAnsi="Arial" w:cs="Arial"/>
+          <w:w w:val="115"/>
+          <w:sz w:val="24"/>
+          <w:szCs w:val="24"/>
+        </w:rPr>
+        <w:t xml:space="preserve"> 15 </w:t>
+      </w:r>
+      <w:proofErr w:type="spellStart"/>
+      <w:r>
+        <w:rPr>
+          <w:rFonts w:ascii="Arial" w:hAnsi="Arial" w:cs="Arial"/>
+          <w:w w:val="115"/>
+          <w:sz w:val="24"/>
+          <w:szCs w:val="24"/>
+        </w:rPr>
+        <w:t>best</w:t>
+      </w:r>
+      <w:proofErr w:type="spellEnd"/>
+      <w:r>
+        <w:rPr>
+          <w:rFonts w:ascii="Arial" w:hAnsi="Arial" w:cs="Arial"/>
+          <w:w w:val="115"/>
+          <w:sz w:val="24"/>
+          <w:szCs w:val="24"/>
+        </w:rPr>
+        <w:t xml:space="preserve"> data </w:t>
+      </w:r>
+      <w:proofErr w:type="spellStart"/>
+      <w:r>
+        <w:rPr>
+          <w:rFonts w:ascii="Arial" w:hAnsi="Arial" w:cs="Arial"/>
+          <w:w w:val="115"/>
+          <w:sz w:val="24"/>
+          <w:szCs w:val="24"/>
+        </w:rPr>
+        <w:t>visualization</w:t>
+      </w:r>
+      <w:proofErr w:type="spellEnd"/>
+      <w:r>
+        <w:rPr>
+          <w:rFonts w:ascii="Arial" w:hAnsi="Arial" w:cs="Arial"/>
+          <w:w w:val="115"/>
+          <w:sz w:val="24"/>
+          <w:szCs w:val="24"/>
+        </w:rPr>
+        <w:t xml:space="preserve"> </w:t>
+      </w:r>
+      <w:proofErr w:type="spellStart"/>
+      <w:r>
+        <w:rPr>
+          <w:rFonts w:ascii="Arial" w:hAnsi="Arial" w:cs="Arial"/>
+          <w:w w:val="115"/>
+          <w:sz w:val="24"/>
+          <w:szCs w:val="24"/>
+        </w:rPr>
+        <w:t>tools</w:t>
+      </w:r>
+      <w:proofErr w:type="spellEnd"/>
+      <w:r>
+        <w:rPr>
+          <w:rFonts w:ascii="Arial" w:hAnsi="Arial" w:cs="Arial"/>
+          <w:w w:val="115"/>
+          <w:sz w:val="24"/>
+          <w:szCs w:val="24"/>
+        </w:rPr>
+        <w:t xml:space="preserve"> in 2023</w:t>
       </w:r>
       <w:r>
         <w:rPr>
@@ -17529,7 +16847,7 @@
         </w:rPr>
         <w:t xml:space="preserve">, de </w:t>
       </w:r>
-      <w:hyperlink r:id="rId32" w:history="1">
+      <w:hyperlink r:id="rId36" w:history="1">
         <w:r>
           <w:rPr>
             <w:rFonts w:ascii="Arial" w:hAnsi="Arial" w:cs="Arial"/>
@@ -17574,6 +16892,7 @@
           <w:u w:val="single"/>
         </w:rPr>
       </w:pPr>
+      <w:proofErr w:type="spellStart"/>
       <w:r>
         <w:rPr>
           <w:rFonts w:ascii="Arial" w:hAnsi="Arial" w:cs="Arial"/>
@@ -17583,6 +16902,7 @@
         </w:rPr>
         <w:t>QuestionPro</w:t>
       </w:r>
+      <w:proofErr w:type="spellEnd"/>
       <w:r>
         <w:rPr>
           <w:rFonts w:ascii="Arial" w:hAnsi="Arial" w:cs="Arial"/>
@@ -17637,7 +16957,7 @@
         </w:rPr>
         <w:t xml:space="preserve">de </w:t>
       </w:r>
-      <w:hyperlink r:id="rId33" w:history="1">
+      <w:hyperlink r:id="rId37" w:history="1">
         <w:r>
           <w:rPr>
             <w:rFonts w:ascii="Arial" w:hAnsi="Arial" w:cs="Arial"/>
@@ -17698,10 +17018,9 @@
       <w:pPr>
         <w:pStyle w:val="Ttulo2"/>
       </w:pPr>
-      <w:bookmarkStart w:id="18" w:name="_Anexo._Extracto_de"/>
-      <w:bookmarkStart w:id="19" w:name="_Toc192148126"/>
-      <w:bookmarkStart w:id="20" w:name="_Hlk192076350"/>
-      <w:bookmarkEnd w:id="18"/>
+      <w:bookmarkStart w:id="20" w:name="_Anexo._Extracto_de"/>
+      <w:bookmarkStart w:id="21" w:name="_Toc192183026"/>
+      <w:bookmarkEnd w:id="20"/>
       <w:r>
         <w:lastRenderedPageBreak/>
         <w:t xml:space="preserve">Anexo. Extracto de la </w:t>
@@ -17715,9 +17034,10 @@
       <w:r>
         <w:t>”</w:t>
       </w:r>
-      <w:bookmarkEnd w:id="19"/>
-    </w:p>
-    <w:bookmarkEnd w:id="20"/>
+      <w:bookmarkStart w:id="22" w:name="_Hlk192076350"/>
+      <w:bookmarkEnd w:id="21"/>
+    </w:p>
+    <w:bookmarkEnd w:id="22"/>
     <w:p>
       <w:pPr>
         <w:spacing w:before="240"/>
@@ -17928,9 +17248,147 @@
       </w:pPr>
       <w:r>
         <w:rPr>
+          <w:rFonts w:ascii="Arial" w:hAnsi="Arial" w:cs="Arial"/>
           <w:noProof/>
+          <w:w w:val="115"/>
+          <w:sz w:val="24"/>
+          <w:szCs w:val="24"/>
         </w:rPr>
         <w:lastRenderedPageBreak/>
+        <mc:AlternateContent>
+          <mc:Choice Requires="wps">
+            <w:drawing>
+              <wp:anchor distT="45720" distB="45720" distL="114300" distR="114300" simplePos="0" relativeHeight="251728896" behindDoc="0" locked="0" layoutInCell="1" allowOverlap="1" wp14:anchorId="5881788F" wp14:editId="78F758C8">
+                <wp:simplePos x="0" y="0"/>
+                <wp:positionH relativeFrom="column">
+                  <wp:posOffset>6165215</wp:posOffset>
+                </wp:positionH>
+                <wp:positionV relativeFrom="paragraph">
+                  <wp:posOffset>22225</wp:posOffset>
+                </wp:positionV>
+                <wp:extent cx="158750" cy="1404620"/>
+                <wp:effectExtent l="0" t="0" r="0" b="1270"/>
+                <wp:wrapSquare wrapText="bothSides"/>
+                <wp:docPr id="217" name="Cuadro de texto 2"/>
+                <wp:cNvGraphicFramePr>
+                  <a:graphicFrameLocks xmlns:a="http://schemas.openxmlformats.org/drawingml/2006/main"/>
+                </wp:cNvGraphicFramePr>
+                <a:graphic xmlns:a="http://schemas.openxmlformats.org/drawingml/2006/main">
+                  <a:graphicData uri="http://schemas.microsoft.com/office/word/2010/wordprocessingShape">
+                    <wps:wsp>
+                      <wps:cNvSpPr txBox="1">
+                        <a:spLocks noChangeArrowheads="1"/>
+                      </wps:cNvSpPr>
+                      <wps:spPr bwMode="auto">
+                        <a:xfrm>
+                          <a:off x="0" y="0"/>
+                          <a:ext cx="158750" cy="1404620"/>
+                        </a:xfrm>
+                        <a:prstGeom prst="rect">
+                          <a:avLst/>
+                        </a:prstGeom>
+                        <a:solidFill>
+                          <a:srgbClr val="FFFFFF"/>
+                        </a:solidFill>
+                        <a:ln w="9525">
+                          <a:noFill/>
+                          <a:miter lim="800000"/>
+                          <a:headEnd/>
+                          <a:tailEnd/>
+                        </a:ln>
+                      </wps:spPr>
+                      <wps:txbx>
+                        <w:txbxContent>
+                          <w:p>
+                            <w:pPr>
+                              <w:pStyle w:val="Ttulo3"/>
+                              <w:rPr>
+                                <w:color w:val="FFFFFF" w:themeColor="background1"/>
+                                <w:sz w:val="2"/>
+                                <w:szCs w:val="2"/>
+                              </w:rPr>
+                            </w:pPr>
+                            <w:bookmarkStart w:id="23" w:name="_Toc192183027"/>
+                            <w:r>
+                              <w:rPr>
+                                <w:color w:val="FFFFFF" w:themeColor="background1"/>
+                                <w:sz w:val="2"/>
+                                <w:szCs w:val="2"/>
+                              </w:rPr>
+                              <w:t>Método</w:t>
+                            </w:r>
+                            <w:r>
+                              <w:rPr>
+                                <w:color w:val="FFFFFF" w:themeColor="background1"/>
+                                <w:sz w:val="2"/>
+                                <w:szCs w:val="2"/>
+                              </w:rPr>
+                              <w:t>View Port</w:t>
+                            </w:r>
+                            <w:bookmarkEnd w:id="23"/>
+                          </w:p>
+                        </w:txbxContent>
+                      </wps:txbx>
+                      <wps:bodyPr rot="0" vert="horz" wrap="square" lIns="91440" tIns="45720" rIns="91440" bIns="45720" anchor="t" anchorCtr="0">
+                        <a:spAutoFit/>
+                      </wps:bodyPr>
+                    </wps:wsp>
+                  </a:graphicData>
+                </a:graphic>
+                <wp14:sizeRelH relativeFrom="margin">
+                  <wp14:pctWidth>0</wp14:pctWidth>
+                </wp14:sizeRelH>
+                <wp14:sizeRelV relativeFrom="margin">
+                  <wp14:pctHeight>20000</wp14:pctHeight>
+                </wp14:sizeRelV>
+              </wp:anchor>
+            </w:drawing>
+          </mc:Choice>
+          <mc:Fallback>
+            <w:pict>
+              <v:shape w14:anchorId="5881788F" id="Cuadro de texto 2" o:spid="_x0000_s1078" type="#_x0000_t202" style="position:absolute;left:0;text-align:left;margin-left:485.45pt;margin-top:1.75pt;width:12.5pt;height:110.6pt;z-index:251728896;visibility:visible;mso-wrap-style:square;mso-width-percent:0;mso-height-percent:200;mso-wrap-distance-left:9pt;mso-wrap-distance-top:3.6pt;mso-wrap-distance-right:9pt;mso-wrap-distance-bottom:3.6pt;mso-position-horizontal:absolute;mso-position-horizontal-relative:text;mso-position-vertical:absolute;mso-position-vertical-relative:text;mso-width-percent:0;mso-height-percent:200;mso-width-relative:margin;mso-height-relative:margin;v-text-anchor:top" o:gfxdata="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" stroked="f">
+                <v:textbox style="mso-fit-shape-to-text:t">
+                  <w:txbxContent>
+                    <w:p>
+                      <w:pPr>
+                        <w:pStyle w:val="Ttulo3"/>
+                        <w:rPr>
+                          <w:color w:val="FFFFFF" w:themeColor="background1"/>
+                          <w:sz w:val="2"/>
+                          <w:szCs w:val="2"/>
+                        </w:rPr>
+                      </w:pPr>
+                      <w:bookmarkStart w:id="24" w:name="_Toc192183027"/>
+                      <w:r>
+                        <w:rPr>
+                          <w:color w:val="FFFFFF" w:themeColor="background1"/>
+                          <w:sz w:val="2"/>
+                          <w:szCs w:val="2"/>
+                        </w:rPr>
+                        <w:t>Método</w:t>
+                      </w:r>
+                      <w:r>
+                        <w:rPr>
+                          <w:color w:val="FFFFFF" w:themeColor="background1"/>
+                          <w:sz w:val="2"/>
+                          <w:szCs w:val="2"/>
+                        </w:rPr>
+                        <w:t>View Port</w:t>
+                      </w:r>
+                      <w:bookmarkEnd w:id="24"/>
+                    </w:p>
+                  </w:txbxContent>
+                </v:textbox>
+                <w10:wrap type="square"/>
+              </v:shape>
+            </w:pict>
+          </mc:Fallback>
+        </mc:AlternateContent>
+      </w:r>
+      <w:r>
+        <w:rPr>
+          <w:noProof/>
+        </w:rPr>
         <w:drawing>
           <wp:inline distT="0" distB="0" distL="0" distR="0" wp14:anchorId="2F886989" wp14:editId="5CDC179E">
             <wp:extent cx="5321511" cy="6982020"/>
@@ -17949,7 +17407,7 @@
                     </pic:cNvPicPr>
                   </pic:nvPicPr>
                   <pic:blipFill>
-                    <a:blip r:embed="rId34">
+                    <a:blip r:embed="rId38">
                       <a:extLst>
                         <a:ext uri="{28A0092B-C50C-407E-A947-70E740481C1C}">
                           <a14:useLocalDpi xmlns:a14="http://schemas.microsoft.com/office/drawing/2010/main" val="0"/>
@@ -17994,9 +17452,147 @@
       </w:pPr>
       <w:r>
         <w:rPr>
+          <w:rFonts w:ascii="Arial" w:hAnsi="Arial" w:cs="Arial"/>
           <w:noProof/>
+          <w:w w:val="115"/>
+          <w:sz w:val="24"/>
+          <w:szCs w:val="24"/>
         </w:rPr>
         <w:lastRenderedPageBreak/>
+        <mc:AlternateContent>
+          <mc:Choice Requires="wps">
+            <w:drawing>
+              <wp:anchor distT="45720" distB="45720" distL="114300" distR="114300" simplePos="0" relativeHeight="251730944" behindDoc="0" locked="0" layoutInCell="1" allowOverlap="1" wp14:anchorId="28E24A02" wp14:editId="7EEE4F4F">
+                <wp:simplePos x="0" y="0"/>
+                <wp:positionH relativeFrom="column">
+                  <wp:posOffset>6096000</wp:posOffset>
+                </wp:positionH>
+                <wp:positionV relativeFrom="paragraph">
+                  <wp:posOffset>23495</wp:posOffset>
+                </wp:positionV>
+                <wp:extent cx="158750" cy="1404620"/>
+                <wp:effectExtent l="0" t="0" r="0" b="1270"/>
+                <wp:wrapSquare wrapText="bothSides"/>
+                <wp:docPr id="1241509689" name="Cuadro de texto 2"/>
+                <wp:cNvGraphicFramePr>
+                  <a:graphicFrameLocks xmlns:a="http://schemas.openxmlformats.org/drawingml/2006/main"/>
+                </wp:cNvGraphicFramePr>
+                <a:graphic xmlns:a="http://schemas.openxmlformats.org/drawingml/2006/main">
+                  <a:graphicData uri="http://schemas.microsoft.com/office/word/2010/wordprocessingShape">
+                    <wps:wsp>
+                      <wps:cNvSpPr txBox="1">
+                        <a:spLocks noChangeArrowheads="1"/>
+                      </wps:cNvSpPr>
+                      <wps:spPr bwMode="auto">
+                        <a:xfrm>
+                          <a:off x="0" y="0"/>
+                          <a:ext cx="158750" cy="1404620"/>
+                        </a:xfrm>
+                        <a:prstGeom prst="rect">
+                          <a:avLst/>
+                        </a:prstGeom>
+                        <a:solidFill>
+                          <a:srgbClr val="FFFFFF"/>
+                        </a:solidFill>
+                        <a:ln w="9525">
+                          <a:noFill/>
+                          <a:miter lim="800000"/>
+                          <a:headEnd/>
+                          <a:tailEnd/>
+                        </a:ln>
+                      </wps:spPr>
+                      <wps:txbx>
+                        <w:txbxContent>
+                          <w:p>
+                            <w:pPr>
+                              <w:pStyle w:val="Ttulo3"/>
+                              <w:rPr>
+                                <w:color w:val="FFFFFF" w:themeColor="background1"/>
+                                <w:sz w:val="2"/>
+                                <w:szCs w:val="2"/>
+                              </w:rPr>
+                            </w:pPr>
+                            <w:bookmarkStart w:id="25" w:name="_Toc192183028"/>
+                            <w:r>
+                              <w:rPr>
+                                <w:color w:val="FFFFFF" w:themeColor="background1"/>
+                                <w:sz w:val="2"/>
+                                <w:szCs w:val="2"/>
+                              </w:rPr>
+                              <w:t xml:space="preserve">Método </w:t>
+                            </w:r>
+                            <w:r>
+                              <w:rPr>
+                                <w:color w:val="FFFFFF" w:themeColor="background1"/>
+                                <w:sz w:val="2"/>
+                                <w:szCs w:val="2"/>
+                              </w:rPr>
+                              <w:t>Eje X</w:t>
+                            </w:r>
+                            <w:bookmarkEnd w:id="25"/>
+                          </w:p>
+                        </w:txbxContent>
+                      </wps:txbx>
+                      <wps:bodyPr rot="0" vert="horz" wrap="square" lIns="91440" tIns="45720" rIns="91440" bIns="45720" anchor="t" anchorCtr="0">
+                        <a:spAutoFit/>
+                      </wps:bodyPr>
+                    </wps:wsp>
+                  </a:graphicData>
+                </a:graphic>
+                <wp14:sizeRelH relativeFrom="margin">
+                  <wp14:pctWidth>0</wp14:pctWidth>
+                </wp14:sizeRelH>
+                <wp14:sizeRelV relativeFrom="margin">
+                  <wp14:pctHeight>20000</wp14:pctHeight>
+                </wp14:sizeRelV>
+              </wp:anchor>
+            </w:drawing>
+          </mc:Choice>
+          <mc:Fallback>
+            <w:pict>
+              <v:shape w14:anchorId="28E24A02" id="_x0000_s1079" type="#_x0000_t202" style="position:absolute;left:0;text-align:left;margin-left:480pt;margin-top:1.85pt;width:12.5pt;height:110.6pt;z-index:251730944;visibility:visible;mso-wrap-style:square;mso-width-percent:0;mso-height-percent:200;mso-wrap-distance-left:9pt;mso-wrap-distance-top:3.6pt;mso-wrap-distance-right:9pt;mso-wrap-distance-bottom:3.6pt;mso-position-horizontal:absolute;mso-position-horizontal-relative:text;mso-position-vertical:absolute;mso-position-vertical-relative:text;mso-width-percent:0;mso-height-percent:200;mso-width-relative:margin;mso-height-relative:margin;v-text-anchor:top" o:gfxdata="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" stroked="f">
+                <v:textbox style="mso-fit-shape-to-text:t">
+                  <w:txbxContent>
+                    <w:p>
+                      <w:pPr>
+                        <w:pStyle w:val="Ttulo3"/>
+                        <w:rPr>
+                          <w:color w:val="FFFFFF" w:themeColor="background1"/>
+                          <w:sz w:val="2"/>
+                          <w:szCs w:val="2"/>
+                        </w:rPr>
+                      </w:pPr>
+                      <w:bookmarkStart w:id="26" w:name="_Toc192183028"/>
+                      <w:r>
+                        <w:rPr>
+                          <w:color w:val="FFFFFF" w:themeColor="background1"/>
+                          <w:sz w:val="2"/>
+                          <w:szCs w:val="2"/>
+                        </w:rPr>
+                        <w:t xml:space="preserve">Método </w:t>
+                      </w:r>
+                      <w:r>
+                        <w:rPr>
+                          <w:color w:val="FFFFFF" w:themeColor="background1"/>
+                          <w:sz w:val="2"/>
+                          <w:szCs w:val="2"/>
+                        </w:rPr>
+                        <w:t>Eje X</w:t>
+                      </w:r>
+                      <w:bookmarkEnd w:id="26"/>
+                    </w:p>
+                  </w:txbxContent>
+                </v:textbox>
+                <w10:wrap type="square"/>
+              </v:shape>
+            </w:pict>
+          </mc:Fallback>
+        </mc:AlternateContent>
+      </w:r>
+      <w:r>
+        <w:rPr>
+          <w:noProof/>
+        </w:rPr>
         <w:drawing>
           <wp:inline distT="0" distB="0" distL="0" distR="0" wp14:anchorId="12B52C3C" wp14:editId="2BE1D4E5">
             <wp:extent cx="5287645" cy="6937587"/>
@@ -18015,7 +17611,7 @@
                     </pic:cNvPicPr>
                   </pic:nvPicPr>
                   <pic:blipFill>
-                    <a:blip r:embed="rId35">
+                    <a:blip r:embed="rId39">
                       <a:extLst>
                         <a:ext uri="{28A0092B-C50C-407E-A947-70E740481C1C}">
                           <a14:useLocalDpi xmlns:a14="http://schemas.microsoft.com/office/drawing/2010/main" val="0"/>
@@ -18060,9 +17656,147 @@
       </w:pPr>
       <w:r>
         <w:rPr>
+          <w:rFonts w:ascii="Arial" w:hAnsi="Arial" w:cs="Arial"/>
           <w:noProof/>
+          <w:w w:val="115"/>
+          <w:sz w:val="24"/>
+          <w:szCs w:val="24"/>
         </w:rPr>
         <w:lastRenderedPageBreak/>
+        <mc:AlternateContent>
+          <mc:Choice Requires="wps">
+            <w:drawing>
+              <wp:anchor distT="45720" distB="45720" distL="114300" distR="114300" simplePos="0" relativeHeight="251732992" behindDoc="0" locked="0" layoutInCell="1" allowOverlap="1" wp14:anchorId="5050D565" wp14:editId="50065C6F">
+                <wp:simplePos x="0" y="0"/>
+                <wp:positionH relativeFrom="column">
+                  <wp:posOffset>6026150</wp:posOffset>
+                </wp:positionH>
+                <wp:positionV relativeFrom="paragraph">
+                  <wp:posOffset>53340</wp:posOffset>
+                </wp:positionV>
+                <wp:extent cx="158750" cy="1404620"/>
+                <wp:effectExtent l="0" t="0" r="0" b="1270"/>
+                <wp:wrapSquare wrapText="bothSides"/>
+                <wp:docPr id="1308787767" name="Cuadro de texto 2"/>
+                <wp:cNvGraphicFramePr>
+                  <a:graphicFrameLocks xmlns:a="http://schemas.openxmlformats.org/drawingml/2006/main"/>
+                </wp:cNvGraphicFramePr>
+                <a:graphic xmlns:a="http://schemas.openxmlformats.org/drawingml/2006/main">
+                  <a:graphicData uri="http://schemas.microsoft.com/office/word/2010/wordprocessingShape">
+                    <wps:wsp>
+                      <wps:cNvSpPr txBox="1">
+                        <a:spLocks noChangeArrowheads="1"/>
+                      </wps:cNvSpPr>
+                      <wps:spPr bwMode="auto">
+                        <a:xfrm>
+                          <a:off x="0" y="0"/>
+                          <a:ext cx="158750" cy="1404620"/>
+                        </a:xfrm>
+                        <a:prstGeom prst="rect">
+                          <a:avLst/>
+                        </a:prstGeom>
+                        <a:solidFill>
+                          <a:srgbClr val="FFFFFF"/>
+                        </a:solidFill>
+                        <a:ln w="9525">
+                          <a:noFill/>
+                          <a:miter lim="800000"/>
+                          <a:headEnd/>
+                          <a:tailEnd/>
+                        </a:ln>
+                      </wps:spPr>
+                      <wps:txbx>
+                        <w:txbxContent>
+                          <w:p>
+                            <w:pPr>
+                              <w:pStyle w:val="Ttulo3"/>
+                              <w:rPr>
+                                <w:color w:val="FFFFFF" w:themeColor="background1"/>
+                                <w:sz w:val="2"/>
+                                <w:szCs w:val="2"/>
+                              </w:rPr>
+                            </w:pPr>
+                            <w:bookmarkStart w:id="27" w:name="_Toc192183029"/>
+                            <w:r>
+                              <w:rPr>
+                                <w:color w:val="FFFFFF" w:themeColor="background1"/>
+                                <w:sz w:val="2"/>
+                                <w:szCs w:val="2"/>
+                              </w:rPr>
+                              <w:t xml:space="preserve">Método </w:t>
+                            </w:r>
+                            <w:r>
+                              <w:rPr>
+                                <w:color w:val="FFFFFF" w:themeColor="background1"/>
+                                <w:sz w:val="2"/>
+                                <w:szCs w:val="2"/>
+                              </w:rPr>
+                              <w:t>Gráfica de puntos</w:t>
+                            </w:r>
+                            <w:bookmarkEnd w:id="27"/>
+                          </w:p>
+                        </w:txbxContent>
+                      </wps:txbx>
+                      <wps:bodyPr rot="0" vert="horz" wrap="square" lIns="91440" tIns="45720" rIns="91440" bIns="45720" anchor="t" anchorCtr="0">
+                        <a:spAutoFit/>
+                      </wps:bodyPr>
+                    </wps:wsp>
+                  </a:graphicData>
+                </a:graphic>
+                <wp14:sizeRelH relativeFrom="margin">
+                  <wp14:pctWidth>0</wp14:pctWidth>
+                </wp14:sizeRelH>
+                <wp14:sizeRelV relativeFrom="margin">
+                  <wp14:pctHeight>20000</wp14:pctHeight>
+                </wp14:sizeRelV>
+              </wp:anchor>
+            </w:drawing>
+          </mc:Choice>
+          <mc:Fallback>
+            <w:pict>
+              <v:shape w14:anchorId="5050D565" id="_x0000_s1080" type="#_x0000_t202" style="position:absolute;left:0;text-align:left;margin-left:474.5pt;margin-top:4.2pt;width:12.5pt;height:110.6pt;z-index:251732992;visibility:visible;mso-wrap-style:square;mso-width-percent:0;mso-height-percent:200;mso-wrap-distance-left:9pt;mso-wrap-distance-top:3.6pt;mso-wrap-distance-right:9pt;mso-wrap-distance-bottom:3.6pt;mso-position-horizontal:absolute;mso-position-horizontal-relative:text;mso-position-vertical:absolute;mso-position-vertical-relative:text;mso-width-percent:0;mso-height-percent:200;mso-width-relative:margin;mso-height-relative:margin;v-text-anchor:top" o:gfxdata="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" stroked="f">
+                <v:textbox style="mso-fit-shape-to-text:t">
+                  <w:txbxContent>
+                    <w:p>
+                      <w:pPr>
+                        <w:pStyle w:val="Ttulo3"/>
+                        <w:rPr>
+                          <w:color w:val="FFFFFF" w:themeColor="background1"/>
+                          <w:sz w:val="2"/>
+                          <w:szCs w:val="2"/>
+                        </w:rPr>
+                      </w:pPr>
+                      <w:bookmarkStart w:id="28" w:name="_Toc192183029"/>
+                      <w:r>
+                        <w:rPr>
+                          <w:color w:val="FFFFFF" w:themeColor="background1"/>
+                          <w:sz w:val="2"/>
+                          <w:szCs w:val="2"/>
+                        </w:rPr>
+                        <w:t xml:space="preserve">Método </w:t>
+                      </w:r>
+                      <w:r>
+                        <w:rPr>
+                          <w:color w:val="FFFFFF" w:themeColor="background1"/>
+                          <w:sz w:val="2"/>
+                          <w:szCs w:val="2"/>
+                        </w:rPr>
+                        <w:t>Gráfica de puntos</w:t>
+                      </w:r>
+                      <w:bookmarkEnd w:id="28"/>
+                    </w:p>
+                  </w:txbxContent>
+                </v:textbox>
+                <w10:wrap type="square"/>
+              </v:shape>
+            </w:pict>
+          </mc:Fallback>
+        </mc:AlternateContent>
+      </w:r>
+      <w:r>
+        <w:rPr>
+          <w:noProof/>
+        </w:rPr>
         <w:drawing>
           <wp:inline distT="0" distB="0" distL="0" distR="0" wp14:anchorId="04BE4E28" wp14:editId="2C45C5E7">
             <wp:extent cx="5321512" cy="6982021"/>
@@ -18081,7 +17815,7 @@
                     </pic:cNvPicPr>
                   </pic:nvPicPr>
                   <pic:blipFill>
-                    <a:blip r:embed="rId36">
+                    <a:blip r:embed="rId40">
                       <a:extLst>
                         <a:ext uri="{28A0092B-C50C-407E-A947-70E740481C1C}">
                           <a14:useLocalDpi xmlns:a14="http://schemas.microsoft.com/office/drawing/2010/main" val="0"/>
@@ -18126,9 +17860,147 @@
       </w:pPr>
       <w:r>
         <w:rPr>
+          <w:rFonts w:ascii="Arial" w:hAnsi="Arial" w:cs="Arial"/>
           <w:noProof/>
+          <w:w w:val="115"/>
+          <w:sz w:val="24"/>
+          <w:szCs w:val="24"/>
         </w:rPr>
         <w:lastRenderedPageBreak/>
+        <mc:AlternateContent>
+          <mc:Choice Requires="wps">
+            <w:drawing>
+              <wp:anchor distT="45720" distB="45720" distL="114300" distR="114300" simplePos="0" relativeHeight="251735040" behindDoc="0" locked="0" layoutInCell="1" allowOverlap="1" wp14:anchorId="653E0CA4" wp14:editId="31C70573">
+                <wp:simplePos x="0" y="0"/>
+                <wp:positionH relativeFrom="column">
+                  <wp:posOffset>5969000</wp:posOffset>
+                </wp:positionH>
+                <wp:positionV relativeFrom="paragraph">
+                  <wp:posOffset>8890</wp:posOffset>
+                </wp:positionV>
+                <wp:extent cx="158750" cy="1404620"/>
+                <wp:effectExtent l="0" t="0" r="0" b="1270"/>
+                <wp:wrapSquare wrapText="bothSides"/>
+                <wp:docPr id="80864048" name="Cuadro de texto 2"/>
+                <wp:cNvGraphicFramePr>
+                  <a:graphicFrameLocks xmlns:a="http://schemas.openxmlformats.org/drawingml/2006/main"/>
+                </wp:cNvGraphicFramePr>
+                <a:graphic xmlns:a="http://schemas.openxmlformats.org/drawingml/2006/main">
+                  <a:graphicData uri="http://schemas.microsoft.com/office/word/2010/wordprocessingShape">
+                    <wps:wsp>
+                      <wps:cNvSpPr txBox="1">
+                        <a:spLocks noChangeArrowheads="1"/>
+                      </wps:cNvSpPr>
+                      <wps:spPr bwMode="auto">
+                        <a:xfrm>
+                          <a:off x="0" y="0"/>
+                          <a:ext cx="158750" cy="1404620"/>
+                        </a:xfrm>
+                        <a:prstGeom prst="rect">
+                          <a:avLst/>
+                        </a:prstGeom>
+                        <a:solidFill>
+                          <a:srgbClr val="FFFFFF"/>
+                        </a:solidFill>
+                        <a:ln w="9525">
+                          <a:noFill/>
+                          <a:miter lim="800000"/>
+                          <a:headEnd/>
+                          <a:tailEnd/>
+                        </a:ln>
+                      </wps:spPr>
+                      <wps:txbx>
+                        <w:txbxContent>
+                          <w:p>
+                            <w:pPr>
+                              <w:pStyle w:val="Ttulo3"/>
+                              <w:rPr>
+                                <w:color w:val="FFFFFF" w:themeColor="background1"/>
+                                <w:sz w:val="2"/>
+                                <w:szCs w:val="2"/>
+                              </w:rPr>
+                            </w:pPr>
+                            <w:bookmarkStart w:id="29" w:name="_Toc192183030"/>
+                            <w:r>
+                              <w:rPr>
+                                <w:color w:val="FFFFFF" w:themeColor="background1"/>
+                                <w:sz w:val="2"/>
+                                <w:szCs w:val="2"/>
+                              </w:rPr>
+                              <w:t xml:space="preserve">Método </w:t>
+                            </w:r>
+                            <w:r>
+                              <w:rPr>
+                                <w:color w:val="FFFFFF" w:themeColor="background1"/>
+                                <w:sz w:val="2"/>
+                                <w:szCs w:val="2"/>
+                              </w:rPr>
+                              <w:t>Gráfica de burbujas</w:t>
+                            </w:r>
+                            <w:bookmarkEnd w:id="29"/>
+                          </w:p>
+                        </w:txbxContent>
+                      </wps:txbx>
+                      <wps:bodyPr rot="0" vert="horz" wrap="square" lIns="91440" tIns="45720" rIns="91440" bIns="45720" anchor="t" anchorCtr="0">
+                        <a:spAutoFit/>
+                      </wps:bodyPr>
+                    </wps:wsp>
+                  </a:graphicData>
+                </a:graphic>
+                <wp14:sizeRelH relativeFrom="margin">
+                  <wp14:pctWidth>0</wp14:pctWidth>
+                </wp14:sizeRelH>
+                <wp14:sizeRelV relativeFrom="margin">
+                  <wp14:pctHeight>20000</wp14:pctHeight>
+                </wp14:sizeRelV>
+              </wp:anchor>
+            </w:drawing>
+          </mc:Choice>
+          <mc:Fallback>
+            <w:pict>
+              <v:shape w14:anchorId="653E0CA4" id="_x0000_s1081" type="#_x0000_t202" style="position:absolute;left:0;text-align:left;margin-left:470pt;margin-top:.7pt;width:12.5pt;height:110.6pt;z-index:251735040;visibility:visible;mso-wrap-style:square;mso-width-percent:0;mso-height-percent:200;mso-wrap-distance-left:9pt;mso-wrap-distance-top:3.6pt;mso-wrap-distance-right:9pt;mso-wrap-distance-bottom:3.6pt;mso-position-horizontal:absolute;mso-position-horizontal-relative:text;mso-position-vertical:absolute;mso-position-vertical-relative:text;mso-width-percent:0;mso-height-percent:200;mso-width-relative:margin;mso-height-relative:margin;v-text-anchor:top" o:gfxdata="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" stroked="f">
+                <v:textbox style="mso-fit-shape-to-text:t">
+                  <w:txbxContent>
+                    <w:p>
+                      <w:pPr>
+                        <w:pStyle w:val="Ttulo3"/>
+                        <w:rPr>
+                          <w:color w:val="FFFFFF" w:themeColor="background1"/>
+                          <w:sz w:val="2"/>
+                          <w:szCs w:val="2"/>
+                        </w:rPr>
+                      </w:pPr>
+                      <w:bookmarkStart w:id="30" w:name="_Toc192183030"/>
+                      <w:r>
+                        <w:rPr>
+                          <w:color w:val="FFFFFF" w:themeColor="background1"/>
+                          <w:sz w:val="2"/>
+                          <w:szCs w:val="2"/>
+                        </w:rPr>
+                        <w:t xml:space="preserve">Método </w:t>
+                      </w:r>
+                      <w:r>
+                        <w:rPr>
+                          <w:color w:val="FFFFFF" w:themeColor="background1"/>
+                          <w:sz w:val="2"/>
+                          <w:szCs w:val="2"/>
+                        </w:rPr>
+                        <w:t>Gráfica de burbujas</w:t>
+                      </w:r>
+                      <w:bookmarkEnd w:id="30"/>
+                    </w:p>
+                  </w:txbxContent>
+                </v:textbox>
+                <w10:wrap type="square"/>
+              </v:shape>
+            </w:pict>
+          </mc:Fallback>
+        </mc:AlternateContent>
+      </w:r>
+      <w:r>
+        <w:rPr>
+          <w:noProof/>
+        </w:rPr>
         <w:drawing>
           <wp:inline distT="0" distB="0" distL="0" distR="0" wp14:anchorId="160DA5B0" wp14:editId="043B177E">
             <wp:extent cx="5262668" cy="7069871"/>
@@ -18147,7 +18019,7 @@
                     </pic:cNvPicPr>
                   </pic:nvPicPr>
                   <pic:blipFill>
-                    <a:blip r:embed="rId37">
+                    <a:blip r:embed="rId41">
                       <a:extLst>
                         <a:ext uri="{28A0092B-C50C-407E-A947-70E740481C1C}">
                           <a14:useLocalDpi xmlns:a14="http://schemas.microsoft.com/office/drawing/2010/main" val="0"/>
@@ -18192,9 +18064,147 @@
       </w:pPr>
       <w:r>
         <w:rPr>
+          <w:rFonts w:ascii="Arial" w:hAnsi="Arial" w:cs="Arial"/>
           <w:noProof/>
+          <w:w w:val="115"/>
+          <w:sz w:val="24"/>
+          <w:szCs w:val="24"/>
         </w:rPr>
         <w:lastRenderedPageBreak/>
+        <mc:AlternateContent>
+          <mc:Choice Requires="wps">
+            <w:drawing>
+              <wp:anchor distT="45720" distB="45720" distL="114300" distR="114300" simplePos="0" relativeHeight="251737088" behindDoc="0" locked="0" layoutInCell="1" allowOverlap="1" wp14:anchorId="41CC5D40" wp14:editId="1B5E9BFD">
+                <wp:simplePos x="0" y="0"/>
+                <wp:positionH relativeFrom="column">
+                  <wp:posOffset>5975350</wp:posOffset>
+                </wp:positionH>
+                <wp:positionV relativeFrom="paragraph">
+                  <wp:posOffset>72390</wp:posOffset>
+                </wp:positionV>
+                <wp:extent cx="158750" cy="1404620"/>
+                <wp:effectExtent l="0" t="0" r="0" b="1270"/>
+                <wp:wrapSquare wrapText="bothSides"/>
+                <wp:docPr id="389571325" name="Cuadro de texto 2"/>
+                <wp:cNvGraphicFramePr>
+                  <a:graphicFrameLocks xmlns:a="http://schemas.openxmlformats.org/drawingml/2006/main"/>
+                </wp:cNvGraphicFramePr>
+                <a:graphic xmlns:a="http://schemas.openxmlformats.org/drawingml/2006/main">
+                  <a:graphicData uri="http://schemas.microsoft.com/office/word/2010/wordprocessingShape">
+                    <wps:wsp>
+                      <wps:cNvSpPr txBox="1">
+                        <a:spLocks noChangeArrowheads="1"/>
+                      </wps:cNvSpPr>
+                      <wps:spPr bwMode="auto">
+                        <a:xfrm>
+                          <a:off x="0" y="0"/>
+                          <a:ext cx="158750" cy="1404620"/>
+                        </a:xfrm>
+                        <a:prstGeom prst="rect">
+                          <a:avLst/>
+                        </a:prstGeom>
+                        <a:solidFill>
+                          <a:srgbClr val="FFFFFF"/>
+                        </a:solidFill>
+                        <a:ln w="9525">
+                          <a:noFill/>
+                          <a:miter lim="800000"/>
+                          <a:headEnd/>
+                          <a:tailEnd/>
+                        </a:ln>
+                      </wps:spPr>
+                      <wps:txbx>
+                        <w:txbxContent>
+                          <w:p>
+                            <w:pPr>
+                              <w:pStyle w:val="Ttulo3"/>
+                              <w:rPr>
+                                <w:color w:val="FFFFFF" w:themeColor="background1"/>
+                                <w:sz w:val="2"/>
+                                <w:szCs w:val="2"/>
+                              </w:rPr>
+                            </w:pPr>
+                            <w:bookmarkStart w:id="31" w:name="_Toc192183031"/>
+                            <w:r>
+                              <w:rPr>
+                                <w:color w:val="FFFFFF" w:themeColor="background1"/>
+                                <w:sz w:val="2"/>
+                                <w:szCs w:val="2"/>
+                              </w:rPr>
+                              <w:t xml:space="preserve">Método </w:t>
+                            </w:r>
+                            <w:r>
+                              <w:rPr>
+                                <w:color w:val="FFFFFF" w:themeColor="background1"/>
+                                <w:sz w:val="2"/>
+                                <w:szCs w:val="2"/>
+                              </w:rPr>
+                              <w:t>Mapa de puntos</w:t>
+                            </w:r>
+                            <w:bookmarkEnd w:id="31"/>
+                          </w:p>
+                        </w:txbxContent>
+                      </wps:txbx>
+                      <wps:bodyPr rot="0" vert="horz" wrap="square" lIns="91440" tIns="45720" rIns="91440" bIns="45720" anchor="t" anchorCtr="0">
+                        <a:spAutoFit/>
+                      </wps:bodyPr>
+                    </wps:wsp>
+                  </a:graphicData>
+                </a:graphic>
+                <wp14:sizeRelH relativeFrom="margin">
+                  <wp14:pctWidth>0</wp14:pctWidth>
+                </wp14:sizeRelH>
+                <wp14:sizeRelV relativeFrom="margin">
+                  <wp14:pctHeight>20000</wp14:pctHeight>
+                </wp14:sizeRelV>
+              </wp:anchor>
+            </w:drawing>
+          </mc:Choice>
+          <mc:Fallback>
+            <w:pict>
+              <v:shape w14:anchorId="41CC5D40" id="_x0000_s1082" type="#_x0000_t202" style="position:absolute;left:0;text-align:left;margin-left:470.5pt;margin-top:5.7pt;width:12.5pt;height:110.6pt;z-index:251737088;visibility:visible;mso-wrap-style:square;mso-width-percent:0;mso-height-percent:200;mso-wrap-distance-left:9pt;mso-wrap-distance-top:3.6pt;mso-wrap-distance-right:9pt;mso-wrap-distance-bottom:3.6pt;mso-position-horizontal:absolute;mso-position-horizontal-relative:text;mso-position-vertical:absolute;mso-position-vertical-relative:text;mso-width-percent:0;mso-height-percent:200;mso-width-relative:margin;mso-height-relative:margin;v-text-anchor:top" o:gfxdata="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" stroked="f">
+                <v:textbox style="mso-fit-shape-to-text:t">
+                  <w:txbxContent>
+                    <w:p>
+                      <w:pPr>
+                        <w:pStyle w:val="Ttulo3"/>
+                        <w:rPr>
+                          <w:color w:val="FFFFFF" w:themeColor="background1"/>
+                          <w:sz w:val="2"/>
+                          <w:szCs w:val="2"/>
+                        </w:rPr>
+                      </w:pPr>
+                      <w:bookmarkStart w:id="32" w:name="_Toc192183031"/>
+                      <w:r>
+                        <w:rPr>
+                          <w:color w:val="FFFFFF" w:themeColor="background1"/>
+                          <w:sz w:val="2"/>
+                          <w:szCs w:val="2"/>
+                        </w:rPr>
+                        <w:t xml:space="preserve">Método </w:t>
+                      </w:r>
+                      <w:r>
+                        <w:rPr>
+                          <w:color w:val="FFFFFF" w:themeColor="background1"/>
+                          <w:sz w:val="2"/>
+                          <w:szCs w:val="2"/>
+                        </w:rPr>
+                        <w:t>Mapa de puntos</w:t>
+                      </w:r>
+                      <w:bookmarkEnd w:id="32"/>
+                    </w:p>
+                  </w:txbxContent>
+                </v:textbox>
+                <w10:wrap type="square"/>
+              </v:shape>
+            </w:pict>
+          </mc:Fallback>
+        </mc:AlternateContent>
+      </w:r>
+      <w:r>
+        <w:rPr>
+          <w:noProof/>
+        </w:rPr>
         <w:drawing>
           <wp:inline distT="0" distB="0" distL="0" distR="0" wp14:anchorId="77DEACE9" wp14:editId="07030CCE">
             <wp:extent cx="5262245" cy="6904261"/>
@@ -18213,7 +18223,7 @@
                     </pic:cNvPicPr>
                   </pic:nvPicPr>
                   <pic:blipFill>
-                    <a:blip r:embed="rId38">
+                    <a:blip r:embed="rId42">
                       <a:extLst>
                         <a:ext uri="{28A0092B-C50C-407E-A947-70E740481C1C}">
                           <a14:useLocalDpi xmlns:a14="http://schemas.microsoft.com/office/drawing/2010/main" val="0"/>
@@ -18277,6 +18287,144 @@
       </w:pPr>
       <w:r>
         <w:rPr>
+          <w:rFonts w:ascii="Arial" w:hAnsi="Arial" w:cs="Arial"/>
+          <w:noProof/>
+          <w:w w:val="115"/>
+          <w:sz w:val="24"/>
+          <w:szCs w:val="24"/>
+        </w:rPr>
+        <mc:AlternateContent>
+          <mc:Choice Requires="wps">
+            <w:drawing>
+              <wp:anchor distT="45720" distB="45720" distL="114300" distR="114300" simplePos="0" relativeHeight="251739136" behindDoc="0" locked="0" layoutInCell="1" allowOverlap="1" wp14:anchorId="1B1CF641" wp14:editId="411FE4F8">
+                <wp:simplePos x="0" y="0"/>
+                <wp:positionH relativeFrom="column">
+                  <wp:posOffset>6096000</wp:posOffset>
+                </wp:positionH>
+                <wp:positionV relativeFrom="paragraph">
+                  <wp:posOffset>-177800</wp:posOffset>
+                </wp:positionV>
+                <wp:extent cx="158750" cy="1404620"/>
+                <wp:effectExtent l="0" t="0" r="0" b="1270"/>
+                <wp:wrapSquare wrapText="bothSides"/>
+                <wp:docPr id="2030623668" name="Cuadro de texto 2"/>
+                <wp:cNvGraphicFramePr>
+                  <a:graphicFrameLocks xmlns:a="http://schemas.openxmlformats.org/drawingml/2006/main"/>
+                </wp:cNvGraphicFramePr>
+                <a:graphic xmlns:a="http://schemas.openxmlformats.org/drawingml/2006/main">
+                  <a:graphicData uri="http://schemas.microsoft.com/office/word/2010/wordprocessingShape">
+                    <wps:wsp>
+                      <wps:cNvSpPr txBox="1">
+                        <a:spLocks noChangeArrowheads="1"/>
+                      </wps:cNvSpPr>
+                      <wps:spPr bwMode="auto">
+                        <a:xfrm>
+                          <a:off x="0" y="0"/>
+                          <a:ext cx="158750" cy="1404620"/>
+                        </a:xfrm>
+                        <a:prstGeom prst="rect">
+                          <a:avLst/>
+                        </a:prstGeom>
+                        <a:solidFill>
+                          <a:srgbClr val="FFFFFF"/>
+                        </a:solidFill>
+                        <a:ln w="9525">
+                          <a:noFill/>
+                          <a:miter lim="800000"/>
+                          <a:headEnd/>
+                          <a:tailEnd/>
+                        </a:ln>
+                      </wps:spPr>
+                      <wps:txbx>
+                        <w:txbxContent>
+                          <w:p>
+                            <w:pPr>
+                              <w:pStyle w:val="Ttulo3"/>
+                              <w:rPr>
+                                <w:color w:val="FFFFFF" w:themeColor="background1"/>
+                                <w:sz w:val="2"/>
+                                <w:szCs w:val="2"/>
+                              </w:rPr>
+                            </w:pPr>
+                            <w:bookmarkStart w:id="33" w:name="_Toc192183032"/>
+                            <w:r>
+                              <w:rPr>
+                                <w:color w:val="FFFFFF" w:themeColor="background1"/>
+                                <w:sz w:val="2"/>
+                                <w:szCs w:val="2"/>
+                              </w:rPr>
+                              <w:t xml:space="preserve">Caso de uso </w:t>
+                            </w:r>
+                            <w:r>
+                              <w:rPr>
+                                <w:color w:val="FFFFFF" w:themeColor="background1"/>
+                                <w:sz w:val="2"/>
+                                <w:szCs w:val="2"/>
+                              </w:rPr>
+                              <w:t>Gráfica de puntos</w:t>
+                            </w:r>
+                            <w:bookmarkEnd w:id="33"/>
+                          </w:p>
+                        </w:txbxContent>
+                      </wps:txbx>
+                      <wps:bodyPr rot="0" vert="horz" wrap="square" lIns="91440" tIns="45720" rIns="91440" bIns="45720" anchor="t" anchorCtr="0">
+                        <a:spAutoFit/>
+                      </wps:bodyPr>
+                    </wps:wsp>
+                  </a:graphicData>
+                </a:graphic>
+                <wp14:sizeRelH relativeFrom="margin">
+                  <wp14:pctWidth>0</wp14:pctWidth>
+                </wp14:sizeRelH>
+                <wp14:sizeRelV relativeFrom="margin">
+                  <wp14:pctHeight>20000</wp14:pctHeight>
+                </wp14:sizeRelV>
+              </wp:anchor>
+            </w:drawing>
+          </mc:Choice>
+          <mc:Fallback>
+            <w:pict>
+              <v:shape w14:anchorId="1B1CF641" id="_x0000_s1083" type="#_x0000_t202" style="position:absolute;left:0;text-align:left;margin-left:480pt;margin-top:-14pt;width:12.5pt;height:110.6pt;z-index:251739136;visibility:visible;mso-wrap-style:square;mso-width-percent:0;mso-height-percent:200;mso-wrap-distance-left:9pt;mso-wrap-distance-top:3.6pt;mso-wrap-distance-right:9pt;mso-wrap-distance-bottom:3.6pt;mso-position-horizontal:absolute;mso-position-horizontal-relative:text;mso-position-vertical:absolute;mso-position-vertical-relative:text;mso-width-percent:0;mso-height-percent:200;mso-width-relative:margin;mso-height-relative:margin;v-text-anchor:top" o:gfxdata="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" stroked="f">
+                <v:textbox style="mso-fit-shape-to-text:t">
+                  <w:txbxContent>
+                    <w:p>
+                      <w:pPr>
+                        <w:pStyle w:val="Ttulo3"/>
+                        <w:rPr>
+                          <w:color w:val="FFFFFF" w:themeColor="background1"/>
+                          <w:sz w:val="2"/>
+                          <w:szCs w:val="2"/>
+                        </w:rPr>
+                      </w:pPr>
+                      <w:bookmarkStart w:id="34" w:name="_Toc192183032"/>
+                      <w:r>
+                        <w:rPr>
+                          <w:color w:val="FFFFFF" w:themeColor="background1"/>
+                          <w:sz w:val="2"/>
+                          <w:szCs w:val="2"/>
+                        </w:rPr>
+                        <w:t xml:space="preserve">Caso de uso </w:t>
+                      </w:r>
+                      <w:r>
+                        <w:rPr>
+                          <w:color w:val="FFFFFF" w:themeColor="background1"/>
+                          <w:sz w:val="2"/>
+                          <w:szCs w:val="2"/>
+                        </w:rPr>
+                        <w:t>Gráfica de puntos</w:t>
+                      </w:r>
+                      <w:bookmarkEnd w:id="34"/>
+                    </w:p>
+                  </w:txbxContent>
+                </v:textbox>
+                <w10:wrap type="square"/>
+              </v:shape>
+            </w:pict>
+          </mc:Fallback>
+        </mc:AlternateContent>
+      </w:r>
+      <w:r>
+        <w:rPr>
           <w:noProof/>
         </w:rPr>
         <w:drawing>
@@ -18297,7 +18445,7 @@
                     </pic:cNvPicPr>
                   </pic:nvPicPr>
                   <pic:blipFill>
-                    <a:blip r:embed="rId39">
+                    <a:blip r:embed="rId43">
                       <a:extLst>
                         <a:ext uri="{28A0092B-C50C-407E-A947-70E740481C1C}">
                           <a14:useLocalDpi xmlns:a14="http://schemas.microsoft.com/office/drawing/2010/main" val="0"/>
@@ -18363,7 +18511,7 @@
                     </pic:cNvPicPr>
                   </pic:nvPicPr>
                   <pic:blipFill>
-                    <a:blip r:embed="rId40">
+                    <a:blip r:embed="rId44">
                       <a:extLst>
                         <a:ext uri="{28A0092B-C50C-407E-A947-70E740481C1C}">
                           <a14:useLocalDpi xmlns:a14="http://schemas.microsoft.com/office/drawing/2010/main" val="0"/>
@@ -18434,7 +18582,7 @@
                     <pic:cNvPicPr/>
                   </pic:nvPicPr>
                   <pic:blipFill>
-                    <a:blip r:embed="rId41"/>
+                    <a:blip r:embed="rId45"/>
                     <a:stretch>
                       <a:fillRect/>
                     </a:stretch>
@@ -18516,11 +18664,132 @@
       </w:pPr>
       <w:r>
         <w:rPr>
+          <w:rFonts w:ascii="Arial" w:hAnsi="Arial" w:cs="Arial"/>
           <w:noProof/>
+          <w:w w:val="115"/>
+          <w:sz w:val="24"/>
+          <w:szCs w:val="24"/>
         </w:rPr>
         <w:lastRenderedPageBreak/>
+        <mc:AlternateContent>
+          <mc:Choice Requires="wps">
+            <w:drawing>
+              <wp:anchor distT="45720" distB="45720" distL="114300" distR="114300" simplePos="0" relativeHeight="251741184" behindDoc="1" locked="0" layoutInCell="1" allowOverlap="1" wp14:anchorId="1091EC39" wp14:editId="6C0C3DCE">
+                <wp:simplePos x="0" y="0"/>
+                <wp:positionH relativeFrom="column">
+                  <wp:posOffset>6044565</wp:posOffset>
+                </wp:positionH>
+                <wp:positionV relativeFrom="paragraph">
+                  <wp:posOffset>47625</wp:posOffset>
+                </wp:positionV>
+                <wp:extent cx="158750" cy="1404620"/>
+                <wp:effectExtent l="0" t="0" r="0" b="0"/>
+                <wp:wrapNone/>
+                <wp:docPr id="1151545500" name="Cuadro de texto 2"/>
+                <wp:cNvGraphicFramePr>
+                  <a:graphicFrameLocks xmlns:a="http://schemas.openxmlformats.org/drawingml/2006/main"/>
+                </wp:cNvGraphicFramePr>
+                <a:graphic xmlns:a="http://schemas.openxmlformats.org/drawingml/2006/main">
+                  <a:graphicData uri="http://schemas.microsoft.com/office/word/2010/wordprocessingShape">
+                    <wps:wsp>
+                      <wps:cNvSpPr txBox="1">
+                        <a:spLocks noChangeArrowheads="1"/>
+                      </wps:cNvSpPr>
+                      <wps:spPr bwMode="auto">
+                        <a:xfrm>
+                          <a:off x="0" y="0"/>
+                          <a:ext cx="158750" cy="1404620"/>
+                        </a:xfrm>
+                        <a:prstGeom prst="rect">
+                          <a:avLst/>
+                        </a:prstGeom>
+                        <a:solidFill>
+                          <a:srgbClr val="FFFFFF"/>
+                        </a:solidFill>
+                        <a:ln w="9525">
+                          <a:noFill/>
+                          <a:miter lim="800000"/>
+                          <a:headEnd/>
+                          <a:tailEnd/>
+                        </a:ln>
+                      </wps:spPr>
+                      <wps:txbx>
+                        <w:txbxContent>
+                          <w:p>
+                            <w:pPr>
+                              <w:pStyle w:val="Ttulo3"/>
+                              <w:rPr>
+                                <w:color w:val="FFFFFF" w:themeColor="background1"/>
+                                <w:sz w:val="2"/>
+                                <w:szCs w:val="2"/>
+                              </w:rPr>
+                            </w:pPr>
+                            <w:bookmarkStart w:id="35" w:name="_Toc192183033"/>
+                            <w:r>
+                              <w:rPr>
+                                <w:color w:val="FFFFFF" w:themeColor="background1"/>
+                                <w:sz w:val="2"/>
+                                <w:szCs w:val="2"/>
+                              </w:rPr>
+                              <w:t>Caso de uso Gráfica de barras</w:t>
+                            </w:r>
+                            <w:bookmarkEnd w:id="35"/>
+                          </w:p>
+                        </w:txbxContent>
+                      </wps:txbx>
+                      <wps:bodyPr rot="0" vert="horz" wrap="square" lIns="91440" tIns="45720" rIns="91440" bIns="45720" anchor="t" anchorCtr="0">
+                        <a:spAutoFit/>
+                      </wps:bodyPr>
+                    </wps:wsp>
+                  </a:graphicData>
+                </a:graphic>
+                <wp14:sizeRelH relativeFrom="margin">
+                  <wp14:pctWidth>0</wp14:pctWidth>
+                </wp14:sizeRelH>
+                <wp14:sizeRelV relativeFrom="margin">
+                  <wp14:pctHeight>20000</wp14:pctHeight>
+                </wp14:sizeRelV>
+              </wp:anchor>
+            </w:drawing>
+          </mc:Choice>
+          <mc:Fallback>
+            <w:pict>
+              <v:shape w14:anchorId="1091EC39" id="_x0000_s1084" type="#_x0000_t202" style="position:absolute;left:0;text-align:left;margin-left:475.95pt;margin-top:3.75pt;width:12.5pt;height:110.6pt;z-index:-251575296;visibility:visible;mso-wrap-style:square;mso-width-percent:0;mso-height-percent:200;mso-wrap-distance-left:9pt;mso-wrap-distance-top:3.6pt;mso-wrap-distance-right:9pt;mso-wrap-distance-bottom:3.6pt;mso-position-horizontal:absolute;mso-position-horizontal-relative:text;mso-position-vertical:absolute;mso-position-vertical-relative:text;mso-width-percent:0;mso-height-percent:200;mso-width-relative:margin;mso-height-relative:margin;v-text-anchor:top" o:gfxdata="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" stroked="f">
+                <v:textbox style="mso-fit-shape-to-text:t">
+                  <w:txbxContent>
+                    <w:p>
+                      <w:pPr>
+                        <w:pStyle w:val="Ttulo3"/>
+                        <w:rPr>
+                          <w:color w:val="FFFFFF" w:themeColor="background1"/>
+                          <w:sz w:val="2"/>
+                          <w:szCs w:val="2"/>
+                        </w:rPr>
+                      </w:pPr>
+                      <w:bookmarkStart w:id="36" w:name="_Toc192183033"/>
+                      <w:r>
+                        <w:rPr>
+                          <w:color w:val="FFFFFF" w:themeColor="background1"/>
+                          <w:sz w:val="2"/>
+                          <w:szCs w:val="2"/>
+                        </w:rPr>
+                        <w:t>Caso de uso Gráfica de barras</w:t>
+                      </w:r>
+                      <w:bookmarkEnd w:id="36"/>
+                    </w:p>
+                  </w:txbxContent>
+                </v:textbox>
+              </v:shape>
+            </w:pict>
+          </mc:Fallback>
+        </mc:AlternateContent>
+      </w:r>
+      <w:r>
+        <w:rPr>
+          <w:noProof/>
+        </w:rPr>
         <w:drawing>
-          <wp:inline distT="0" distB="0" distL="0" distR="0" wp14:anchorId="2E94192D" wp14:editId="18D9872C">
+          <wp:inline distT="0" distB="0" distL="0" distR="0" wp14:anchorId="2E94192D" wp14:editId="37E33149">
             <wp:extent cx="5381966" cy="6586008"/>
             <wp:effectExtent l="0" t="0" r="0" b="5715"/>
             <wp:docPr id="1253727817" name="Picture 51"/>
@@ -18537,7 +18806,7 @@
                     </pic:cNvPicPr>
                   </pic:nvPicPr>
                   <pic:blipFill>
-                    <a:blip r:embed="rId42">
+                    <a:blip r:embed="rId46">
                       <a:extLst>
                         <a:ext uri="{28A0092B-C50C-407E-A947-70E740481C1C}">
                           <a14:useLocalDpi xmlns:a14="http://schemas.microsoft.com/office/drawing/2010/main" val="0"/>
@@ -18552,7 +18821,7 @@
                   <pic:spPr bwMode="auto">
                     <a:xfrm>
                       <a:off x="0" y="0"/>
-                      <a:ext cx="5387282" cy="6592513"/>
+                      <a:ext cx="5381966" cy="6586008"/>
                     </a:xfrm>
                     <a:prstGeom prst="rect">
                       <a:avLst/>
@@ -18608,7 +18877,7 @@
                     <pic:cNvPicPr/>
                   </pic:nvPicPr>
                   <pic:blipFill>
-                    <a:blip r:embed="rId43"/>
+                    <a:blip r:embed="rId47"/>
                     <a:stretch>
                       <a:fillRect/>
                     </a:stretch>
@@ -18668,7 +18937,7 @@
                     <pic:cNvPicPr/>
                   </pic:nvPicPr>
                   <pic:blipFill>
-                    <a:blip r:embed="rId44"/>
+                    <a:blip r:embed="rId48"/>
                     <a:stretch>
                       <a:fillRect/>
                     </a:stretch>
@@ -18735,9 +19004,130 @@
       </w:pPr>
       <w:r>
         <w:rPr>
+          <w:rFonts w:ascii="Arial" w:hAnsi="Arial" w:cs="Arial"/>
           <w:noProof/>
+          <w:w w:val="115"/>
+          <w:sz w:val="24"/>
+          <w:szCs w:val="24"/>
         </w:rPr>
         <w:lastRenderedPageBreak/>
+        <mc:AlternateContent>
+          <mc:Choice Requires="wps">
+            <w:drawing>
+              <wp:anchor distT="45720" distB="45720" distL="114300" distR="114300" simplePos="0" relativeHeight="251743232" behindDoc="1" locked="0" layoutInCell="1" allowOverlap="1" wp14:anchorId="0F1E8821" wp14:editId="769DB0D0">
+                <wp:simplePos x="0" y="0"/>
+                <wp:positionH relativeFrom="column">
+                  <wp:posOffset>5942965</wp:posOffset>
+                </wp:positionH>
+                <wp:positionV relativeFrom="paragraph">
+                  <wp:posOffset>22225</wp:posOffset>
+                </wp:positionV>
+                <wp:extent cx="158750" cy="1404620"/>
+                <wp:effectExtent l="0" t="0" r="0" b="0"/>
+                <wp:wrapNone/>
+                <wp:docPr id="1968900127" name="Cuadro de texto 2"/>
+                <wp:cNvGraphicFramePr>
+                  <a:graphicFrameLocks xmlns:a="http://schemas.openxmlformats.org/drawingml/2006/main"/>
+                </wp:cNvGraphicFramePr>
+                <a:graphic xmlns:a="http://schemas.openxmlformats.org/drawingml/2006/main">
+                  <a:graphicData uri="http://schemas.microsoft.com/office/word/2010/wordprocessingShape">
+                    <wps:wsp>
+                      <wps:cNvSpPr txBox="1">
+                        <a:spLocks noChangeArrowheads="1"/>
+                      </wps:cNvSpPr>
+                      <wps:spPr bwMode="auto">
+                        <a:xfrm>
+                          <a:off x="0" y="0"/>
+                          <a:ext cx="158750" cy="1404620"/>
+                        </a:xfrm>
+                        <a:prstGeom prst="rect">
+                          <a:avLst/>
+                        </a:prstGeom>
+                        <a:solidFill>
+                          <a:srgbClr val="FFFFFF"/>
+                        </a:solidFill>
+                        <a:ln w="9525">
+                          <a:noFill/>
+                          <a:miter lim="800000"/>
+                          <a:headEnd/>
+                          <a:tailEnd/>
+                        </a:ln>
+                      </wps:spPr>
+                      <wps:txbx>
+                        <w:txbxContent>
+                          <w:p>
+                            <w:pPr>
+                              <w:pStyle w:val="Ttulo3"/>
+                              <w:rPr>
+                                <w:color w:val="FFFFFF" w:themeColor="background1"/>
+                                <w:sz w:val="2"/>
+                                <w:szCs w:val="2"/>
+                              </w:rPr>
+                            </w:pPr>
+                            <w:bookmarkStart w:id="37" w:name="_Toc192183034"/>
+                            <w:r>
+                              <w:rPr>
+                                <w:color w:val="FFFFFF" w:themeColor="background1"/>
+                                <w:sz w:val="2"/>
+                                <w:szCs w:val="2"/>
+                              </w:rPr>
+                              <w:t>Caso de uso Mapa de burbujas</w:t>
+                            </w:r>
+                            <w:bookmarkEnd w:id="37"/>
+                          </w:p>
+                        </w:txbxContent>
+                      </wps:txbx>
+                      <wps:bodyPr rot="0" vert="horz" wrap="square" lIns="91440" tIns="45720" rIns="91440" bIns="45720" anchor="t" anchorCtr="0">
+                        <a:spAutoFit/>
+                      </wps:bodyPr>
+                    </wps:wsp>
+                  </a:graphicData>
+                </a:graphic>
+                <wp14:sizeRelH relativeFrom="margin">
+                  <wp14:pctWidth>0</wp14:pctWidth>
+                </wp14:sizeRelH>
+                <wp14:sizeRelV relativeFrom="margin">
+                  <wp14:pctHeight>20000</wp14:pctHeight>
+                </wp14:sizeRelV>
+              </wp:anchor>
+            </w:drawing>
+          </mc:Choice>
+          <mc:Fallback>
+            <w:pict>
+              <v:shape w14:anchorId="0F1E8821" id="_x0000_s1085" type="#_x0000_t202" style="position:absolute;left:0;text-align:left;margin-left:467.95pt;margin-top:1.75pt;width:12.5pt;height:110.6pt;z-index:-251573248;visibility:visible;mso-wrap-style:square;mso-width-percent:0;mso-height-percent:200;mso-wrap-distance-left:9pt;mso-wrap-distance-top:3.6pt;mso-wrap-distance-right:9pt;mso-wrap-distance-bottom:3.6pt;mso-position-horizontal:absolute;mso-position-horizontal-relative:text;mso-position-vertical:absolute;mso-position-vertical-relative:text;mso-width-percent:0;mso-height-percent:200;mso-width-relative:margin;mso-height-relative:margin;v-text-anchor:top" o:gfxdata="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" stroked="f">
+                <v:textbox style="mso-fit-shape-to-text:t">
+                  <w:txbxContent>
+                    <w:p>
+                      <w:pPr>
+                        <w:pStyle w:val="Ttulo3"/>
+                        <w:rPr>
+                          <w:color w:val="FFFFFF" w:themeColor="background1"/>
+                          <w:sz w:val="2"/>
+                          <w:szCs w:val="2"/>
+                        </w:rPr>
+                      </w:pPr>
+                      <w:bookmarkStart w:id="38" w:name="_Toc192183034"/>
+                      <w:r>
+                        <w:rPr>
+                          <w:color w:val="FFFFFF" w:themeColor="background1"/>
+                          <w:sz w:val="2"/>
+                          <w:szCs w:val="2"/>
+                        </w:rPr>
+                        <w:t>Caso de uso Mapa de burbujas</w:t>
+                      </w:r>
+                      <w:bookmarkEnd w:id="38"/>
+                    </w:p>
+                  </w:txbxContent>
+                </v:textbox>
+              </v:shape>
+            </w:pict>
+          </mc:Fallback>
+        </mc:AlternateContent>
+      </w:r>
+      <w:r>
+        <w:rPr>
+          <w:noProof/>
+        </w:rPr>
         <w:drawing>
           <wp:inline distT="0" distB="0" distL="0" distR="0" wp14:anchorId="42AF6637" wp14:editId="75768501">
             <wp:extent cx="5207000" cy="6637655"/>
@@ -18756,7 +19146,7 @@
                     </pic:cNvPicPr>
                   </pic:nvPicPr>
                   <pic:blipFill>
-                    <a:blip r:embed="rId45">
+                    <a:blip r:embed="rId49">
                       <a:extLst>
                         <a:ext uri="{28A0092B-C50C-407E-A947-70E740481C1C}">
                           <a14:useLocalDpi xmlns:a14="http://schemas.microsoft.com/office/drawing/2010/main" val="0"/>
@@ -18827,7 +19217,7 @@
                     <pic:cNvPicPr/>
                   </pic:nvPicPr>
                   <pic:blipFill>
-                    <a:blip r:embed="rId46"/>
+                    <a:blip r:embed="rId50"/>
                     <a:stretch>
                       <a:fillRect/>
                     </a:stretch>
@@ -18887,7 +19277,7 @@
                     <pic:cNvPicPr/>
                   </pic:nvPicPr>
                   <pic:blipFill>
-                    <a:blip r:embed="rId47"/>
+                    <a:blip r:embed="rId51"/>
                     <a:stretch>
                       <a:fillRect/>
                     </a:stretch>
@@ -18984,9 +19374,130 @@
       </w:pPr>
       <w:r>
         <w:rPr>
+          <w:rFonts w:ascii="Arial" w:hAnsi="Arial" w:cs="Arial"/>
           <w:noProof/>
+          <w:w w:val="115"/>
+          <w:sz w:val="24"/>
+          <w:szCs w:val="24"/>
         </w:rPr>
         <w:lastRenderedPageBreak/>
+        <mc:AlternateContent>
+          <mc:Choice Requires="wps">
+            <w:drawing>
+              <wp:anchor distT="45720" distB="45720" distL="114300" distR="114300" simplePos="0" relativeHeight="251745280" behindDoc="1" locked="0" layoutInCell="1" allowOverlap="1" wp14:anchorId="6649C3B9" wp14:editId="5C453F17">
+                <wp:simplePos x="0" y="0"/>
+                <wp:positionH relativeFrom="column">
+                  <wp:posOffset>6006465</wp:posOffset>
+                </wp:positionH>
+                <wp:positionV relativeFrom="paragraph">
+                  <wp:posOffset>9525</wp:posOffset>
+                </wp:positionV>
+                <wp:extent cx="158750" cy="1404620"/>
+                <wp:effectExtent l="0" t="0" r="0" b="0"/>
+                <wp:wrapNone/>
+                <wp:docPr id="372786959" name="Cuadro de texto 2"/>
+                <wp:cNvGraphicFramePr>
+                  <a:graphicFrameLocks xmlns:a="http://schemas.openxmlformats.org/drawingml/2006/main"/>
+                </wp:cNvGraphicFramePr>
+                <a:graphic xmlns:a="http://schemas.openxmlformats.org/drawingml/2006/main">
+                  <a:graphicData uri="http://schemas.microsoft.com/office/word/2010/wordprocessingShape">
+                    <wps:wsp>
+                      <wps:cNvSpPr txBox="1">
+                        <a:spLocks noChangeArrowheads="1"/>
+                      </wps:cNvSpPr>
+                      <wps:spPr bwMode="auto">
+                        <a:xfrm>
+                          <a:off x="0" y="0"/>
+                          <a:ext cx="158750" cy="1404620"/>
+                        </a:xfrm>
+                        <a:prstGeom prst="rect">
+                          <a:avLst/>
+                        </a:prstGeom>
+                        <a:solidFill>
+                          <a:srgbClr val="FFFFFF"/>
+                        </a:solidFill>
+                        <a:ln w="9525">
+                          <a:noFill/>
+                          <a:miter lim="800000"/>
+                          <a:headEnd/>
+                          <a:tailEnd/>
+                        </a:ln>
+                      </wps:spPr>
+                      <wps:txbx>
+                        <w:txbxContent>
+                          <w:p>
+                            <w:pPr>
+                              <w:pStyle w:val="Ttulo3"/>
+                              <w:rPr>
+                                <w:color w:val="FFFFFF" w:themeColor="background1"/>
+                                <w:sz w:val="2"/>
+                                <w:szCs w:val="2"/>
+                              </w:rPr>
+                            </w:pPr>
+                            <w:bookmarkStart w:id="39" w:name="_Toc192183035"/>
+                            <w:r>
+                              <w:rPr>
+                                <w:color w:val="FFFFFF" w:themeColor="background1"/>
+                                <w:sz w:val="2"/>
+                                <w:szCs w:val="2"/>
+                              </w:rPr>
+                              <w:t>Caso de uso Serie de tiempo</w:t>
+                            </w:r>
+                            <w:bookmarkEnd w:id="39"/>
+                          </w:p>
+                        </w:txbxContent>
+                      </wps:txbx>
+                      <wps:bodyPr rot="0" vert="horz" wrap="square" lIns="91440" tIns="45720" rIns="91440" bIns="45720" anchor="t" anchorCtr="0">
+                        <a:spAutoFit/>
+                      </wps:bodyPr>
+                    </wps:wsp>
+                  </a:graphicData>
+                </a:graphic>
+                <wp14:sizeRelH relativeFrom="margin">
+                  <wp14:pctWidth>0</wp14:pctWidth>
+                </wp14:sizeRelH>
+                <wp14:sizeRelV relativeFrom="margin">
+                  <wp14:pctHeight>20000</wp14:pctHeight>
+                </wp14:sizeRelV>
+              </wp:anchor>
+            </w:drawing>
+          </mc:Choice>
+          <mc:Fallback>
+            <w:pict>
+              <v:shape w14:anchorId="6649C3B9" id="_x0000_s1086" type="#_x0000_t202" style="position:absolute;left:0;text-align:left;margin-left:472.95pt;margin-top:.75pt;width:12.5pt;height:110.6pt;z-index:-251571200;visibility:visible;mso-wrap-style:square;mso-width-percent:0;mso-height-percent:200;mso-wrap-distance-left:9pt;mso-wrap-distance-top:3.6pt;mso-wrap-distance-right:9pt;mso-wrap-distance-bottom:3.6pt;mso-position-horizontal:absolute;mso-position-horizontal-relative:text;mso-position-vertical:absolute;mso-position-vertical-relative:text;mso-width-percent:0;mso-height-percent:200;mso-width-relative:margin;mso-height-relative:margin;v-text-anchor:top" o:gfxdata="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" stroked="f">
+                <v:textbox style="mso-fit-shape-to-text:t">
+                  <w:txbxContent>
+                    <w:p>
+                      <w:pPr>
+                        <w:pStyle w:val="Ttulo3"/>
+                        <w:rPr>
+                          <w:color w:val="FFFFFF" w:themeColor="background1"/>
+                          <w:sz w:val="2"/>
+                          <w:szCs w:val="2"/>
+                        </w:rPr>
+                      </w:pPr>
+                      <w:bookmarkStart w:id="40" w:name="_Toc192183035"/>
+                      <w:r>
+                        <w:rPr>
+                          <w:color w:val="FFFFFF" w:themeColor="background1"/>
+                          <w:sz w:val="2"/>
+                          <w:szCs w:val="2"/>
+                        </w:rPr>
+                        <w:t>Caso de uso Serie de tiempo</w:t>
+                      </w:r>
+                      <w:bookmarkEnd w:id="40"/>
+                    </w:p>
+                  </w:txbxContent>
+                </v:textbox>
+              </v:shape>
+            </w:pict>
+          </mc:Fallback>
+        </mc:AlternateContent>
+      </w:r>
+      <w:r>
+        <w:rPr>
+          <w:noProof/>
+        </w:rPr>
         <w:drawing>
           <wp:inline distT="0" distB="0" distL="0" distR="0" wp14:anchorId="38160B5D" wp14:editId="6DE6C19C">
             <wp:extent cx="5256358" cy="6282267"/>
@@ -19005,7 +19516,7 @@
                     </pic:cNvPicPr>
                   </pic:nvPicPr>
                   <pic:blipFill>
-                    <a:blip r:embed="rId48">
+                    <a:blip r:embed="rId52">
                       <a:extLst>
                         <a:ext uri="{28A0092B-C50C-407E-A947-70E740481C1C}">
                           <a14:useLocalDpi xmlns:a14="http://schemas.microsoft.com/office/drawing/2010/main" val="0"/>
@@ -19091,7 +19602,7 @@
                     <pic:cNvPicPr/>
                   </pic:nvPicPr>
                   <pic:blipFill>
-                    <a:blip r:embed="rId49"/>
+                    <a:blip r:embed="rId53"/>
                     <a:stretch>
                       <a:fillRect/>
                     </a:stretch>
@@ -19166,7 +19677,7 @@
                     <pic:cNvPicPr/>
                   </pic:nvPicPr>
                   <pic:blipFill>
-                    <a:blip r:embed="rId50"/>
+                    <a:blip r:embed="rId54"/>
                     <a:stretch>
                       <a:fillRect/>
                     </a:stretch>
@@ -19226,7 +19737,7 @@
                     <pic:cNvPicPr/>
                   </pic:nvPicPr>
                   <pic:blipFill>
-                    <a:blip r:embed="rId51"/>
+                    <a:blip r:embed="rId55"/>
                     <a:stretch>
                       <a:fillRect/>
                     </a:stretch>
@@ -19263,9 +19774,130 @@
       </w:pPr>
       <w:r>
         <w:rPr>
+          <w:rFonts w:ascii="Arial" w:hAnsi="Arial" w:cs="Arial"/>
           <w:noProof/>
+          <w:w w:val="115"/>
+          <w:sz w:val="24"/>
+          <w:szCs w:val="24"/>
         </w:rPr>
         <w:lastRenderedPageBreak/>
+        <mc:AlternateContent>
+          <mc:Choice Requires="wps">
+            <w:drawing>
+              <wp:anchor distT="45720" distB="45720" distL="114300" distR="114300" simplePos="0" relativeHeight="251747328" behindDoc="1" locked="0" layoutInCell="1" allowOverlap="1" wp14:anchorId="6D6D4821" wp14:editId="51E656D1">
+                <wp:simplePos x="0" y="0"/>
+                <wp:positionH relativeFrom="column">
+                  <wp:posOffset>6044565</wp:posOffset>
+                </wp:positionH>
+                <wp:positionV relativeFrom="paragraph">
+                  <wp:posOffset>60325</wp:posOffset>
+                </wp:positionV>
+                <wp:extent cx="158750" cy="1404620"/>
+                <wp:effectExtent l="0" t="0" r="0" b="0"/>
+                <wp:wrapNone/>
+                <wp:docPr id="1908020078" name="Cuadro de texto 2"/>
+                <wp:cNvGraphicFramePr>
+                  <a:graphicFrameLocks xmlns:a="http://schemas.openxmlformats.org/drawingml/2006/main"/>
+                </wp:cNvGraphicFramePr>
+                <a:graphic xmlns:a="http://schemas.openxmlformats.org/drawingml/2006/main">
+                  <a:graphicData uri="http://schemas.microsoft.com/office/word/2010/wordprocessingShape">
+                    <wps:wsp>
+                      <wps:cNvSpPr txBox="1">
+                        <a:spLocks noChangeArrowheads="1"/>
+                      </wps:cNvSpPr>
+                      <wps:spPr bwMode="auto">
+                        <a:xfrm>
+                          <a:off x="0" y="0"/>
+                          <a:ext cx="158750" cy="1404620"/>
+                        </a:xfrm>
+                        <a:prstGeom prst="rect">
+                          <a:avLst/>
+                        </a:prstGeom>
+                        <a:solidFill>
+                          <a:srgbClr val="FFFFFF"/>
+                        </a:solidFill>
+                        <a:ln w="9525">
+                          <a:noFill/>
+                          <a:miter lim="800000"/>
+                          <a:headEnd/>
+                          <a:tailEnd/>
+                        </a:ln>
+                      </wps:spPr>
+                      <wps:txbx>
+                        <w:txbxContent>
+                          <w:p>
+                            <w:pPr>
+                              <w:pStyle w:val="Ttulo3"/>
+                              <w:rPr>
+                                <w:color w:val="FFFFFF" w:themeColor="background1"/>
+                                <w:sz w:val="2"/>
+                                <w:szCs w:val="2"/>
+                              </w:rPr>
+                            </w:pPr>
+                            <w:bookmarkStart w:id="41" w:name="_Toc192183036"/>
+                            <w:r>
+                              <w:rPr>
+                                <w:color w:val="FFFFFF" w:themeColor="background1"/>
+                                <w:sz w:val="2"/>
+                                <w:szCs w:val="2"/>
+                              </w:rPr>
+                              <w:t>Caso de uso Mapa interactivo de burbujas</w:t>
+                            </w:r>
+                            <w:bookmarkEnd w:id="41"/>
+                          </w:p>
+                        </w:txbxContent>
+                      </wps:txbx>
+                      <wps:bodyPr rot="0" vert="horz" wrap="square" lIns="91440" tIns="45720" rIns="91440" bIns="45720" anchor="t" anchorCtr="0">
+                        <a:spAutoFit/>
+                      </wps:bodyPr>
+                    </wps:wsp>
+                  </a:graphicData>
+                </a:graphic>
+                <wp14:sizeRelH relativeFrom="margin">
+                  <wp14:pctWidth>0</wp14:pctWidth>
+                </wp14:sizeRelH>
+                <wp14:sizeRelV relativeFrom="margin">
+                  <wp14:pctHeight>20000</wp14:pctHeight>
+                </wp14:sizeRelV>
+              </wp:anchor>
+            </w:drawing>
+          </mc:Choice>
+          <mc:Fallback>
+            <w:pict>
+              <v:shape w14:anchorId="6D6D4821" id="_x0000_s1087" type="#_x0000_t202" style="position:absolute;left:0;text-align:left;margin-left:475.95pt;margin-top:4.75pt;width:12.5pt;height:110.6pt;z-index:-251569152;visibility:visible;mso-wrap-style:square;mso-width-percent:0;mso-height-percent:200;mso-wrap-distance-left:9pt;mso-wrap-distance-top:3.6pt;mso-wrap-distance-right:9pt;mso-wrap-distance-bottom:3.6pt;mso-position-horizontal:absolute;mso-position-horizontal-relative:text;mso-position-vertical:absolute;mso-position-vertical-relative:text;mso-width-percent:0;mso-height-percent:200;mso-width-relative:margin;mso-height-relative:margin;v-text-anchor:top" o:gfxdata="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" stroked="f">
+                <v:textbox style="mso-fit-shape-to-text:t">
+                  <w:txbxContent>
+                    <w:p>
+                      <w:pPr>
+                        <w:pStyle w:val="Ttulo3"/>
+                        <w:rPr>
+                          <w:color w:val="FFFFFF" w:themeColor="background1"/>
+                          <w:sz w:val="2"/>
+                          <w:szCs w:val="2"/>
+                        </w:rPr>
+                      </w:pPr>
+                      <w:bookmarkStart w:id="42" w:name="_Toc192183036"/>
+                      <w:r>
+                        <w:rPr>
+                          <w:color w:val="FFFFFF" w:themeColor="background1"/>
+                          <w:sz w:val="2"/>
+                          <w:szCs w:val="2"/>
+                        </w:rPr>
+                        <w:t>Caso de uso Mapa interactivo de burbujas</w:t>
+                      </w:r>
+                      <w:bookmarkEnd w:id="42"/>
+                    </w:p>
+                  </w:txbxContent>
+                </v:textbox>
+              </v:shape>
+            </w:pict>
+          </mc:Fallback>
+        </mc:AlternateContent>
+      </w:r>
+      <w:r>
+        <w:rPr>
+          <w:noProof/>
+        </w:rPr>
         <w:drawing>
           <wp:inline distT="0" distB="0" distL="0" distR="0" wp14:anchorId="34B74666" wp14:editId="76DD5EAF">
             <wp:extent cx="5391785" cy="6637655"/>
@@ -19284,7 +19916,7 @@
                     </pic:cNvPicPr>
                   </pic:nvPicPr>
                   <pic:blipFill>
-                    <a:blip r:embed="rId52">
+                    <a:blip r:embed="rId56">
                       <a:extLst>
                         <a:ext uri="{28A0092B-C50C-407E-A947-70E740481C1C}">
                           <a14:useLocalDpi xmlns:a14="http://schemas.microsoft.com/office/drawing/2010/main" val="0"/>
@@ -19355,7 +19987,7 @@
                     <pic:cNvPicPr/>
                   </pic:nvPicPr>
                   <pic:blipFill>
-                    <a:blip r:embed="rId53"/>
+                    <a:blip r:embed="rId57"/>
                     <a:stretch>
                       <a:fillRect/>
                     </a:stretch>
@@ -19415,7 +20047,7 @@
                     <pic:cNvPicPr/>
                   </pic:nvPicPr>
                   <pic:blipFill>
-                    <a:blip r:embed="rId54"/>
+                    <a:blip r:embed="rId58"/>
                     <a:stretch>
                       <a:fillRect/>
                     </a:stretch>
@@ -19475,7 +20107,7 @@
                     <pic:cNvPicPr/>
                   </pic:nvPicPr>
                   <pic:blipFill>
-                    <a:blip r:embed="rId55"/>
+                    <a:blip r:embed="rId59"/>
                     <a:stretch>
                       <a:fillRect/>
                     </a:stretch>
@@ -19510,7 +20142,7 @@
           <w:szCs w:val="24"/>
         </w:rPr>
       </w:pPr>
-      <w:bookmarkStart w:id="21" w:name="_Hlk192115228"/>
+      <w:bookmarkStart w:id="43" w:name="_Hlk192115228"/>
       <w:r>
         <w:rPr>
           <w:rFonts w:ascii="Arial" w:hAnsi="Arial" w:cs="Arial"/>
@@ -19561,7 +20193,7 @@
         <w:t>A continuación, se presenta el resultado final.</w:t>
       </w:r>
     </w:p>
-    <w:bookmarkEnd w:id="21"/>
+    <w:bookmarkEnd w:id="43"/>
     <w:p>
       <w:pPr>
         <w:tabs>
@@ -19600,7 +20232,7 @@
                     <pic:cNvPicPr/>
                   </pic:nvPicPr>
                   <pic:blipFill rotWithShape="1">
-                    <a:blip r:embed="rId56"/>
+                    <a:blip r:embed="rId60"/>
                     <a:srcRect t="7555"/>
                     <a:stretch/>
                   </pic:blipFill>
@@ -19659,9 +20291,130 @@
       </w:pPr>
       <w:r>
         <w:rPr>
+          <w:rFonts w:ascii="Arial" w:hAnsi="Arial" w:cs="Arial"/>
           <w:noProof/>
+          <w:w w:val="115"/>
+          <w:sz w:val="24"/>
+          <w:szCs w:val="24"/>
         </w:rPr>
         <w:lastRenderedPageBreak/>
+        <mc:AlternateContent>
+          <mc:Choice Requires="wps">
+            <w:drawing>
+              <wp:anchor distT="45720" distB="45720" distL="114300" distR="114300" simplePos="0" relativeHeight="251749376" behindDoc="1" locked="0" layoutInCell="1" allowOverlap="1" wp14:anchorId="73A03F68" wp14:editId="386E990C">
+                <wp:simplePos x="0" y="0"/>
+                <wp:positionH relativeFrom="column">
+                  <wp:posOffset>5968365</wp:posOffset>
+                </wp:positionH>
+                <wp:positionV relativeFrom="paragraph">
+                  <wp:posOffset>22225</wp:posOffset>
+                </wp:positionV>
+                <wp:extent cx="158750" cy="1404620"/>
+                <wp:effectExtent l="0" t="0" r="0" b="0"/>
+                <wp:wrapNone/>
+                <wp:docPr id="351787085" name="Cuadro de texto 2"/>
+                <wp:cNvGraphicFramePr>
+                  <a:graphicFrameLocks xmlns:a="http://schemas.openxmlformats.org/drawingml/2006/main"/>
+                </wp:cNvGraphicFramePr>
+                <a:graphic xmlns:a="http://schemas.openxmlformats.org/drawingml/2006/main">
+                  <a:graphicData uri="http://schemas.microsoft.com/office/word/2010/wordprocessingShape">
+                    <wps:wsp>
+                      <wps:cNvSpPr txBox="1">
+                        <a:spLocks noChangeArrowheads="1"/>
+                      </wps:cNvSpPr>
+                      <wps:spPr bwMode="auto">
+                        <a:xfrm>
+                          <a:off x="0" y="0"/>
+                          <a:ext cx="158750" cy="1404620"/>
+                        </a:xfrm>
+                        <a:prstGeom prst="rect">
+                          <a:avLst/>
+                        </a:prstGeom>
+                        <a:solidFill>
+                          <a:srgbClr val="FFFFFF"/>
+                        </a:solidFill>
+                        <a:ln w="9525">
+                          <a:noFill/>
+                          <a:miter lim="800000"/>
+                          <a:headEnd/>
+                          <a:tailEnd/>
+                        </a:ln>
+                      </wps:spPr>
+                      <wps:txbx>
+                        <w:txbxContent>
+                          <w:p>
+                            <w:pPr>
+                              <w:pStyle w:val="Ttulo3"/>
+                              <w:rPr>
+                                <w:color w:val="FFFFFF" w:themeColor="background1"/>
+                                <w:sz w:val="2"/>
+                                <w:szCs w:val="2"/>
+                              </w:rPr>
+                            </w:pPr>
+                            <w:bookmarkStart w:id="44" w:name="_Toc192183037"/>
+                            <w:r>
+                              <w:rPr>
+                                <w:color w:val="FFFFFF" w:themeColor="background1"/>
+                                <w:sz w:val="2"/>
+                                <w:szCs w:val="2"/>
+                              </w:rPr>
+                              <w:t>Caso de uso Árbol de adopciones</w:t>
+                            </w:r>
+                            <w:bookmarkEnd w:id="44"/>
+                          </w:p>
+                        </w:txbxContent>
+                      </wps:txbx>
+                      <wps:bodyPr rot="0" vert="horz" wrap="square" lIns="91440" tIns="45720" rIns="91440" bIns="45720" anchor="t" anchorCtr="0">
+                        <a:spAutoFit/>
+                      </wps:bodyPr>
+                    </wps:wsp>
+                  </a:graphicData>
+                </a:graphic>
+                <wp14:sizeRelH relativeFrom="margin">
+                  <wp14:pctWidth>0</wp14:pctWidth>
+                </wp14:sizeRelH>
+                <wp14:sizeRelV relativeFrom="margin">
+                  <wp14:pctHeight>20000</wp14:pctHeight>
+                </wp14:sizeRelV>
+              </wp:anchor>
+            </w:drawing>
+          </mc:Choice>
+          <mc:Fallback>
+            <w:pict>
+              <v:shape w14:anchorId="73A03F68" id="_x0000_s1088" type="#_x0000_t202" style="position:absolute;left:0;text-align:left;margin-left:469.95pt;margin-top:1.75pt;width:12.5pt;height:110.6pt;z-index:-251567104;visibility:visible;mso-wrap-style:square;mso-width-percent:0;mso-height-percent:200;mso-wrap-distance-left:9pt;mso-wrap-distance-top:3.6pt;mso-wrap-distance-right:9pt;mso-wrap-distance-bottom:3.6pt;mso-position-horizontal:absolute;mso-position-horizontal-relative:text;mso-position-vertical:absolute;mso-position-vertical-relative:text;mso-width-percent:0;mso-height-percent:200;mso-width-relative:margin;mso-height-relative:margin;v-text-anchor:top" o:gfxdata="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" stroked="f">
+                <v:textbox style="mso-fit-shape-to-text:t">
+                  <w:txbxContent>
+                    <w:p>
+                      <w:pPr>
+                        <w:pStyle w:val="Ttulo3"/>
+                        <w:rPr>
+                          <w:color w:val="FFFFFF" w:themeColor="background1"/>
+                          <w:sz w:val="2"/>
+                          <w:szCs w:val="2"/>
+                        </w:rPr>
+                      </w:pPr>
+                      <w:bookmarkStart w:id="45" w:name="_Toc192183037"/>
+                      <w:r>
+                        <w:rPr>
+                          <w:color w:val="FFFFFF" w:themeColor="background1"/>
+                          <w:sz w:val="2"/>
+                          <w:szCs w:val="2"/>
+                        </w:rPr>
+                        <w:t>Caso de uso Árbol de adopciones</w:t>
+                      </w:r>
+                      <w:bookmarkEnd w:id="45"/>
+                    </w:p>
+                  </w:txbxContent>
+                </v:textbox>
+              </v:shape>
+            </w:pict>
+          </mc:Fallback>
+        </mc:AlternateContent>
+      </w:r>
+      <w:r>
+        <w:rPr>
+          <w:noProof/>
+        </w:rPr>
         <w:drawing>
           <wp:inline distT="0" distB="0" distL="0" distR="0" wp14:anchorId="24438206" wp14:editId="0C9FF566">
             <wp:extent cx="5347970" cy="6637655"/>
@@ -19680,7 +20433,7 @@
                     </pic:cNvPicPr>
                   </pic:nvPicPr>
                   <pic:blipFill>
-                    <a:blip r:embed="rId57">
+                    <a:blip r:embed="rId61">
                       <a:extLst>
                         <a:ext uri="{28A0092B-C50C-407E-A947-70E740481C1C}">
                           <a14:useLocalDpi xmlns:a14="http://schemas.microsoft.com/office/drawing/2010/main" val="0"/>
@@ -19751,7 +20504,7 @@
                     <pic:cNvPicPr/>
                   </pic:nvPicPr>
                   <pic:blipFill>
-                    <a:blip r:embed="rId58"/>
+                    <a:blip r:embed="rId62"/>
                     <a:stretch>
                       <a:fillRect/>
                     </a:stretch>
@@ -19811,7 +20564,7 @@
                     <pic:cNvPicPr/>
                   </pic:nvPicPr>
                   <pic:blipFill>
-                    <a:blip r:embed="rId59"/>
+                    <a:blip r:embed="rId63"/>
                     <a:stretch>
                       <a:fillRect/>
                     </a:stretch>
@@ -19949,7 +20702,7 @@
                     <pic:cNvPicPr/>
                   </pic:nvPicPr>
                   <pic:blipFill>
-                    <a:blip r:embed="rId60"/>
+                    <a:blip r:embed="rId64"/>
                     <a:stretch>
                       <a:fillRect/>
                     </a:stretch>
@@ -19971,6 +20724,7 @@
       </w:r>
     </w:p>
     <w:sectPr>
+      <w:headerReference w:type="default" r:id="rId65"/>
       <w:pgSz w:w="12240" w:h="15840"/>
       <w:pgMar w:top="2835" w:right="1021" w:bottom="2552" w:left="1021" w:header="1134" w:footer="1707" w:gutter="0"/>
       <w:cols w:space="720"/>
@@ -20003,11 +20757,8 @@
 <w:ftr xmlns:wpc="http://schemas.microsoft.com/office/word/2010/wordprocessingCanvas" xmlns:cx="http://schemas.microsoft.com/office/drawing/2014/chartex" xmlns:cx1="http://schemas.microsoft.com/office/drawing/2015/9/8/chartex" xmlns:cx2="http://schemas.microsoft.com/office/drawing/2015/10/21/chartex" xmlns:cx3="http://schemas.microsoft.com/office/drawing/2016/5/9/chartex" xmlns:cx4="http://schemas.microsoft.com/office/drawing/2016/5/10/chartex" xmlns:cx5="http://schemas.microsoft.com/office/drawing/2016/5/11/chartex" xmlns:cx6="http://schemas.microsoft.com/office/drawing/2016/5/12/chartex" xmlns:cx7="http://schemas.microsoft.com/office/drawing/2016/5/13/chartex" xmlns:cx8="http://schemas.microsoft.com/office/drawing/2016/5/14/chartex" xmlns:mc="http://schemas.openxmlformats.org/markup-compatibility/2006" xmlns:aink="http://schemas.microsoft.com/office/drawing/2016/ink" xmlns:am3d="http://schemas.microsoft.com/office/drawing/2017/model3d" xmlns:o="urn:schemas-microsoft-com:office:office" xmlns:oel="http://schemas.microsoft.com/office/2019/extlst" xmlns:r="http://schemas.openxmlformats.org/officeDocument/2006/relationships" xmlns:m="http://schemas.openxmlformats.org/officeDocument/2006/math" xmlns:v="urn:schemas-microsoft-com:vml" xmlns:wp14="http://schemas.microsoft.com/office/word/2010/wordprocessingDrawing" xmlns:wp="http://schemas.openxmlformats.org/drawingml/2006/wordprocessingDrawing" xmlns:w10="urn:schemas-microsoft-com:office:word" xmlns:w="http://schemas.openxmlformats.org/wordprocessingml/2006/main" xmlns:w14="http://schemas.microsoft.com/office/word/2010/wordml" xmlns:w15="http://schemas.microsoft.com/office/word/2012/wordml" xmlns:w16cex="http://schemas.microsoft.com/office/word/2018/wordml/cex" xmlns:w16cid="http://schemas.microsoft.com/office/word/2016/wordml/cid" xmlns:w16="http://schemas.microsoft.com/office/word/2018/wordml" xmlns:w16du="http://schemas.microsoft.com/office/word/2023/wordml/word16du" xmlns:w16sdtdh="http://schemas.microsoft.com/office/word/2020/wordml/sdtdatahash" xmlns:w16sdtfl="http://schemas.microsoft.com/office/word/2024/wordml/sdtformatlock" xmlns:w16se="http://schemas.microsoft.com/office/word/2015/wordml/symex" xmlns:wpg="http://schemas.microsoft.com/office/word/2010/wordprocessingGroup" xmlns:wpi="http://schemas.microsoft.com/office/word/2010/wordprocessingInk" xmlns:wne="http://schemas.microsoft.com/office/word/2006/wordml" xmlns:wps="http://schemas.microsoft.com/office/word/2010/wordprocessingShape" mc:Ignorable="w14 w15 w16se w16cid w16 w16cex w16sdtdh w16sdtfl w16du wp14">
   <w:p>
     <w:pPr>
-      <w:pStyle w:val="Textoindependiente"/>
-      <w:spacing w:line="14" w:lineRule="auto"/>
-      <w:rPr>
-        <w:sz w:val="20"/>
-      </w:rPr>
+      <w:pStyle w:val="Piedepgina"/>
+      <w:jc w:val="center"/>
     </w:pPr>
   </w:p>
   <w:p>
@@ -20018,204 +20769,55 @@
         <w:sz w:val="20"/>
       </w:rPr>
     </w:pPr>
-    <w:r>
+  </w:p>
+</w:ftr>
+</file>
+
+<file path=word/footer2.xml><?xml version="1.0" encoding="utf-8"?>
+<w:ftr xmlns:wpc="http://schemas.microsoft.com/office/word/2010/wordprocessingCanvas" xmlns:cx="http://schemas.microsoft.com/office/drawing/2014/chartex" xmlns:cx1="http://schemas.microsoft.com/office/drawing/2015/9/8/chartex" xmlns:cx2="http://schemas.microsoft.com/office/drawing/2015/10/21/chartex" xmlns:cx3="http://schemas.microsoft.com/office/drawing/2016/5/9/chartex" xmlns:cx4="http://schemas.microsoft.com/office/drawing/2016/5/10/chartex" xmlns:cx5="http://schemas.microsoft.com/office/drawing/2016/5/11/chartex" xmlns:cx6="http://schemas.microsoft.com/office/drawing/2016/5/12/chartex" xmlns:cx7="http://schemas.microsoft.com/office/drawing/2016/5/13/chartex" xmlns:cx8="http://schemas.microsoft.com/office/drawing/2016/5/14/chartex" xmlns:mc="http://schemas.openxmlformats.org/markup-compatibility/2006" xmlns:aink="http://schemas.microsoft.com/office/drawing/2016/ink" xmlns:am3d="http://schemas.microsoft.com/office/drawing/2017/model3d" xmlns:o="urn:schemas-microsoft-com:office:office" xmlns:oel="http://schemas.microsoft.com/office/2019/extlst" xmlns:r="http://schemas.openxmlformats.org/officeDocument/2006/relationships" xmlns:m="http://schemas.openxmlformats.org/officeDocument/2006/math" xmlns:v="urn:schemas-microsoft-com:vml" xmlns:wp14="http://schemas.microsoft.com/office/word/2010/wordprocessingDrawing" xmlns:wp="http://schemas.openxmlformats.org/drawingml/2006/wordprocessingDrawing" xmlns:w10="urn:schemas-microsoft-com:office:word" xmlns:w="http://schemas.openxmlformats.org/wordprocessingml/2006/main" xmlns:w14="http://schemas.microsoft.com/office/word/2010/wordml" xmlns:w15="http://schemas.microsoft.com/office/word/2012/wordml" xmlns:w16cex="http://schemas.microsoft.com/office/word/2018/wordml/cex" xmlns:w16cid="http://schemas.microsoft.com/office/word/2016/wordml/cid" xmlns:w16="http://schemas.microsoft.com/office/word/2018/wordml" xmlns:w16du="http://schemas.microsoft.com/office/word/2023/wordml/word16du" xmlns:w16sdtdh="http://schemas.microsoft.com/office/word/2020/wordml/sdtdatahash" xmlns:w16sdtfl="http://schemas.microsoft.com/office/word/2024/wordml/sdtformatlock" xmlns:w16se="http://schemas.microsoft.com/office/word/2015/wordml/symex" xmlns:wpg="http://schemas.microsoft.com/office/word/2010/wordprocessingGroup" xmlns:wpi="http://schemas.microsoft.com/office/word/2010/wordprocessingInk" xmlns:wne="http://schemas.microsoft.com/office/word/2006/wordml" xmlns:wps="http://schemas.microsoft.com/office/word/2010/wordprocessingShape" mc:Ignorable="w14 w15 w16se w16cid w16 w16cex w16sdtdh w16sdtfl w16du wp14">
+  <w:sdt>
+    <w:sdtPr>
+      <w:id w:val="-903679050"/>
+      <w:docPartObj>
+        <w:docPartGallery w:val="Page Numbers (Bottom of Page)"/>
+        <w:docPartUnique/>
+      </w:docPartObj>
+    </w:sdtPr>
+    <w:sdtContent>
+      <w:p>
+        <w:pPr>
+          <w:pStyle w:val="Piedepgina"/>
+          <w:jc w:val="center"/>
+        </w:pPr>
+        <w:r>
+          <w:fldChar w:fldCharType="begin"/>
+        </w:r>
+        <w:r>
+          <w:instrText>PAGE   \* MERGEFORMAT</w:instrText>
+        </w:r>
+        <w:r>
+          <w:fldChar w:fldCharType="separate"/>
+        </w:r>
+        <w:r>
+          <w:rPr>
+            <w:lang w:val="es-ES"/>
+          </w:rPr>
+          <w:t>2</w:t>
+        </w:r>
+        <w:r>
+          <w:fldChar w:fldCharType="end"/>
+        </w:r>
+      </w:p>
+    </w:sdtContent>
+  </w:sdt>
+  <w:p>
+    <w:pPr>
+      <w:pStyle w:val="Textoindependiente"/>
+      <w:spacing w:line="14" w:lineRule="auto"/>
       <w:rPr>
-        <w:noProof/>
+        <w:sz w:val="20"/>
       </w:rPr>
-      <mc:AlternateContent>
-        <mc:Choice Requires="wps">
-          <w:drawing>
-            <wp:anchor distT="0" distB="0" distL="114300" distR="114300" simplePos="0" relativeHeight="251670528" behindDoc="1" locked="0" layoutInCell="1" allowOverlap="1" wp14:anchorId="02AAC579" wp14:editId="0A9E4520">
-              <wp:simplePos x="0" y="0"/>
-              <wp:positionH relativeFrom="page">
-                <wp:posOffset>692150</wp:posOffset>
-              </wp:positionH>
-              <wp:positionV relativeFrom="page">
-                <wp:posOffset>8928100</wp:posOffset>
-              </wp:positionV>
-              <wp:extent cx="6376035" cy="425450"/>
-              <wp:effectExtent l="0" t="0" r="5715" b="12700"/>
-              <wp:wrapNone/>
-              <wp:docPr id="2103241207" name="docshape4"/>
-              <wp:cNvGraphicFramePr>
-                <a:graphicFrameLocks xmlns:a="http://schemas.openxmlformats.org/drawingml/2006/main"/>
-              </wp:cNvGraphicFramePr>
-              <a:graphic xmlns:a="http://schemas.openxmlformats.org/drawingml/2006/main">
-                <a:graphicData uri="http://schemas.microsoft.com/office/word/2010/wordprocessingShape">
-                  <wps:wsp>
-                    <wps:cNvSpPr txBox="1">
-                      <a:spLocks noChangeArrowheads="1"/>
-                    </wps:cNvSpPr>
-                    <wps:spPr bwMode="auto">
-                      <a:xfrm>
-                        <a:off x="0" y="0"/>
-                        <a:ext cx="6376035" cy="425450"/>
-                      </a:xfrm>
-                      <a:prstGeom prst="rect">
-                        <a:avLst/>
-                      </a:prstGeom>
-                      <a:noFill/>
-                      <a:ln>
-                        <a:noFill/>
-                      </a:ln>
-                      <a:extLst>
-                        <a:ext uri="{909E8E84-426E-40DD-AFC4-6F175D3DCCD1}">
-                          <a14:hiddenFill xmlns:a14="http://schemas.microsoft.com/office/drawing/2010/main">
-                            <a:solidFill>
-                              <a:srgbClr val="FFFFFF"/>
-                            </a:solidFill>
-                          </a14:hiddenFill>
-                        </a:ext>
-                        <a:ext uri="{91240B29-F687-4F45-9708-019B960494DF}">
-                          <a14:hiddenLine xmlns:a14="http://schemas.microsoft.com/office/drawing/2010/main" w="9525">
-                            <a:solidFill>
-                              <a:srgbClr val="000000"/>
-                            </a:solidFill>
-                            <a:miter lim="800000"/>
-                            <a:headEnd/>
-                            <a:tailEnd/>
-                          </a14:hiddenLine>
-                        </a:ext>
-                      </a:extLst>
-                    </wps:spPr>
-                    <wps:txbx>
-                      <w:txbxContent>
-                        <w:p>
-                          <w:pPr>
-                            <w:spacing w:before="22" w:line="247" w:lineRule="auto"/>
-                            <w:ind w:right="18"/>
-                            <w:jc w:val="right"/>
-                            <w:rPr>
-                              <w:rFonts w:ascii="Baskerville Old Face" w:hAnsi="Baskerville Old Face"/>
-                              <w:color w:val="000000" w:themeColor="text1"/>
-                              <w:sz w:val="10"/>
-                              <w:szCs w:val="14"/>
-                            </w:rPr>
-                          </w:pPr>
-                        </w:p>
-                      </w:txbxContent>
-                    </wps:txbx>
-                    <wps:bodyPr rot="0" vert="horz" wrap="square" lIns="0" tIns="0" rIns="0" bIns="0" anchor="t" anchorCtr="0" upright="1">
-                      <a:noAutofit/>
-                    </wps:bodyPr>
-                  </wps:wsp>
-                </a:graphicData>
-              </a:graphic>
-              <wp14:sizeRelH relativeFrom="page">
-                <wp14:pctWidth>0</wp14:pctWidth>
-              </wp14:sizeRelH>
-              <wp14:sizeRelV relativeFrom="page">
-                <wp14:pctHeight>0</wp14:pctHeight>
-              </wp14:sizeRelV>
-            </wp:anchor>
-          </w:drawing>
-        </mc:Choice>
-        <mc:Fallback>
-          <w:pict>
-            <v:shapetype w14:anchorId="02AAC579" id="_x0000_t202" coordsize="21600,21600" o:spt="202" path="m,l,21600r21600,l21600,xe">
-              <v:stroke joinstyle="miter"/>
-              <v:path gradientshapeok="t" o:connecttype="rect"/>
-            </v:shapetype>
-            <v:shape id="docshape4" o:spid="_x0000_s1078" type="#_x0000_t202" style="position:absolute;margin-left:54.5pt;margin-top:703pt;width:502.05pt;height:33.5pt;z-index:-251645952;visibility:visible;mso-wrap-style:square;mso-width-percent:0;mso-height-percent:0;mso-wrap-distance-left:9pt;mso-wrap-distance-top:0;mso-wrap-distance-right:9pt;mso-wrap-distance-bottom:0;mso-position-horizontal:absolute;mso-position-horizontal-relative:page;mso-position-vertical:absolute;mso-position-vertical-relative:page;mso-width-percent:0;mso-height-percent:0;mso-width-relative:page;mso-height-relative:page;v-text-anchor:top" o:gfxdata="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" filled="f" stroked="f">
-              <v:textbox inset="0,0,0,0">
-                <w:txbxContent>
-                  <w:p>
-                    <w:pPr>
-                      <w:spacing w:before="22" w:line="247" w:lineRule="auto"/>
-                      <w:ind w:right="18"/>
-                      <w:jc w:val="right"/>
-                      <w:rPr>
-                        <w:rFonts w:ascii="Baskerville Old Face" w:hAnsi="Baskerville Old Face"/>
-                        <w:color w:val="000000" w:themeColor="text1"/>
-                        <w:sz w:val="10"/>
-                        <w:szCs w:val="14"/>
-                      </w:rPr>
-                    </w:pPr>
-                  </w:p>
-                </w:txbxContent>
-              </v:textbox>
-              <w10:wrap anchorx="page" anchory="page"/>
-            </v:shape>
-          </w:pict>
-        </mc:Fallback>
-      </mc:AlternateContent>
-    </w:r>
-    <w:r>
-      <w:rPr>
-        <w:noProof/>
-      </w:rPr>
-      <mc:AlternateContent>
-        <mc:Choice Requires="wps">
-          <w:drawing>
-            <wp:anchor distT="0" distB="0" distL="114300" distR="114300" simplePos="0" relativeHeight="251663360" behindDoc="1" locked="0" layoutInCell="1" allowOverlap="1" wp14:anchorId="50EBD72D" wp14:editId="2BD38A4F">
-              <wp:simplePos x="0" y="0"/>
-              <wp:positionH relativeFrom="page">
-                <wp:posOffset>720090</wp:posOffset>
-              </wp:positionH>
-              <wp:positionV relativeFrom="page">
-                <wp:posOffset>8859520</wp:posOffset>
-              </wp:positionV>
-              <wp:extent cx="6323330" cy="0"/>
-              <wp:effectExtent l="0" t="0" r="0" b="0"/>
-              <wp:wrapNone/>
-              <wp:docPr id="1304144556" name="Line 2"/>
-              <wp:cNvGraphicFramePr>
-                <a:graphicFrameLocks xmlns:a="http://schemas.openxmlformats.org/drawingml/2006/main"/>
-              </wp:cNvGraphicFramePr>
-              <a:graphic xmlns:a="http://schemas.openxmlformats.org/drawingml/2006/main">
-                <a:graphicData uri="http://schemas.microsoft.com/office/word/2010/wordprocessingShape">
-                  <wps:wsp>
-                    <wps:cNvCnPr>
-                      <a:cxnSpLocks noChangeShapeType="1"/>
-                    </wps:cNvCnPr>
-                    <wps:spPr bwMode="auto">
-                      <a:xfrm>
-                        <a:off x="0" y="0"/>
-                        <a:ext cx="6323330" cy="0"/>
-                      </a:xfrm>
-                      <a:prstGeom prst="line">
-                        <a:avLst/>
-                      </a:prstGeom>
-                      <a:noFill/>
-                      <a:ln w="17780">
-                        <a:solidFill>
-                          <a:srgbClr val="006752"/>
-                        </a:solidFill>
-                        <a:prstDash val="solid"/>
-                        <a:round/>
-                        <a:headEnd/>
-                        <a:tailEnd/>
-                      </a:ln>
-                      <a:extLst>
-                        <a:ext uri="{909E8E84-426E-40DD-AFC4-6F175D3DCCD1}">
-                          <a14:hiddenFill xmlns:a14="http://schemas.microsoft.com/office/drawing/2010/main">
-                            <a:noFill/>
-                          </a14:hiddenFill>
-                        </a:ext>
-                      </a:extLst>
-                    </wps:spPr>
-                    <wps:bodyPr/>
-                  </wps:wsp>
-                </a:graphicData>
-              </a:graphic>
-              <wp14:sizeRelH relativeFrom="page">
-                <wp14:pctWidth>0</wp14:pctWidth>
-              </wp14:sizeRelH>
-              <wp14:sizeRelV relativeFrom="page">
-                <wp14:pctHeight>0</wp14:pctHeight>
-              </wp14:sizeRelV>
-            </wp:anchor>
-          </w:drawing>
-        </mc:Choice>
-        <mc:Fallback>
-          <w:pict>
-            <v:line w14:anchorId="64A1102F" id="Line 2" o:spid="_x0000_s1026" style="position:absolute;z-index:-251653120;visibility:visible;mso-wrap-style:square;mso-width-percent:0;mso-height-percent:0;mso-wrap-distance-left:9pt;mso-wrap-distance-top:0;mso-wrap-distance-right:9pt;mso-wrap-distance-bottom:0;mso-position-horizontal:absolute;mso-position-horizontal-relative:page;mso-position-vertical:absolute;mso-position-vertical-relative:page;mso-width-percent:0;mso-height-percent:0;mso-width-relative:page;mso-height-relative:page" from="56.7pt,697.6pt" to="554.6pt,697.6pt" o:gfxdata="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" strokecolor="#006752" strokeweight="1.4pt">
-              <w10:wrap anchorx="page" anchory="page"/>
-            </v:line>
-          </w:pict>
-        </mc:Fallback>
-      </mc:AlternateContent>
-    </w:r>
+    </w:pPr>
   </w:p>
 </w:ftr>
 </file>
@@ -20487,7 +21089,7 @@
           <wp:extent cx="4221406" cy="195329"/>
           <wp:effectExtent l="0" t="0" r="0" b="0"/>
           <wp:wrapNone/>
-          <wp:docPr id="950826570" name="image2.jpeg"/>
+          <wp:docPr id="1657454819" name="image2.jpeg"/>
           <wp:cNvGraphicFramePr>
             <a:graphicFrameLocks xmlns:a="http://schemas.openxmlformats.org/drawingml/2006/main" noChangeAspect="1"/>
           </wp:cNvGraphicFramePr>
@@ -20518,6 +21120,290 @@
           </a:graphic>
         </wp:anchor>
       </w:drawing>
+    </w:r>
+  </w:p>
+</w:hdr>
+</file>
+
+<file path=word/header2.xml><?xml version="1.0" encoding="utf-8"?>
+<w:hdr xmlns:wpc="http://schemas.microsoft.com/office/word/2010/wordprocessingCanvas" xmlns:cx="http://schemas.microsoft.com/office/drawing/2014/chartex" xmlns:cx1="http://schemas.microsoft.com/office/drawing/2015/9/8/chartex" xmlns:cx2="http://schemas.microsoft.com/office/drawing/2015/10/21/chartex" xmlns:cx3="http://schemas.microsoft.com/office/drawing/2016/5/9/chartex" xmlns:cx4="http://schemas.microsoft.com/office/drawing/2016/5/10/chartex" xmlns:cx5="http://schemas.microsoft.com/office/drawing/2016/5/11/chartex" xmlns:cx6="http://schemas.microsoft.com/office/drawing/2016/5/12/chartex" xmlns:cx7="http://schemas.microsoft.com/office/drawing/2016/5/13/chartex" xmlns:cx8="http://schemas.microsoft.com/office/drawing/2016/5/14/chartex" xmlns:mc="http://schemas.openxmlformats.org/markup-compatibility/2006" xmlns:aink="http://schemas.microsoft.com/office/drawing/2016/ink" xmlns:am3d="http://schemas.microsoft.com/office/drawing/2017/model3d" xmlns:o="urn:schemas-microsoft-com:office:office" xmlns:oel="http://schemas.microsoft.com/office/2019/extlst" xmlns:r="http://schemas.openxmlformats.org/officeDocument/2006/relationships" xmlns:m="http://schemas.openxmlformats.org/officeDocument/2006/math" xmlns:v="urn:schemas-microsoft-com:vml" xmlns:wp14="http://schemas.microsoft.com/office/word/2010/wordprocessingDrawing" xmlns:wp="http://schemas.openxmlformats.org/drawingml/2006/wordprocessingDrawing" xmlns:w10="urn:schemas-microsoft-com:office:word" xmlns:w="http://schemas.openxmlformats.org/wordprocessingml/2006/main" xmlns:w14="http://schemas.microsoft.com/office/word/2010/wordml" xmlns:w15="http://schemas.microsoft.com/office/word/2012/wordml" xmlns:w16cex="http://schemas.microsoft.com/office/word/2018/wordml/cex" xmlns:w16cid="http://schemas.microsoft.com/office/word/2016/wordml/cid" xmlns:w16="http://schemas.microsoft.com/office/word/2018/wordml" xmlns:w16du="http://schemas.microsoft.com/office/word/2023/wordml/word16du" xmlns:w16sdtdh="http://schemas.microsoft.com/office/word/2020/wordml/sdtdatahash" xmlns:w16sdtfl="http://schemas.microsoft.com/office/word/2024/wordml/sdtformatlock" xmlns:w16se="http://schemas.microsoft.com/office/word/2015/wordml/symex" xmlns:wpg="http://schemas.microsoft.com/office/word/2010/wordprocessingGroup" xmlns:wpi="http://schemas.microsoft.com/office/word/2010/wordprocessingInk" xmlns:wne="http://schemas.microsoft.com/office/word/2006/wordml" xmlns:wps="http://schemas.microsoft.com/office/word/2010/wordprocessingShape" mc:Ignorable="w14 w15 w16se w16cid w16 w16cex w16sdtdh w16sdtfl w16du wp14">
+  <w:p>
+    <w:pPr>
+      <w:pStyle w:val="Textoindependiente"/>
+      <w:spacing w:line="14" w:lineRule="auto"/>
+      <w:rPr>
+        <w:sz w:val="20"/>
+      </w:rPr>
+    </w:pPr>
+    <w:r>
+      <w:rPr>
+        <w:noProof/>
+      </w:rPr>
+      <w:drawing>
+        <wp:anchor distT="0" distB="0" distL="0" distR="0" simplePos="0" relativeHeight="251663360" behindDoc="1" locked="0" layoutInCell="1" allowOverlap="1" wp14:anchorId="639D1110" wp14:editId="017F50B7">
+          <wp:simplePos x="0" y="0"/>
+          <wp:positionH relativeFrom="page">
+            <wp:posOffset>2764155</wp:posOffset>
+          </wp:positionH>
+          <wp:positionV relativeFrom="page">
+            <wp:posOffset>1051560</wp:posOffset>
+          </wp:positionV>
+          <wp:extent cx="4220845" cy="194945"/>
+          <wp:effectExtent l="0" t="0" r="8255" b="0"/>
+          <wp:wrapNone/>
+          <wp:docPr id="1943692790" name="image2.jpeg"/>
+          <wp:cNvGraphicFramePr>
+            <a:graphicFrameLocks xmlns:a="http://schemas.openxmlformats.org/drawingml/2006/main" noChangeAspect="1"/>
+          </wp:cNvGraphicFramePr>
+          <a:graphic xmlns:a="http://schemas.openxmlformats.org/drawingml/2006/main">
+            <a:graphicData uri="http://schemas.openxmlformats.org/drawingml/2006/picture">
+              <pic:pic xmlns:pic="http://schemas.openxmlformats.org/drawingml/2006/picture">
+                <pic:nvPicPr>
+                  <pic:cNvPr id="2" name="image2.jpeg"/>
+                  <pic:cNvPicPr/>
+                </pic:nvPicPr>
+                <pic:blipFill>
+                  <a:blip r:embed="rId1" cstate="print"/>
+                  <a:stretch>
+                    <a:fillRect/>
+                  </a:stretch>
+                </pic:blipFill>
+                <pic:spPr>
+                  <a:xfrm>
+                    <a:off x="0" y="0"/>
+                    <a:ext cx="4220845" cy="194945"/>
+                  </a:xfrm>
+                  <a:prstGeom prst="rect">
+                    <a:avLst/>
+                  </a:prstGeom>
+                </pic:spPr>
+              </pic:pic>
+            </a:graphicData>
+          </a:graphic>
+        </wp:anchor>
+      </w:drawing>
+    </w:r>
+    <w:r>
+      <w:rPr>
+        <w:noProof/>
+      </w:rPr>
+      <mc:AlternateContent>
+        <mc:Choice Requires="wpg">
+          <w:drawing>
+            <wp:anchor distT="0" distB="0" distL="114300" distR="114300" simplePos="0" relativeHeight="251662336" behindDoc="1" locked="0" layoutInCell="1" allowOverlap="1" wp14:anchorId="3739FE53" wp14:editId="0FCABBED">
+              <wp:simplePos x="0" y="0"/>
+              <wp:positionH relativeFrom="page">
+                <wp:posOffset>768350</wp:posOffset>
+              </wp:positionH>
+              <wp:positionV relativeFrom="page">
+                <wp:posOffset>720090</wp:posOffset>
+              </wp:positionV>
+              <wp:extent cx="6341110" cy="647065"/>
+              <wp:effectExtent l="0" t="0" r="2540" b="19685"/>
+              <wp:wrapNone/>
+              <wp:docPr id="768631872" name="docshapegroup1"/>
+              <wp:cNvGraphicFramePr>
+                <a:graphicFrameLocks xmlns:a="http://schemas.openxmlformats.org/drawingml/2006/main"/>
+              </wp:cNvGraphicFramePr>
+              <a:graphic xmlns:a="http://schemas.openxmlformats.org/drawingml/2006/main">
+                <a:graphicData uri="http://schemas.microsoft.com/office/word/2010/wordprocessingGroup">
+                  <wpg:wgp>
+                    <wpg:cNvGrpSpPr>
+                      <a:grpSpLocks/>
+                    </wpg:cNvGrpSpPr>
+                    <wpg:grpSpPr bwMode="auto">
+                      <a:xfrm>
+                        <a:off x="0" y="0"/>
+                        <a:ext cx="6341110" cy="647065"/>
+                        <a:chOff x="1120" y="1134"/>
+                        <a:chExt cx="9986" cy="1019"/>
+                      </a:xfrm>
+                    </wpg:grpSpPr>
+                    <pic:pic xmlns:pic="http://schemas.openxmlformats.org/drawingml/2006/picture">
+                      <pic:nvPicPr>
+                        <pic:cNvPr id="739502001" name="docshape2"/>
+                        <pic:cNvPicPr>
+                          <a:picLocks noChangeAspect="1" noChangeArrowheads="1"/>
+                        </pic:cNvPicPr>
+                      </pic:nvPicPr>
+                      <pic:blipFill>
+                        <a:blip r:embed="rId2">
+                          <a:extLst>
+                            <a:ext uri="{28A0092B-C50C-407E-A947-70E740481C1C}">
+                              <a14:useLocalDpi xmlns:a14="http://schemas.microsoft.com/office/drawing/2010/main" val="0"/>
+                            </a:ext>
+                          </a:extLst>
+                        </a:blip>
+                        <a:srcRect/>
+                        <a:stretch>
+                          <a:fillRect/>
+                        </a:stretch>
+                      </pic:blipFill>
+                      <pic:spPr bwMode="auto">
+                        <a:xfrm>
+                          <a:off x="1134" y="1134"/>
+                          <a:ext cx="2512" cy="1004"/>
+                        </a:xfrm>
+                        <a:prstGeom prst="rect">
+                          <a:avLst/>
+                        </a:prstGeom>
+                        <a:noFill/>
+                        <a:ln>
+                          <a:noFill/>
+                        </a:ln>
+                        <a:extLst>
+                          <a:ext uri="{909E8E84-426E-40DD-AFC4-6F175D3DCCD1}">
+                            <a14:hiddenFill xmlns:a14="http://schemas.microsoft.com/office/drawing/2010/main">
+                              <a:solidFill>
+                                <a:srgbClr val="FFFFFF"/>
+                              </a:solidFill>
+                            </a14:hiddenFill>
+                          </a:ext>
+                          <a:ext uri="{91240B29-F687-4F45-9708-019B960494DF}">
+                            <a14:hiddenLine xmlns:a14="http://schemas.microsoft.com/office/drawing/2010/main" w="9525">
+                              <a:solidFill>
+                                <a:srgbClr val="000000"/>
+                              </a:solidFill>
+                              <a:miter lim="800000"/>
+                              <a:headEnd/>
+                              <a:tailEnd/>
+                            </a14:hiddenLine>
+                          </a:ext>
+                        </a:extLst>
+                      </pic:spPr>
+                    </pic:pic>
+                    <wps:wsp>
+                      <wps:cNvPr id="1460267172" name="docshape3"/>
+                      <wps:cNvSpPr>
+                        <a:spLocks/>
+                      </wps:cNvSpPr>
+                      <wps:spPr bwMode="auto">
+                        <a:xfrm>
+                          <a:off x="1134" y="2137"/>
+                          <a:ext cx="9958" cy="2"/>
+                        </a:xfrm>
+                        <a:custGeom>
+                          <a:avLst/>
+                          <a:gdLst>
+                            <a:gd name="T0" fmla="+- 0 1134 1134"/>
+                            <a:gd name="T1" fmla="*/ T0 w 9958"/>
+                            <a:gd name="T2" fmla="+- 0 2139 2137"/>
+                            <a:gd name="T3" fmla="*/ 2139 h 2"/>
+                            <a:gd name="T4" fmla="+- 0 11092 1134"/>
+                            <a:gd name="T5" fmla="*/ T4 w 9958"/>
+                            <a:gd name="T6" fmla="+- 0 2137 2137"/>
+                            <a:gd name="T7" fmla="*/ 2137 h 2"/>
+                            <a:gd name="T8" fmla="+- 0 1134 1134"/>
+                            <a:gd name="T9" fmla="*/ T8 w 9958"/>
+                            <a:gd name="T10" fmla="+- 0 2139 2137"/>
+                            <a:gd name="T11" fmla="*/ 2139 h 2"/>
+                            <a:gd name="T12" fmla="+- 0 11092 1134"/>
+                            <a:gd name="T13" fmla="*/ T12 w 9958"/>
+                            <a:gd name="T14" fmla="+- 0 2137 2137"/>
+                            <a:gd name="T15" fmla="*/ 2137 h 2"/>
+                          </a:gdLst>
+                          <a:ahLst/>
+                          <a:cxnLst>
+                            <a:cxn ang="0">
+                              <a:pos x="T1" y="T3"/>
+                            </a:cxn>
+                            <a:cxn ang="0">
+                              <a:pos x="T5" y="T7"/>
+                            </a:cxn>
+                            <a:cxn ang="0">
+                              <a:pos x="T9" y="T11"/>
+                            </a:cxn>
+                            <a:cxn ang="0">
+                              <a:pos x="T13" y="T15"/>
+                            </a:cxn>
+                          </a:cxnLst>
+                          <a:rect l="0" t="0" r="r" b="b"/>
+                          <a:pathLst>
+                            <a:path w="9958" h="2">
+                              <a:moveTo>
+                                <a:pt x="0" y="2"/>
+                              </a:moveTo>
+                              <a:lnTo>
+                                <a:pt x="9958" y="0"/>
+                              </a:lnTo>
+                              <a:moveTo>
+                                <a:pt x="0" y="2"/>
+                              </a:moveTo>
+                              <a:lnTo>
+                                <a:pt x="9958" y="0"/>
+                              </a:lnTo>
+                            </a:path>
+                          </a:pathLst>
+                        </a:custGeom>
+                        <a:noFill/>
+                        <a:ln w="17780">
+                          <a:solidFill>
+                            <a:srgbClr val="006752"/>
+                          </a:solidFill>
+                          <a:prstDash val="solid"/>
+                          <a:round/>
+                          <a:headEnd/>
+                          <a:tailEnd/>
+                        </a:ln>
+                        <a:extLst>
+                          <a:ext uri="{909E8E84-426E-40DD-AFC4-6F175D3DCCD1}">
+                            <a14:hiddenFill xmlns:a14="http://schemas.microsoft.com/office/drawing/2010/main">
+                              <a:solidFill>
+                                <a:srgbClr val="FFFFFF"/>
+                              </a:solidFill>
+                            </a14:hiddenFill>
+                          </a:ext>
+                        </a:extLst>
+                      </wps:spPr>
+                      <wps:bodyPr rot="0" vert="horz" wrap="square" lIns="91440" tIns="45720" rIns="91440" bIns="45720" anchor="t" anchorCtr="0" upright="1">
+                        <a:noAutofit/>
+                      </wps:bodyPr>
+                    </wps:wsp>
+                  </wpg:wgp>
+                </a:graphicData>
+              </a:graphic>
+              <wp14:sizeRelH relativeFrom="page">
+                <wp14:pctWidth>0</wp14:pctWidth>
+              </wp14:sizeRelH>
+              <wp14:sizeRelV relativeFrom="page">
+                <wp14:pctHeight>0</wp14:pctHeight>
+              </wp14:sizeRelV>
+            </wp:anchor>
+          </w:drawing>
+        </mc:Choice>
+        <mc:Fallback>
+          <w:pict>
+            <v:group w14:anchorId="6BDD6CFD" id="docshapegroup1" o:spid="_x0000_s1026" style="position:absolute;margin-left:60.5pt;margin-top:56.7pt;width:499.3pt;height:50.95pt;z-index:-251654144;mso-position-horizontal-relative:page;mso-position-vertical-relative:page" coordorigin="1120,1134" coordsize="9986,1019" o:gfxdata="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">
+              <v:shapetype id="_x0000_t75" coordsize="21600,21600" o:spt="75" o:preferrelative="t" path="m@4@5l@4@11@9@11@9@5xe" filled="f" stroked="f">
+                <v:stroke joinstyle="miter"/>
+                <v:formulas>
+                  <v:f eqn="if lineDrawn pixelLineWidth 0"/>
+                  <v:f eqn="sum @0 1 0"/>
+                  <v:f eqn="sum 0 0 @1"/>
+                  <v:f eqn="prod @2 1 2"/>
+                  <v:f eqn="prod @3 21600 pixelWidth"/>
+                  <v:f eqn="prod @3 21600 pixelHeight"/>
+                  <v:f eqn="sum @0 0 1"/>
+                  <v:f eqn="prod @6 1 2"/>
+                  <v:f eqn="prod @7 21600 pixelWidth"/>
+                  <v:f eqn="sum @8 21600 0"/>
+                  <v:f eqn="prod @7 21600 pixelHeight"/>
+                  <v:f eqn="sum @10 21600 0"/>
+                </v:formulas>
+                <v:path o:extrusionok="f" gradientshapeok="t" o:connecttype="rect"/>
+                <o:lock v:ext="edit" aspectratio="t"/>
+              </v:shapetype>
+              <v:shape id="docshape2" o:spid="_x0000_s1027" type="#_x0000_t75" style="position:absolute;left:1134;top:1134;width:2512;height:1004;visibility:visible;mso-wrap-style:square" o:gfxdata="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">
+                <v:imagedata r:id="rId3" o:title=""/>
+              </v:shape>
+              <v:shape id="docshape3" o:spid="_x0000_s1028" style="position:absolute;left:1134;top:2137;width:9958;height:2;visibility:visible;mso-wrap-style:square;v-text-anchor:top" coordsize="9958,2" o:gfxdata="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" path="m,2l9958,m,2l9958,e" filled="f" strokecolor="#006752" strokeweight="1.4pt">
+                <v:path arrowok="t" o:connecttype="custom" o:connectlocs="0,2139;9958,2137;0,2139;9958,2137" o:connectangles="0,0,0,0"/>
+              </v:shape>
+              <w10:wrap anchorx="page" anchory="page"/>
+            </v:group>
+          </w:pict>
+        </mc:Fallback>
+      </mc:AlternateContent>
     </w:r>
   </w:p>
 </w:hdr>
@@ -24967,6 +25853,33 @@
       <w:szCs w:val="18"/>
     </w:rPr>
   </w:style>
+  <w:style w:type="paragraph" w:styleId="Sinespaciado">
+    <w:name w:val="No Spacing"/>
+    <w:link w:val="SinespaciadoCar"/>
+    <w:uiPriority w:val="1"/>
+    <w:qFormat/>
+    <w:rsid w:val="00D26330"/>
+    <w:pPr>
+      <w:widowControl/>
+      <w:autoSpaceDE/>
+      <w:autoSpaceDN/>
+    </w:pPr>
+    <w:rPr>
+      <w:rFonts w:eastAsiaTheme="minorEastAsia"/>
+      <w:lang w:val="en-GB" w:eastAsia="en-GB"/>
+    </w:rPr>
+  </w:style>
+  <w:style w:type="character" w:customStyle="1" w:styleId="SinespaciadoCar">
+    <w:name w:val="Sin espaciado Car"/>
+    <w:basedOn w:val="Fuentedeprrafopredeter"/>
+    <w:link w:val="Sinespaciado"/>
+    <w:uiPriority w:val="1"/>
+    <w:rsid w:val="00D26330"/>
+    <w:rPr>
+      <w:rFonts w:eastAsiaTheme="minorEastAsia"/>
+      <w:lang w:val="en-GB" w:eastAsia="en-GB"/>
+    </w:rPr>
+  </w:style>
 </w:styles>
 </file>
 
